--- a/Updated_Biosketch_BMA.docx
+++ b/Updated_Biosketch_BMA.docx
@@ -1,6 +1,6 @@
 
 <file path=word/document.xml><?xml version="1.0" encoding="utf-8"?>
-<w:document xmlns:wpc="http://schemas.microsoft.com/office/word/2010/wordprocessingCanvas" xmlns:cx="http://schemas.microsoft.com/office/drawing/2014/chartex" xmlns:cx1="http://schemas.microsoft.com/office/drawing/2015/9/8/chartex" xmlns:cx2="http://schemas.microsoft.com/office/drawing/2015/10/21/chartex" xmlns:cx3="http://schemas.microsoft.com/office/drawing/2016/5/9/chartex" xmlns:cx4="http://schemas.microsoft.com/office/drawing/2016/5/10/chartex" xmlns:cx5="http://schemas.microsoft.com/office/drawing/2016/5/11/chartex" xmlns:cx6="http://schemas.microsoft.com/office/drawing/2016/5/12/chartex" xmlns:cx7="http://schemas.microsoft.com/office/drawing/2016/5/13/chartex" xmlns:cx8="http://schemas.microsoft.com/office/drawing/2016/5/14/chartex" xmlns:mc="http://schemas.openxmlformats.org/markup-compatibility/2006" xmlns:aink="http://schemas.microsoft.com/office/drawing/2016/ink" xmlns:am3d="http://schemas.microsoft.com/office/drawing/2017/model3d" xmlns:o="urn:schemas-microsoft-com:office:office" xmlns:oel="http://schemas.microsoft.com/office/2019/extlst" xmlns:r="http://schemas.openxmlformats.org/officeDocument/2006/relationships" xmlns:m="http://schemas.openxmlformats.org/officeDocument/2006/math" xmlns:v="urn:schemas-microsoft-com:vml" xmlns:wp14="http://schemas.microsoft.com/office/word/2010/wordprocessingDrawing" xmlns:wp="http://schemas.openxmlformats.org/drawingml/2006/wordprocessingDrawing" xmlns:w10="urn:schemas-microsoft-com:office:word" xmlns:w="http://schemas.openxmlformats.org/wordprocessingml/2006/main" xmlns:w14="http://schemas.microsoft.com/office/word/2010/wordml" xmlns:w15="http://schemas.microsoft.com/office/word/2012/wordml" xmlns:w16cex="http://schemas.microsoft.com/office/word/2018/wordml/cex" xmlns:w16cid="http://schemas.microsoft.com/office/word/2016/wordml/cid" xmlns:w16="http://schemas.microsoft.com/office/word/2018/wordml" xmlns:w16du="http://schemas.microsoft.com/office/word/2023/wordml/word16du" xmlns:w16sdtdh="http://schemas.microsoft.com/office/word/2020/wordml/sdtdatahash" xmlns:w16se="http://schemas.microsoft.com/office/word/2015/wordml/symex" xmlns:wpg="http://schemas.microsoft.com/office/word/2010/wordprocessingGroup" xmlns:wpi="http://schemas.microsoft.com/office/word/2010/wordprocessingInk" xmlns:wne="http://schemas.microsoft.com/office/word/2006/wordml" xmlns:wps="http://schemas.microsoft.com/office/word/2010/wordprocessingShape" mc:Ignorable="w14 w15 w16se w16cid w16 w16cex w16sdtdh w16du wp14">
+<w:document xmlns:wpc="http://schemas.microsoft.com/office/word/2010/wordprocessingCanvas" xmlns:cx="http://schemas.microsoft.com/office/drawing/2014/chartex" xmlns:cx1="http://schemas.microsoft.com/office/drawing/2015/9/8/chartex" xmlns:cx2="http://schemas.microsoft.com/office/drawing/2015/10/21/chartex" xmlns:cx3="http://schemas.microsoft.com/office/drawing/2016/5/9/chartex" xmlns:cx4="http://schemas.microsoft.com/office/drawing/2016/5/10/chartex" xmlns:cx5="http://schemas.microsoft.com/office/drawing/2016/5/11/chartex" xmlns:cx6="http://schemas.microsoft.com/office/drawing/2016/5/12/chartex" xmlns:cx7="http://schemas.microsoft.com/office/drawing/2016/5/13/chartex" xmlns:cx8="http://schemas.microsoft.com/office/drawing/2016/5/14/chartex" xmlns:mc="http://schemas.openxmlformats.org/markup-compatibility/2006" xmlns:aink="http://schemas.microsoft.com/office/drawing/2016/ink" xmlns:am3d="http://schemas.microsoft.com/office/drawing/2017/model3d" xmlns:o="urn:schemas-microsoft-com:office:office" xmlns:oel="http://schemas.microsoft.com/office/2019/extlst" xmlns:r="http://schemas.openxmlformats.org/officeDocument/2006/relationships" xmlns:m="http://schemas.openxmlformats.org/officeDocument/2006/math" xmlns:v="urn:schemas-microsoft-com:vml" xmlns:wp14="http://schemas.microsoft.com/office/word/2010/wordprocessingDrawing" xmlns:wp="http://schemas.openxmlformats.org/drawingml/2006/wordprocessingDrawing" xmlns:w10="urn:schemas-microsoft-com:office:word" xmlns:w="http://schemas.openxmlformats.org/wordprocessingml/2006/main" xmlns:w14="http://schemas.microsoft.com/office/word/2010/wordml" xmlns:w15="http://schemas.microsoft.com/office/word/2012/wordml" xmlns:w16cex="http://schemas.microsoft.com/office/word/2018/wordml/cex" xmlns:w16cid="http://schemas.microsoft.com/office/word/2016/wordml/cid" xmlns:w16="http://schemas.microsoft.com/office/word/2018/wordml" xmlns:w16du="http://schemas.microsoft.com/office/word/2023/wordml/word16du" xmlns:w16sdtdh="http://schemas.microsoft.com/office/word/2020/wordml/sdtdatahash" xmlns:w16sdtfl="http://schemas.microsoft.com/office/word/2024/wordml/sdtformatlock" xmlns:w16se="http://schemas.microsoft.com/office/word/2015/wordml/symex" xmlns:wpg="http://schemas.microsoft.com/office/word/2010/wordprocessingGroup" xmlns:wpi="http://schemas.microsoft.com/office/word/2010/wordprocessingInk" xmlns:wne="http://schemas.microsoft.com/office/word/2006/wordml" xmlns:wps="http://schemas.microsoft.com/office/word/2010/wordprocessingShape" mc:Ignorable="w14 w15 w16se w16cid w16 w16cex w16sdtdh w16sdtfl w16du wp14">
   <w:body>
     <w:p>
       <w:pPr>
@@ -112,21 +112,7 @@
         <w:rPr>
           <w:sz w:val="22"/>
         </w:rPr>
-        <w:t xml:space="preserve">eRA COMMONS </w:t>
-      </w:r>
-      <w:proofErr w:type="gramStart"/>
-      <w:r>
-        <w:rPr>
-          <w:sz w:val="22"/>
-        </w:rPr>
-        <w:t>USER NAME</w:t>
-      </w:r>
-      <w:proofErr w:type="gramEnd"/>
-      <w:r>
-        <w:rPr>
-          <w:sz w:val="22"/>
-        </w:rPr>
-        <w:t xml:space="preserve"> (credential, e.g., agency login)</w:t>
+        <w:t>eRA COMMONS USER NAME (credential, e.g., agency login)</w:t>
       </w:r>
       <w:r>
         <w:rPr>
@@ -1195,52 +1181,19 @@
     </w:p>
     <w:p>
       <w:r>
-        <w:t xml:space="preserve">Throughout my career, I have been driven by a passion for leveraging artificial intelligence (AI) and deep learning </w:t>
-      </w:r>
-      <w:r>
-        <w:t>to</w:t>
-      </w:r>
-      <w:r>
-        <w:t xml:space="preserve"> improve patient </w:t>
-      </w:r>
-      <w:r>
-        <w:t>care</w:t>
-      </w:r>
-      <w:r>
-        <w:t xml:space="preserve">. My expertise lies at the intersection of medical imaging, </w:t>
-      </w:r>
-      <w:r>
-        <w:t xml:space="preserve">radiation </w:t>
-      </w:r>
-      <w:r>
-        <w:t>oncology, and machine learning, where I have consistently demonstrated a commitment to translating research into practical solutions.</w:t>
+        <w:t>Throughout my career, I have been driven by a passion for leveraging artificial intelligence (AI) and deep learning to improve patient care. My expertise lies at the intersection of medical imaging, radiation oncology, and machine learning, where I have consistently demonstrated a commitment to translating research into practical solutions.</w:t>
       </w:r>
     </w:p>
     <w:p/>
     <w:p>
       <w:r>
-        <w:t xml:space="preserve">With a foundation in AI acquired during my master’s and doctoral studies, I have continually sought to </w:t>
-      </w:r>
-      <w:r>
-        <w:t xml:space="preserve">expand areas of </w:t>
-      </w:r>
-      <w:r>
-        <w:t xml:space="preserve">innovation in healthcare. My early work focused on developing models to automate complex tasks in medical imaging, particularly in </w:t>
+        <w:t xml:space="preserve">With a foundation in AI acquired during my master’s and doctoral studies, I have continually sought to expand areas of innovation in healthcare. My early work focused on developing models to automate complex tasks in medical imaging, particularly in </w:t>
       </w:r>
       <w:r>
         <w:t>tissue detection</w:t>
       </w:r>
       <w:r>
-        <w:t xml:space="preserve"> </w:t>
-      </w:r>
-      <w:r>
-        <w:t xml:space="preserve">and treatment </w:t>
-      </w:r>
-      <w:r>
-        <w:t>delivery</w:t>
-      </w:r>
-      <w:r>
-        <w:t xml:space="preserve">. </w:t>
+        <w:t xml:space="preserve"> and treatment delivery. </w:t>
       </w:r>
       <w:r>
         <w:t>M</w:t>
@@ -1252,37 +1205,19 @@
     <w:p/>
     <w:p>
       <w:r>
-        <w:t>Building upon th</w:t>
-      </w:r>
-      <w:r>
-        <w:t>is</w:t>
-      </w:r>
-      <w:r>
-        <w:t>, my research ha</w:t>
-      </w:r>
-      <w:r>
-        <w:t>s</w:t>
-      </w:r>
-      <w:r>
-        <w:t xml:space="preserve"> evolved to encompass predictive modeling of patient outcomes. These models not only empower clinicians with valuable insights but also enable tailored interventions that </w:t>
-      </w:r>
-      <w:r>
-        <w:t xml:space="preserve">hope to </w:t>
-      </w:r>
-      <w:r>
-        <w:t>optimize patient care pathways.</w:t>
+        <w:t>Building upon this, my research has evolved to encompass predictive modeling of patient outcomes</w:t>
+      </w:r>
+      <w:r>
+        <w:t xml:space="preserve"> and target volumes</w:t>
+      </w:r>
+      <w:r>
+        <w:t>. These models not only empower clinicians with valuable insights but also enable tailored interventions that hope to optimize patient care pathways.</w:t>
       </w:r>
     </w:p>
     <w:p/>
     <w:p>
       <w:r>
-        <w:t xml:space="preserve">In addition to my research contributions, I am committed to advancing standardization efforts within the field of radiation oncology. As </w:t>
-      </w:r>
-      <w:r>
-        <w:t>a</w:t>
-      </w:r>
-      <w:r>
-        <w:t xml:space="preserve"> member of Task Group 263 (TG-263), I have played a pivotal role in developing consensus guidelines and standardizing nomenclature for radiation therapy treatment planning. By fostering collaboration and promoting best practices, I strive to ensure consistency and quality across treatment centers, ultimately enhancing the efficacy and safety of radiation therapy for patients worldwide.</w:t>
+        <w:t>In addition to my research contributions, I am committed to advancing standardization efforts within the field of radiation oncology. As a member of Task Group 263 (TG-263), I have played a pivotal role in developing consensus guidelines and standardizing nomenclature for radiation therapy treatment planning. By fostering collaboration and promoting best practices, I strive to ensure consistency and quality across treatment centers, ultimately enhancing the efficacy and safety of radiation therapy for patients worldwide.</w:t>
       </w:r>
     </w:p>
     <w:p/>
@@ -1294,14 +1229,9 @@
           <w:bCs w:val="0"/>
         </w:rPr>
       </w:pPr>
-      <w:proofErr w:type="gramStart"/>
       <w:r>
         <w:lastRenderedPageBreak/>
-        <w:t>Looking ahead, my overarching goal</w:t>
-      </w:r>
-      <w:proofErr w:type="gramEnd"/>
-      <w:r>
-        <w:t xml:space="preserve"> is to continue bridging the gap between AI innovation and clinical practice, driving transformative change in healthcare delivery. Whether through the development of novel algorithms, the implementation of predictive analytics, or the advancement of standardization initiatives, I remain steadfast in my commitment to improving patient outcomes and shaping the future of healthcare through AI and deep learning.</w:t>
+        <w:t>Looking ahead, my overarching goal is to continue bridging the gap between AI innovation and clinical practice, driving transformative change in healthcare delivery. Whether through the development of novel algorithms, the implementation of predictive analytics, or the advancement of standardization initiatives, I remain steadfast in my commitment to improving patient outcomes and shaping the future of healthcare through AI and deep learning.</w:t>
       </w:r>
     </w:p>
     <w:p>
@@ -1352,30 +1282,100 @@
         </w:rPr>
         <w:t xml:space="preserve"> and Honors</w:t>
       </w:r>
-      <w:r>
+    </w:p>
+    <w:p>
+      <w:pPr>
+        <w:pStyle w:val="DataField11pt-Single"/>
         <w:rPr>
           <w:rStyle w:val="Strong"/>
         </w:rPr>
-        <w:br/>
+      </w:pPr>
+    </w:p>
+    <w:p>
+      <w:pPr>
+        <w:pStyle w:val="DataField11pt-Single"/>
+        <w:rPr>
+          <w:rStyle w:val="Strong"/>
+        </w:rPr>
+      </w:pPr>
+      <w:r>
+        <w:rPr>
+          <w:rStyle w:val="Strong"/>
+        </w:rPr>
+        <w:t>Positions and Scientific Appointments</w:t>
+      </w:r>
+    </w:p>
+    <w:p>
+      <w:pPr>
+        <w:pStyle w:val="DataField11pt-Single"/>
+      </w:pPr>
+      <w:r>
+        <w:rPr>
+          <w:rStyle w:val="Strong"/>
+          <w:b w:val="0"/>
+          <w:bCs w:val="0"/>
+        </w:rPr>
+        <w:t xml:space="preserve">2023 – Present </w:t>
+      </w:r>
+      <w:r>
+        <w:rPr>
+          <w:rStyle w:val="Strong"/>
+          <w:b w:val="0"/>
+          <w:bCs w:val="0"/>
+        </w:rPr>
+        <w:tab/>
+      </w:r>
+      <w:r>
+        <w:t>Associate Editor: The International Journal of Medical Physics Research and Practice</w:t>
+      </w:r>
+    </w:p>
+    <w:p>
+      <w:pPr>
+        <w:pStyle w:val="DataField11pt-Single"/>
+      </w:pPr>
+      <w:r>
+        <w:t xml:space="preserve">2023 – Present </w:t>
+      </w:r>
+      <w:r>
+        <w:tab/>
+        <w:t>Clinical Assistant Professor, Department of Radiation Oncology, University of North Carolina</w:t>
+      </w:r>
+    </w:p>
+    <w:p>
+      <w:pPr>
+        <w:pStyle w:val="DataField11pt-Single"/>
+      </w:pPr>
+      <w:r>
+        <w:t xml:space="preserve">2023 – Present </w:t>
+      </w:r>
+      <w:r>
+        <w:tab/>
+        <w:t>Member: AAPM Machine Intelligence Subcommittee</w:t>
+      </w:r>
+    </w:p>
+    <w:p>
+      <w:pPr>
+        <w:pStyle w:val="DataField11pt-Single"/>
+      </w:pPr>
+      <w:r>
+        <w:t>2023 – Present</w:t>
+      </w:r>
+      <w:r>
+        <w:tab/>
+        <w:t>Member: AAPM Medical Physics Board of Associate Editors</w:t>
       </w:r>
     </w:p>
     <w:p>
       <w:pPr>
         <w:keepNext/>
         <w:keepLines/>
-        <w:rPr>
-          <w:b/>
-          <w:bCs/>
-          <w:u w:val="single"/>
-        </w:rPr>
-      </w:pPr>
-      <w:r>
-        <w:rPr>
-          <w:b/>
-          <w:bCs/>
-          <w:u w:val="single"/>
-        </w:rPr>
-        <w:t>Editorial and Review Activities</w:t>
+      </w:pPr>
+      <w:r>
+        <w:t xml:space="preserve">2021 – Present </w:t>
+      </w:r>
+      <w:r>
+        <w:tab/>
+        <w:t>Member: AAPM Task Group 263: Standardizing Nomenclatures in Radiation Oncology</w:t>
       </w:r>
     </w:p>
     <w:p>
@@ -1384,7 +1384,16 @@
         <w:keepLines/>
       </w:pPr>
       <w:r>
-        <w:t>Associate Editor: The International Journal of Medical Physics Research and Practice (2023-Present)</w:t>
+        <w:t>2020 – 2021</w:t>
+      </w:r>
+      <w:r>
+        <w:tab/>
+      </w:r>
+      <w:r>
+        <w:tab/>
+      </w:r>
+      <w:r>
+        <w:t>Ad hoc Associate Editor, The International Journal of Medical Physics Research and Practice</w:t>
       </w:r>
     </w:p>
     <w:p>
@@ -1393,7 +1402,11 @@
         <w:keepLines/>
       </w:pPr>
       <w:r>
-        <w:t>Ad hoc Associate Editor, The International Journal of Medical Physics Research and Practice (2020-2021)</w:t>
+        <w:t>2019 – Present</w:t>
+      </w:r>
+      <w:r>
+        <w:tab/>
+        <w:t>Member: Medical Physics for World Benefit (MPWB)</w:t>
       </w:r>
     </w:p>
     <w:p>
@@ -1402,7 +1415,22 @@
         <w:keepLines/>
       </w:pPr>
       <w:r>
-        <w:t>Manuscript Reviewer, The International Journal of Medical Physics Research and Practice (2019-present)</w:t>
+        <w:t>2019</w:t>
+      </w:r>
+      <w:r>
+        <w:tab/>
+      </w:r>
+      <w:r>
+        <w:tab/>
+      </w:r>
+      <w:r>
+        <w:tab/>
+      </w:r>
+      <w:r>
+        <w:tab/>
+      </w:r>
+      <w:r>
+        <w:t>AAPM Summer School Teaching Assistant</w:t>
       </w:r>
     </w:p>
     <w:p>
@@ -1410,6 +1438,24 @@
         <w:keepNext/>
         <w:keepLines/>
       </w:pPr>
+      <w:r>
+        <w:t>2018 – 2019</w:t>
+      </w:r>
+      <w:r>
+        <w:tab/>
+      </w:r>
+      <w:r>
+        <w:tab/>
+        <w:t xml:space="preserve">AAPM </w:t>
+      </w:r>
+      <w:proofErr w:type="spellStart"/>
+      <w:r>
+        <w:t>WizKids</w:t>
+      </w:r>
+      <w:proofErr w:type="spellEnd"/>
+      <w:r>
+        <w:t xml:space="preserve"> educator</w:t>
+      </w:r>
     </w:p>
     <w:p>
       <w:pPr>
@@ -1417,6 +1463,52 @@
         <w:keepLines/>
       </w:pPr>
       <w:r>
+        <w:t>2019 – 2021</w:t>
+      </w:r>
+      <w:r>
+        <w:tab/>
+      </w:r>
+      <w:r>
+        <w:tab/>
+      </w:r>
+      <w:r>
+        <w:t xml:space="preserve">MD Anderson </w:t>
+      </w:r>
+      <w:r>
+        <w:t>International Student Association Domestic Liaison, founding member</w:t>
+      </w:r>
+    </w:p>
+    <w:p>
+      <w:pPr>
+        <w:keepNext/>
+        <w:keepLines/>
+      </w:pPr>
+      <w:r>
+        <w:t xml:space="preserve">2015 – Present </w:t>
+      </w:r>
+      <w:r>
+        <w:tab/>
+        <w:t>American Association of Physicists in Medicine (AAPM) Member</w:t>
+      </w:r>
+    </w:p>
+    <w:p>
+      <w:pPr>
+        <w:keepNext/>
+        <w:keepLines/>
+      </w:pPr>
+    </w:p>
+    <w:p>
+      <w:pPr>
+        <w:keepNext/>
+        <w:keepLines/>
+      </w:pPr>
+    </w:p>
+    <w:p>
+      <w:pPr>
+        <w:keepNext/>
+        <w:keepLines/>
+      </w:pPr>
+      <w:r>
         <w:rPr>
           <w:b/>
           <w:u w:val="single"/>
@@ -1428,12 +1520,28 @@
       <w:pPr>
         <w:keepNext/>
         <w:keepLines/>
-      </w:pPr>
-      <w:r>
-        <w:t>AAPM Jack Krohmer Early Career Investigator Competition Winner – EPIDEEP: Predicting In-Vivo EPID Transit Images – a Deep Learning Approach (2022)</w:t>
-      </w:r>
-    </w:p>
-    <w:p>
+        <w:ind w:left="360" w:hanging="360"/>
+      </w:pPr>
+      <w:r>
+        <w:t>2022</w:t>
+      </w:r>
+      <w:r>
+        <w:tab/>
+      </w:r>
+      <w:r>
+        <w:t>AAPM Jack Krohmer Early Career Investigator Competition Winner – EPIDEEP: Predicting In-Vivo EPID Transit Images – a Deep Learning Approach</w:t>
+      </w:r>
+    </w:p>
+    <w:p>
+      <w:pPr>
+        <w:ind w:left="360" w:hanging="360"/>
+      </w:pPr>
+      <w:r>
+        <w:t>2021</w:t>
+      </w:r>
+      <w:r>
+        <w:tab/>
+      </w:r>
       <w:r>
         <w:t xml:space="preserve">Alfred G. Knudson Jr. Outstanding Dissertation Award: $5,000 Award established by MD Anderson Cancer Center to honor the late Dr. Knudson in recognition of </w:t>
       </w:r>
@@ -1442,9 +1550,6 @@
       </w:r>
       <w:r>
         <w:t xml:space="preserve"> PhD dissertation.</w:t>
-      </w:r>
-      <w:r>
-        <w:t xml:space="preserve"> (2021)</w:t>
       </w:r>
     </w:p>
     <w:p>
@@ -1453,10 +1558,13 @@
         <w:keepLines/>
       </w:pPr>
       <w:r>
+        <w:t>2021</w:t>
+      </w:r>
+      <w:r>
+        <w:tab/>
+      </w:r>
+      <w:r>
         <w:t>AAPM Practical Big Data Workshop, Early Career Investigator – Impact Award</w:t>
-      </w:r>
-      <w:r>
-        <w:t xml:space="preserve"> (2021)</w:t>
       </w:r>
     </w:p>
     <w:p>
@@ -1465,13 +1573,16 @@
         <w:keepLines/>
       </w:pPr>
       <w:r>
+        <w:t>2020</w:t>
+      </w:r>
+      <w:r>
+        <w:tab/>
+      </w:r>
+      <w:r>
         <w:t>D</w:t>
       </w:r>
       <w:r>
-        <w:t xml:space="preserve">r. John J. Kopchick Fellowship </w:t>
-      </w:r>
-      <w:r>
-        <w:t>(2020)</w:t>
+        <w:t>r. John J. Kopchick Fellowship</w:t>
       </w:r>
     </w:p>
     <w:p>
@@ -1480,7 +1591,13 @@
         <w:keepLines/>
       </w:pPr>
       <w:r>
-        <w:t>Society of Interventional Radiology: Allied Scientist Grant (2019)</w:t>
+        <w:t xml:space="preserve">2019 </w:t>
+      </w:r>
+      <w:r>
+        <w:tab/>
+      </w:r>
+      <w:r>
+        <w:t>Society of Interventional Radiology: Allied Scientist Grant</w:t>
       </w:r>
     </w:p>
     <w:p>
@@ -1489,7 +1606,13 @@
         <w:keepLines/>
       </w:pPr>
       <w:r>
-        <w:t>Science Council Session, AAPM (2019)</w:t>
+        <w:t xml:space="preserve">2019 </w:t>
+      </w:r>
+      <w:r>
+        <w:tab/>
+      </w:r>
+      <w:r>
+        <w:t>Science Council Session, AAPM</w:t>
       </w:r>
     </w:p>
     <w:p>
@@ -1498,6 +1621,12 @@
         <w:keepLines/>
       </w:pPr>
       <w:r>
+        <w:t>2019</w:t>
+      </w:r>
+      <w:r>
+        <w:tab/>
+      </w:r>
+      <w:r>
         <w:t>Associatio</w:t>
       </w:r>
       <w:r>
@@ -1505,9 +1634,6 @@
       </w:r>
       <w:r>
         <w:t xml:space="preserve"> 2019 Oral Competition: 1st place</w:t>
-      </w:r>
-      <w:r>
-        <w:t xml:space="preserve"> (2019)</w:t>
       </w:r>
     </w:p>
     <w:p>
@@ -1516,7 +1642,13 @@
         <w:keepLines/>
       </w:pPr>
       <w:r>
-        <w:t>People’s Choice Award for Medical Physics Slam AAPM annual meeting (2018)</w:t>
+        <w:t>2018</w:t>
+      </w:r>
+      <w:r>
+        <w:tab/>
+      </w:r>
+      <w:r>
+        <w:t>People’s Choice Award for Medical Physics Slam AAPM annual meeting</w:t>
       </w:r>
     </w:p>
     <w:p>
@@ -1525,15 +1657,13 @@
         <w:keepLines/>
       </w:pPr>
       <w:r>
-        <w:t xml:space="preserve">1st Place Medical Physics Slam for </w:t>
-      </w:r>
-      <w:proofErr w:type="gramStart"/>
-      <w:r>
-        <w:t>South West</w:t>
-      </w:r>
-      <w:proofErr w:type="gramEnd"/>
-      <w:r>
-        <w:t xml:space="preserve"> AAPM annual meeting (2018)</w:t>
+        <w:t>2018</w:t>
+      </w:r>
+      <w:r>
+        <w:tab/>
+      </w:r>
+      <w:r>
+        <w:t>1st Place Medical Physics Slam for South West AAPM annual meeting</w:t>
       </w:r>
     </w:p>
     <w:p>
@@ -1542,15 +1672,13 @@
         <w:keepLines/>
       </w:pPr>
       <w:r>
-        <w:t xml:space="preserve">Young Investigator Award for </w:t>
-      </w:r>
-      <w:proofErr w:type="gramStart"/>
-      <w:r>
-        <w:t>South West</w:t>
-      </w:r>
-      <w:proofErr w:type="gramEnd"/>
-      <w:r>
-        <w:t xml:space="preserve"> AAPM annual meeting (2018)</w:t>
+        <w:t>2018</w:t>
+      </w:r>
+      <w:r>
+        <w:tab/>
+      </w:r>
+      <w:r>
+        <w:t>Young Investigator Award for South West AAPM annual meeting</w:t>
       </w:r>
     </w:p>
     <w:p>
@@ -1559,7 +1687,13 @@
         <w:keepLines/>
       </w:pPr>
       <w:r>
-        <w:t>Early Career Medical Physicist Scholar from Winter Institute of Medical Physics (WIMP) (2018)</w:t>
+        <w:t>2018</w:t>
+      </w:r>
+      <w:r>
+        <w:tab/>
+      </w:r>
+      <w:r>
+        <w:t>Early Career Medical Physicist Scholar from Winter Institute of Medical Physics (WIMP)</w:t>
       </w:r>
     </w:p>
     <w:p>
@@ -1568,6 +1702,12 @@
         <w:keepLines/>
       </w:pPr>
       <w:r>
+        <w:t>2017</w:t>
+      </w:r>
+      <w:r>
+        <w:tab/>
+      </w:r>
+      <w:r>
         <w:t>2</w:t>
       </w:r>
       <w:r>
@@ -1577,7 +1717,10 @@
         <w:t>nd</w:t>
       </w:r>
       <w:r>
-        <w:t xml:space="preserve"> place Student Research Retreat (2017)</w:t>
+        <w:t xml:space="preserve"> place Student Research Retreat</w:t>
+      </w:r>
+      <w:r>
+        <w:t>, MD Anderson</w:t>
       </w:r>
     </w:p>
     <w:p>
@@ -1586,7 +1729,13 @@
         <w:keepLines/>
       </w:pPr>
       <w:r>
-        <w:t>Graduated with Highest Honors, Georgia Institute of Technology (2015)</w:t>
+        <w:t>2015</w:t>
+      </w:r>
+      <w:r>
+        <w:tab/>
+      </w:r>
+      <w:r>
+        <w:t>Graduated with Highest Honors, Georgia Institute of Technology</w:t>
       </w:r>
     </w:p>
     <w:p>
@@ -1595,7 +1744,13 @@
         <w:keepLines/>
       </w:pPr>
       <w:r>
-        <w:t>AAPM Summer Fellowship: Commissioning of new Elekta LINAC (2014)</w:t>
+        <w:t>2014</w:t>
+      </w:r>
+      <w:r>
+        <w:tab/>
+      </w:r>
+      <w:r>
+        <w:t>AAPM Summer Fellowship: Commissioning of new Elekta LINAC</w:t>
       </w:r>
     </w:p>
     <w:p>
@@ -1604,515 +1759,234 @@
         <w:keepLines/>
       </w:pPr>
       <w:r>
-        <w:t>Recipient of the Presidents Undergraduate Research Award (PURA) (2013-2014)</w:t>
-      </w:r>
-    </w:p>
-    <w:p>
-      <w:pPr>
-        <w:rPr>
-          <w:b/>
-          <w:u w:val="single"/>
-        </w:rPr>
-      </w:pPr>
-    </w:p>
-    <w:p>
-      <w:pPr>
-        <w:rPr>
-          <w:u w:val="single"/>
-        </w:rPr>
-      </w:pPr>
-      <w:r>
-        <w:rPr>
-          <w:b/>
-          <w:u w:val="single"/>
-        </w:rPr>
-        <w:t>Positions and Employment</w:t>
-      </w:r>
-    </w:p>
-    <w:p>
-      <w:r>
-        <w:t>Graduate Student Researcher, MDA Cancer Center, Houston, TX (2015-present)</w:t>
-      </w:r>
-    </w:p>
-    <w:p>
-      <w:r>
-        <w:t>AAPM Fellowship, St. Joseph’s Hospital, Eureka, CA (2014)</w:t>
-      </w:r>
-    </w:p>
-    <w:p>
-      <w:r>
-        <w:t>Research Assistant, Georgia Institute of Technology (2013-2014)</w:t>
-      </w:r>
-    </w:p>
-    <w:p/>
+        <w:t>2014</w:t>
+      </w:r>
+      <w:r>
+        <w:tab/>
+      </w:r>
+      <w:r>
+        <w:t>Recipient of the Presidents Undergraduate Research Award (PURA)</w:t>
+      </w:r>
+    </w:p>
     <w:p>
       <w:pPr>
         <w:keepNext/>
         <w:keepLines/>
-        <w:rPr>
-          <w:b/>
+      </w:pPr>
+      <w:r>
+        <w:t>201</w:t>
+      </w:r>
+      <w:r>
+        <w:t>3</w:t>
+      </w:r>
+      <w:r>
+        <w:tab/>
+        <w:t>Recipient of the Presidents Undergraduate Research Award (PURA)</w:t>
+      </w:r>
+    </w:p>
+    <w:p>
+      <w:pPr>
+        <w:keepNext/>
+        <w:keepLines/>
+      </w:pPr>
+    </w:p>
+    <w:p>
+      <w:pPr>
+        <w:pStyle w:val="DataField11pt-Single"/>
+        <w:rPr>
+          <w:rStyle w:val="Strong"/>
+        </w:rPr>
+      </w:pPr>
+    </w:p>
+    <w:p>
+      <w:pPr>
+        <w:pStyle w:val="DataField11pt-Single"/>
+        <w:rPr>
+          <w:rStyle w:val="Strong"/>
+        </w:rPr>
+      </w:pPr>
+      <w:r>
+        <w:rPr>
+          <w:rStyle w:val="Strong"/>
+        </w:rPr>
+        <w:t>C.</w:t>
+      </w:r>
+      <w:r>
+        <w:rPr>
+          <w:rStyle w:val="Strong"/>
+        </w:rPr>
+        <w:tab/>
+        <w:t>Contributions to Science</w:t>
+      </w:r>
+      <w:r>
+        <w:rPr>
+          <w:rStyle w:val="Strong"/>
+        </w:rPr>
+        <w:br/>
+      </w:r>
+    </w:p>
+    <w:p>
+      <w:r>
+        <w:t>Throughout my academic journey, I've made significant strides in leveraging advanced technologies to address critical challenges in medical imaging and radiation oncology, ultimately aiming to improve patient care and outcomes.</w:t>
+      </w:r>
+    </w:p>
+    <w:p/>
+    <w:p>
+      <w:r>
+        <w:t xml:space="preserve">I first became interested in machine learning during my master’s work in 2015. The goal of my project was to create an </w:t>
+      </w:r>
+      <w:proofErr w:type="spellStart"/>
+      <w:r>
+        <w:t>autocontouring</w:t>
+      </w:r>
+      <w:proofErr w:type="spellEnd"/>
+      <w:r>
+        <w:t xml:space="preserve"> system which would accurately identify and differentiate cervical cancer nodes on non-contrast CT images. This work was important namely because 70% of the incidence and mortality burden of cervical cancer occurs in low- and middle-income countries where PET and contrast-CT images are not often available.</w:t>
+      </w:r>
+      <w:r>
+        <w:t xml:space="preserve"> </w:t>
+      </w:r>
+      <w:r>
+        <w:t xml:space="preserve">Overcoming the inherent limitations of non-contrast CT imaging, which offers minimal tissue </w:t>
+      </w:r>
+      <w:r>
+        <w:lastRenderedPageBreak/>
+        <w:t>distinction, required innovative approaches. Drawing from machine learning techniques, including ensemble-based models, I successfully identified unique characteristics of cervical cancer nodes, such as their ellipsoidal or spherical shape. This work underscored the potential of machine learning in resource-constrained settings and laid the foundation for my deepening interest in advanced modeling techniques.</w:t>
+      </w:r>
+    </w:p>
+    <w:p/>
+    <w:p>
+      <w:r>
+        <w:t>Building upon this foundation, my doctoral research delved into the realm of deep learning and its application in oncological imaging. While initially focused on biomechanical modeling to enhance ablative treatment of liver disease, my research trajectory shifted towards harnessing the power of convolutional neural networks (CNNs) for liver segmentation</w:t>
+      </w:r>
+      <w:r>
+        <w:t xml:space="preserve">. </w:t>
+      </w:r>
+      <w:r>
+        <w:t xml:space="preserve">The work culminating in the development of a CNN-based segmentation model that significantly reduced the labor-intensive nature of liver segmentation. </w:t>
+      </w:r>
+      <w:r>
+        <w:rPr>
           <w:u w:val="single"/>
         </w:rPr>
-      </w:pPr>
-      <w:r>
-        <w:rPr>
-          <w:b/>
-          <w:u w:val="single"/>
-        </w:rPr>
-        <w:t>Invited Talks</w:t>
-      </w:r>
-    </w:p>
-    <w:p>
-      <w:pPr>
+        <w:t>This led to the clinical implementation of the model at my institution, facilitating over 300 segmentations by the time I graduated.</w:t>
+      </w:r>
+      <w:r>
+        <w:t xml:space="preserve"> </w:t>
+      </w:r>
+    </w:p>
+    <w:p/>
+    <w:p>
+      <w:r>
+        <w:t>T</w:t>
+      </w:r>
+      <w:r>
+        <w:t>he successful outcomes of my doctoral research have paved the way for tangible clinical impact, including the facilitation of a phase 2 clinical trial</w:t>
+      </w:r>
+      <w:r>
+        <w:t xml:space="preserve"> with our interventional radiology team</w:t>
+      </w:r>
+      <w:r>
+        <w:t>. This pivotal milestone underscores the translational potential of my work and reaffirms my dedication to bridging the gap between research innovation and clinical practice.</w:t>
+      </w:r>
+    </w:p>
+    <w:p/>
+    <w:p>
+      <w:r>
+        <w:t>M</w:t>
+      </w:r>
+      <w:r>
+        <w:t xml:space="preserve">y contributions extend beyond individual projects to encompass broader initiatives aimed at standardizing practices within radiation oncology. As evidenced by my involvement in Task Group 263 (TG-263), I am deeply committed to fostering collaboration and implementing standardized protocols to ensure consistency and quality across treatment centers. </w:t>
+      </w:r>
+      <w:r>
+        <w:t xml:space="preserve">To this end, we’ve published a C# based program to facilitate clinics in the transition of previous templates into TG-263 standard templates. </w:t>
+      </w:r>
+      <w:r>
+        <w:t>By advocating for the integration of deep learning techniques in segmentation tasks and leveraging my expertise in biomechanical modeling, I strive to advance the field towards greater precision and efficiency.</w:t>
+      </w:r>
+    </w:p>
+    <w:p/>
+    <w:p>
+      <w:pPr>
+        <w:rPr>
+          <w:rFonts w:cs="Arial"/>
+        </w:rPr>
+      </w:pPr>
+      <w:r>
+        <w:t xml:space="preserve">In summary, my contributions to science encapsulate a multifaceted approach encompassing machine learning, deep </w:t>
+      </w:r>
+      <w:r>
+        <w:rPr>
+          <w:rFonts w:cs="Arial"/>
+        </w:rPr>
+        <w:t>learning, and standardization efforts in radiation oncology. By pushing the boundaries of technological innovation and advocating for collaborative frameworks, I am committed to driving positive change in the field and ultimately enhancing patient care on a global scale.</w:t>
+      </w:r>
+    </w:p>
+    <w:p>
+      <w:pPr>
+        <w:rPr>
+          <w:rFonts w:cs="Arial"/>
+        </w:rPr>
+      </w:pPr>
+    </w:p>
+    <w:p>
+      <w:pPr>
+        <w:pStyle w:val="ListParagraph"/>
         <w:numPr>
           <w:ilvl w:val="0"/>
-          <w:numId w:val="19"/>
+          <w:numId w:val="20"/>
         </w:numPr>
-      </w:pPr>
-      <w:r>
-        <w:t>Georgia Institute of Technology, invited lecturer: “Reimagining Medical Physics: A Deeper Dive into Deep Learning” (11/2023)</w:t>
-      </w:r>
-    </w:p>
-    <w:p>
-      <w:pPr>
-        <w:numPr>
-          <w:ilvl w:val="0"/>
-          <w:numId w:val="19"/>
-        </w:numPr>
-      </w:pPr>
-      <w:r>
-        <w:t>ESTRO-AAPM, Joint Symposium Session: “Estro-AAPM: Big data, Big Headache”, Title “Dealing with public datasets” (05/2023)</w:t>
-      </w:r>
-    </w:p>
-    <w:p>
-      <w:pPr>
-        <w:numPr>
-          <w:ilvl w:val="0"/>
-          <w:numId w:val="19"/>
-        </w:numPr>
-      </w:pPr>
-      <w:r>
-        <w:t>MD Anderson, Image Guided Cancer Therapy Workshop: “Getting Started with Artificial Intelligence”, Workshop and presentation (11/2021)</w:t>
-      </w:r>
-    </w:p>
-    <w:p>
-      <w:pPr>
-        <w:numPr>
-          <w:ilvl w:val="0"/>
-          <w:numId w:val="19"/>
-        </w:numPr>
-      </w:pPr>
-      <w:r>
-        <w:t xml:space="preserve">Winter Institute of Medical Physics: “Getting Started with Deep Learning: </w:t>
-      </w:r>
-      <w:proofErr w:type="spellStart"/>
-      <w:r>
-        <w:t>Dicom</w:t>
-      </w:r>
-      <w:proofErr w:type="spellEnd"/>
-      <w:r>
-        <w:t xml:space="preserve"> to Predictions” Workshop and presentation (02/2020)</w:t>
-      </w:r>
-    </w:p>
-    <w:p>
-      <w:pPr>
-        <w:numPr>
-          <w:ilvl w:val="0"/>
-          <w:numId w:val="19"/>
-        </w:numPr>
-      </w:pPr>
-      <w:r>
-        <w:t>MD Anderson, Image Guided Cancer Therapy Research Program: “How to Get Started in AI”, Workshop and presentation (01/2020)</w:t>
-      </w:r>
-    </w:p>
-    <w:p>
-      <w:pPr>
-        <w:numPr>
-          <w:ilvl w:val="0"/>
-          <w:numId w:val="19"/>
-        </w:numPr>
-      </w:pPr>
-      <w:r>
-        <w:t>North Central Chapter AAPM, Keynote Lecturer: “Introduction to Deep Learning: Everything I wish I’d known sooner” (11/2019)</w:t>
-      </w:r>
-    </w:p>
-    <w:p>
-      <w:pPr>
-        <w:numPr>
-          <w:ilvl w:val="0"/>
-          <w:numId w:val="19"/>
-        </w:numPr>
-      </w:pPr>
-      <w:r>
-        <w:t>Rice University, Guest Lecturer ELEC/ COMP 576: “Introduction to Deep Learning” (09/2019)</w:t>
-      </w:r>
-    </w:p>
-    <w:p>
-      <w:pPr>
-        <w:numPr>
-          <w:ilvl w:val="0"/>
-          <w:numId w:val="19"/>
-        </w:numPr>
-      </w:pPr>
-      <w:r>
-        <w:t>MD Anderson, Invited Speaker, Nuclear Medicine Practical Seminar: “Deep Learning in the Liver and our field” (05/2019)</w:t>
-      </w:r>
-    </w:p>
-    <w:p/>
-    <w:p>
-      <w:pPr>
-        <w:keepNext/>
-        <w:keepLines/>
-        <w:rPr>
-          <w:b/>
-          <w:u w:val="single"/>
-        </w:rPr>
-      </w:pPr>
-      <w:r>
-        <w:rPr>
-          <w:b/>
-          <w:u w:val="single"/>
-        </w:rPr>
-        <w:lastRenderedPageBreak/>
-        <w:t>Other Experience and Professional Memberships</w:t>
-      </w:r>
-    </w:p>
-    <w:p>
-      <w:pPr>
-        <w:keepNext/>
-        <w:keepLines/>
-      </w:pPr>
-      <w:r>
-        <w:t>Member, International Society for Optics and Photonics (SPIE) (2018)</w:t>
-      </w:r>
-    </w:p>
-    <w:p>
-      <w:pPr>
-        <w:keepNext/>
-        <w:keepLines/>
-      </w:pPr>
-      <w:r>
-        <w:t>Member, Medical Physicists for World Benefit (2017-present)</w:t>
-      </w:r>
-    </w:p>
-    <w:p>
-      <w:pPr>
-        <w:keepNext/>
-        <w:keepLines/>
-      </w:pPr>
-      <w:r>
-        <w:t>Member, American Association of Physicists in Medicine (2015 – present)</w:t>
-      </w:r>
-    </w:p>
-    <w:p>
-      <w:pPr>
-        <w:keepNext/>
-        <w:keepLines/>
-      </w:pPr>
-      <w:r>
-        <w:t>Member, American Nuclear Society (2012-present)</w:t>
-      </w:r>
-    </w:p>
-    <w:p>
-      <w:pPr>
-        <w:keepNext/>
-        <w:keepLines/>
-      </w:pPr>
-      <w:r>
-        <w:t>Internship, Shadowing of Medical Physicist, Catawba Valley Medical Center (2011)</w:t>
-      </w:r>
-    </w:p>
-    <w:p>
-      <w:pPr>
-        <w:pStyle w:val="DataField11pt-Single"/>
-        <w:rPr>
-          <w:rStyle w:val="Strong"/>
-        </w:rPr>
-      </w:pPr>
-    </w:p>
-    <w:p>
-      <w:pPr>
-        <w:pStyle w:val="DataField11pt-Single"/>
-        <w:rPr>
-          <w:rStyle w:val="Strong"/>
-        </w:rPr>
-      </w:pPr>
-      <w:r>
-        <w:rPr>
-          <w:rStyle w:val="Strong"/>
-        </w:rPr>
-        <w:t>C.</w:t>
-      </w:r>
-      <w:r>
-        <w:rPr>
-          <w:rStyle w:val="Strong"/>
-        </w:rPr>
-        <w:tab/>
-        <w:t>Contributions to Science</w:t>
-      </w:r>
-      <w:r>
-        <w:rPr>
-          <w:rStyle w:val="Strong"/>
-        </w:rPr>
-        <w:br/>
-      </w:r>
-    </w:p>
-    <w:p>
-      <w:r>
-        <w:t>Throughout my academic journey, I've made significant strides in leveraging advanced technologies to address critical challenges in medical imaging and radiation oncology, ultimately aiming to improve patient care and outcomes.</w:t>
-      </w:r>
-    </w:p>
-    <w:p/>
-    <w:p>
-      <w:r>
-        <w:t xml:space="preserve">I first became interested in machine learning during my master’s work in 2015. The goal of my project was to create an </w:t>
-      </w:r>
-      <w:proofErr w:type="spellStart"/>
-      <w:r>
-        <w:t>autocontouring</w:t>
-      </w:r>
-      <w:proofErr w:type="spellEnd"/>
-      <w:r>
-        <w:t xml:space="preserve"> system which would accurately identify and differentiate cervical cancer nodes on non-contrast CT images. This work was important namely because 70% of the incidence and mortality burden of cervical cancer occurs in low- and middle-income countries where PET and contrast-CT images are not often available.</w:t>
-      </w:r>
-      <w:r>
-        <w:t xml:space="preserve"> </w:t>
-      </w:r>
-      <w:r>
-        <w:t>Overcoming the inherent limitations of non-contrast CT imaging, which offers minimal tissue distinction, required innovative approaches.</w:t>
-      </w:r>
-      <w:r>
-        <w:t xml:space="preserve"> </w:t>
-      </w:r>
-      <w:r>
-        <w:t>Drawing from machine learning techniques, including ensemble-based models, I successfully identified unique characteristics of cervical cancer nodes, such as their ellipsoidal or spherical shape. This work underscored the potential of machine learning in resource-constrained settings and laid the foundation for my deepening interest in advanced modeling techniques.</w:t>
-      </w:r>
-    </w:p>
-    <w:p/>
-    <w:p>
-      <w:r>
-        <w:t>Building upon this foundation, my doctoral research delved into the realm of deep learning and its application in oncological imaging. While initially focused on biomechanical modeling to enhance ablative treatment of liver disease, my research trajectory shifted towards harnessing the power of convolutional neural networks (CNNs) for liver segmentation</w:t>
-      </w:r>
-      <w:r>
-        <w:t xml:space="preserve">. </w:t>
-      </w:r>
-      <w:r>
-        <w:t xml:space="preserve">The work </w:t>
-      </w:r>
-      <w:r>
-        <w:t>culminating in the development of a CNN-based segmentation model that significantly reduce</w:t>
-      </w:r>
-      <w:r>
-        <w:t>d</w:t>
-      </w:r>
-      <w:r>
-        <w:t xml:space="preserve"> the labor-intensive nature of liver segmentation. </w:t>
-      </w:r>
-      <w:r>
-        <w:rPr>
-          <w:u w:val="single"/>
-        </w:rPr>
-        <w:t>This led to the clinical implementation of the model at my institution, facilitating over 300 segmentations by the time I graduated.</w:t>
-      </w:r>
-      <w:r>
-        <w:t xml:space="preserve"> </w:t>
-      </w:r>
-      <w:r>
-        <w:t>This innovation not only streamline</w:t>
-      </w:r>
-      <w:r>
-        <w:t>d</w:t>
-      </w:r>
-      <w:r>
-        <w:t xml:space="preserve"> clinical workflows but also </w:t>
-      </w:r>
-      <w:r>
-        <w:t>served</w:t>
-      </w:r>
-      <w:r>
-        <w:t xml:space="preserve"> as the corner stone for our liver biomechanical modeling endeavor.</w:t>
-      </w:r>
-    </w:p>
-    <w:p/>
-    <w:p>
-      <w:r>
-        <w:t>T</w:t>
-      </w:r>
-      <w:r>
-        <w:t>he successful outcomes of my doctoral research have paved the way for tangible clinical impact, including the facilitation of a phase 2 clinical trial</w:t>
-      </w:r>
-      <w:r>
-        <w:t xml:space="preserve"> with our interventional radiology team</w:t>
-      </w:r>
-      <w:r>
-        <w:t>. This pivotal milestone underscores the translational potential of my work and reaffirms my dedication to bridging the gap between research innovation and clinical practice.</w:t>
-      </w:r>
-    </w:p>
-    <w:p/>
-    <w:p>
-      <w:r>
-        <w:t>M</w:t>
-      </w:r>
-      <w:r>
-        <w:t xml:space="preserve">y contributions extend beyond individual projects to encompass broader initiatives aimed at standardizing practices within radiation oncology. As evidenced by my involvement in Task Group 263 (TG-263), I am deeply committed to fostering collaboration and implementing standardized protocols to ensure consistency and quality across treatment centers. </w:t>
-      </w:r>
-      <w:r>
-        <w:t xml:space="preserve">To this end, we’ve published a C# based program to facilitate clinics in the transition of previous templates into TG-263 standard templates. </w:t>
-      </w:r>
-      <w:r>
-        <w:t>By advocating for the integration of deep learning techniques in segmentation tasks and leveraging my expertise in biomechanical modeling, I strive to advance the field towards greater precision and efficiency.</w:t>
-      </w:r>
-    </w:p>
-    <w:p/>
-    <w:p>
-      <w:r>
-        <w:t>In summary, my contributions to science encapsulate a multifaceted approach encompassing machine learning, deep learning, and standardization efforts in radiation oncology. By pushing the boundaries of technological innovation and advocating for collaborative frameworks, I am committed to driving positive change in the field and ultimately enhancing patient care on a global scale.</w:t>
-      </w:r>
-    </w:p>
-    <w:p/>
-    <w:p>
-      <w:pPr>
-        <w:keepNext/>
-        <w:keepLines/>
-        <w:pageBreakBefore/>
         <w:spacing w:after="60"/>
         <w:rPr>
-          <w:rFonts w:ascii="Times New Roman" w:hAnsi="Times New Roman"/>
+          <w:rFonts w:cs="Arial"/>
+          <w:color w:val="000000" w:themeColor="text1"/>
+        </w:rPr>
+      </w:pPr>
+      <w:r>
+        <w:rPr>
+          <w:rFonts w:cs="Arial"/>
+          <w:bCs/>
+          <w:color w:val="000000" w:themeColor="text1"/>
+        </w:rPr>
+        <w:t xml:space="preserve">Gay S, Kisling K, </w:t>
+      </w:r>
+      <w:r>
+        <w:rPr>
+          <w:rFonts w:cs="Arial"/>
           <w:b/>
           <w:color w:val="000000" w:themeColor="text1"/>
-          <w:u w:val="single"/>
-          <w:lang w:val="fr-FR"/>
-        </w:rPr>
-      </w:pPr>
-      <w:r>
-        <w:rPr>
-          <w:rFonts w:ascii="Times New Roman" w:hAnsi="Times New Roman"/>
-          <w:b/>
-          <w:color w:val="000000" w:themeColor="text1"/>
-          <w:u w:val="single"/>
-          <w:lang w:val="fr-FR"/>
-        </w:rPr>
-        <w:lastRenderedPageBreak/>
-        <w:t>Papers</w:t>
-      </w:r>
-    </w:p>
-    <w:p>
-      <w:pPr>
-        <w:spacing w:after="60"/>
-        <w:rPr>
-          <w:rFonts w:ascii="Times New Roman" w:hAnsi="Times New Roman"/>
-          <w:color w:val="000000" w:themeColor="text1"/>
-        </w:rPr>
-      </w:pPr>
-      <w:r>
-        <w:rPr>
-          <w:rFonts w:ascii="Times New Roman" w:hAnsi="Times New Roman"/>
-          <w:color w:val="000000" w:themeColor="text1"/>
-        </w:rPr>
-        <w:t xml:space="preserve">Covington E, Suresh K, </w:t>
-      </w:r>
-      <w:r>
-        <w:rPr>
-          <w:rFonts w:ascii="Times New Roman" w:hAnsi="Times New Roman"/>
-          <w:b/>
+        </w:rPr>
+        <w:t>Anderson B.M,</w:t>
+      </w:r>
+      <w:r>
+        <w:rPr>
+          <w:rFonts w:cs="Arial"/>
           <w:bCs/>
           <w:color w:val="000000" w:themeColor="text1"/>
         </w:rPr>
-        <w:t>Anderson B.M</w:t>
-      </w:r>
-      <w:r>
-        <w:rPr>
-          <w:rFonts w:ascii="Times New Roman" w:hAnsi="Times New Roman"/>
-          <w:color w:val="000000" w:themeColor="text1"/>
-        </w:rPr>
-        <w:t xml:space="preserve">, Barker M, Dess K, Price J, </w:t>
+        <w:t xml:space="preserve"> Zhang L, Rhee D.J, Nguyen C., Netherton T., Yang J., Brock K., </w:t>
       </w:r>
       <w:proofErr w:type="spellStart"/>
       <w:r>
         <w:rPr>
-          <w:rFonts w:ascii="Times New Roman" w:hAnsi="Times New Roman"/>
-          <w:color w:val="000000" w:themeColor="text1"/>
-        </w:rPr>
-        <w:t>Moncio</w:t>
-      </w:r>
-      <w:proofErr w:type="spellEnd"/>
-      <w:r>
-        <w:rPr>
-          <w:rFonts w:ascii="Times New Roman" w:hAnsi="Times New Roman"/>
-          <w:color w:val="000000" w:themeColor="text1"/>
-        </w:rPr>
-        <w:t xml:space="preserve"> A, Vaccarelli M, Santanam L, Xiao Y, Mayo C </w:t>
-      </w:r>
-      <w:r>
-        <w:rPr>
-          <w:rFonts w:ascii="Times New Roman" w:hAnsi="Times New Roman"/>
-          <w:i/>
-          <w:iCs/>
-          <w:color w:val="000000" w:themeColor="text1"/>
-        </w:rPr>
-        <w:t>Perceptions on roadblocks to implementation of standardized nomenclature in radiation oncology: survey from TG-263U1</w:t>
-      </w:r>
-      <w:r>
-        <w:rPr>
-          <w:rFonts w:ascii="Times New Roman" w:hAnsi="Times New Roman"/>
-          <w:color w:val="000000" w:themeColor="text1"/>
-        </w:rPr>
-        <w:t xml:space="preserve"> Radiation Oncology Physics (04/2024)</w:t>
-      </w:r>
-    </w:p>
-    <w:p>
-      <w:pPr>
-        <w:spacing w:after="60"/>
-        <w:rPr>
-          <w:rFonts w:ascii="Times New Roman" w:hAnsi="Times New Roman"/>
-          <w:color w:val="000000" w:themeColor="text1"/>
-        </w:rPr>
-      </w:pPr>
-      <w:r>
-        <w:rPr>
-          <w:rFonts w:ascii="Times New Roman" w:hAnsi="Times New Roman"/>
+          <w:rFonts w:cs="Arial"/>
           <w:bCs/>
           <w:color w:val="000000" w:themeColor="text1"/>
         </w:rPr>
-        <w:t xml:space="preserve">Gay S, Kisling K, </w:t>
-      </w:r>
-      <w:r>
-        <w:rPr>
-          <w:rFonts w:ascii="Times New Roman" w:hAnsi="Times New Roman"/>
-          <w:b/>
-          <w:color w:val="000000" w:themeColor="text1"/>
-        </w:rPr>
-        <w:t>Anderson B.M,</w:t>
-      </w:r>
-      <w:r>
-        <w:rPr>
-          <w:rFonts w:ascii="Times New Roman" w:hAnsi="Times New Roman"/>
+        <w:t>Jhingran</w:t>
+      </w:r>
+      <w:proofErr w:type="spellEnd"/>
+      <w:r>
+        <w:rPr>
+          <w:rFonts w:cs="Arial"/>
           <w:bCs/>
           <w:color w:val="000000" w:themeColor="text1"/>
         </w:rPr>
-        <w:t xml:space="preserve"> Zhang L, Rhee D.J, Nguyen C., Netherton T., Yang J., Brock K., </w:t>
-      </w:r>
-      <w:proofErr w:type="spellStart"/>
-      <w:r>
-        <w:rPr>
-          <w:rFonts w:ascii="Times New Roman" w:hAnsi="Times New Roman"/>
-          <w:bCs/>
-          <w:color w:val="000000" w:themeColor="text1"/>
-        </w:rPr>
-        <w:t>Jhingran</w:t>
-      </w:r>
-      <w:proofErr w:type="spellEnd"/>
-      <w:r>
-        <w:rPr>
-          <w:rFonts w:ascii="Times New Roman" w:hAnsi="Times New Roman"/>
-          <w:bCs/>
-          <w:color w:val="000000" w:themeColor="text1"/>
-        </w:rPr>
         <w:t xml:space="preserve"> A., Simonds H., Klopp A., Beadle B. M., Court L., Cardenas C. </w:t>
       </w:r>
       <w:r>
         <w:rPr>
-          <w:rFonts w:ascii="Times New Roman" w:hAnsi="Times New Roman"/>
+          <w:rFonts w:cs="Arial"/>
           <w:bCs/>
           <w:i/>
           <w:iCs/>
@@ -2122,7 +1996,7 @@
       </w:r>
       <w:r>
         <w:rPr>
-          <w:rFonts w:ascii="Times New Roman" w:hAnsi="Times New Roman"/>
+          <w:rFonts w:cs="Arial"/>
           <w:bCs/>
           <w:color w:val="000000" w:themeColor="text1"/>
         </w:rPr>
@@ -2131,70 +2005,117 @@
     </w:p>
     <w:p>
       <w:pPr>
+        <w:pStyle w:val="ListParagraph"/>
+        <w:numPr>
+          <w:ilvl w:val="0"/>
+          <w:numId w:val="20"/>
+        </w:numPr>
         <w:spacing w:after="60"/>
         <w:rPr>
-          <w:rFonts w:ascii="Times New Roman" w:hAnsi="Times New Roman"/>
+          <w:rFonts w:cs="Arial"/>
           <w:color w:val="000000" w:themeColor="text1"/>
         </w:rPr>
       </w:pPr>
       <w:r>
         <w:rPr>
-          <w:rFonts w:ascii="Times New Roman" w:hAnsi="Times New Roman"/>
+          <w:rFonts w:cs="Arial"/>
+          <w:b/>
           <w:color w:val="000000" w:themeColor="text1"/>
         </w:rPr>
-        <w:t xml:space="preserve">Rigaud B, Weaver O.O, Dennison J. B, Awais M, </w:t>
-      </w:r>
-      <w:r>
-        <w:rPr>
-          <w:rFonts w:ascii="Times New Roman" w:hAnsi="Times New Roman"/>
-          <w:b/>
+        <w:t xml:space="preserve">Anderson B.M, </w:t>
+      </w:r>
+      <w:r>
+        <w:rPr>
+          <w:rFonts w:cs="Arial"/>
           <w:bCs/>
           <w:color w:val="000000" w:themeColor="text1"/>
         </w:rPr>
-        <w:t>Anderson B. M,</w:t>
-      </w:r>
-      <w:r>
-        <w:rPr>
-          <w:rFonts w:ascii="Times New Roman" w:hAnsi="Times New Roman"/>
+        <w:t>Wahid K., Brock K.</w:t>
+      </w:r>
+      <w:r>
+        <w:rPr>
+          <w:rFonts w:cs="Arial"/>
           <w:color w:val="000000" w:themeColor="text1"/>
         </w:rPr>
-        <w:t xml:space="preserve"> Chiang T-Y. D, Yang W. T, Hanash S. M, Brock K. K </w:t>
-      </w:r>
-      <w:r>
-        <w:rPr>
-          <w:rFonts w:ascii="Times New Roman" w:hAnsi="Times New Roman"/>
+        <w:t xml:space="preserve"> </w:t>
+      </w:r>
+      <w:r>
+        <w:rPr>
+          <w:rFonts w:cs="Arial"/>
           <w:i/>
-          <w:iCs/>
           <w:color w:val="000000" w:themeColor="text1"/>
         </w:rPr>
-        <w:t>Deep Learning Models for Automated Assessment of Breast Density Using Multiple Mammographic Image Types</w:t>
-      </w:r>
-      <w:r>
-        <w:rPr>
-          <w:rFonts w:ascii="Times New Roman" w:hAnsi="Times New Roman"/>
+        <w:t xml:space="preserve">Simple Python Module for </w:t>
+      </w:r>
+      <w:proofErr w:type="spellStart"/>
+      <w:r>
+        <w:rPr>
+          <w:rFonts w:cs="Arial"/>
+          <w:i/>
           <w:color w:val="000000" w:themeColor="text1"/>
         </w:rPr>
-        <w:t xml:space="preserve"> Cancers 10/2022</w:t>
-      </w:r>
-    </w:p>
-    <w:p>
-      <w:pPr>
+        <w:t>Dicom</w:t>
+      </w:r>
+      <w:proofErr w:type="spellEnd"/>
+      <w:r>
+        <w:rPr>
+          <w:rFonts w:cs="Arial"/>
+          <w:i/>
+          <w:color w:val="000000" w:themeColor="text1"/>
+        </w:rPr>
+        <w:t xml:space="preserve"> and RT: Conversions to Images and Masks, and Predictions to </w:t>
+      </w:r>
+      <w:proofErr w:type="spellStart"/>
+      <w:r>
+        <w:rPr>
+          <w:rFonts w:cs="Arial"/>
+          <w:i/>
+          <w:color w:val="000000" w:themeColor="text1"/>
+        </w:rPr>
+        <w:t>Dicom</w:t>
+      </w:r>
+      <w:proofErr w:type="spellEnd"/>
+      <w:r>
+        <w:rPr>
+          <w:rFonts w:cs="Arial"/>
+          <w:i/>
+          <w:color w:val="000000" w:themeColor="text1"/>
+        </w:rPr>
+        <w:t>-RT Structures</w:t>
+      </w:r>
+      <w:r>
+        <w:rPr>
+          <w:rFonts w:cs="Arial"/>
+          <w:color w:val="000000" w:themeColor="text1"/>
+        </w:rPr>
+        <w:t xml:space="preserve"> Practical Radiation Oncology 02/2021</w:t>
+      </w:r>
+    </w:p>
+    <w:p>
+      <w:pPr>
+        <w:pStyle w:val="ListParagraph"/>
+        <w:numPr>
+          <w:ilvl w:val="0"/>
+          <w:numId w:val="20"/>
+        </w:numPr>
         <w:spacing w:after="60"/>
         <w:rPr>
-          <w:rFonts w:ascii="Times New Roman" w:hAnsi="Times New Roman"/>
+          <w:rFonts w:cs="Arial"/>
+          <w:bCs/>
           <w:color w:val="000000" w:themeColor="text1"/>
         </w:rPr>
       </w:pPr>
       <w:r>
         <w:rPr>
-          <w:rFonts w:ascii="Times New Roman" w:hAnsi="Times New Roman"/>
+          <w:rFonts w:cs="Arial"/>
+          <w:bCs/>
           <w:color w:val="000000" w:themeColor="text1"/>
         </w:rPr>
-        <w:t xml:space="preserve">Woodland M, Wood J, </w:t>
-      </w:r>
-      <w:r>
-        <w:rPr>
-          <w:rFonts w:ascii="Times New Roman" w:hAnsi="Times New Roman"/>
+        <w:t xml:space="preserve">Rigaud B, </w:t>
+      </w:r>
+      <w:r>
+        <w:rPr>
+          <w:rFonts w:cs="Arial"/>
           <w:b/>
           <w:color w:val="000000" w:themeColor="text1"/>
         </w:rPr>
@@ -2202,727 +2123,51 @@
       </w:r>
       <w:r>
         <w:rPr>
-          <w:rFonts w:ascii="Times New Roman" w:hAnsi="Times New Roman"/>
-          <w:color w:val="000000" w:themeColor="text1"/>
-        </w:rPr>
-        <w:t xml:space="preserve">, Kundu S, Lin E, Koay E, </w:t>
-      </w:r>
-      <w:proofErr w:type="spellStart"/>
-      <w:r>
-        <w:rPr>
-          <w:rFonts w:ascii="Times New Roman" w:hAnsi="Times New Roman"/>
-          <w:color w:val="000000" w:themeColor="text1"/>
-        </w:rPr>
-        <w:t>Odisio</w:t>
-      </w:r>
-      <w:proofErr w:type="spellEnd"/>
-      <w:r>
-        <w:rPr>
-          <w:rFonts w:ascii="Times New Roman" w:hAnsi="Times New Roman"/>
-          <w:color w:val="000000" w:themeColor="text1"/>
-        </w:rPr>
-        <w:t xml:space="preserve"> B, Chung C, Kang H.C, Venkatesan A.M, </w:t>
-      </w:r>
-      <w:proofErr w:type="spellStart"/>
-      <w:r>
-        <w:rPr>
-          <w:rFonts w:ascii="Times New Roman" w:hAnsi="Times New Roman"/>
-          <w:color w:val="000000" w:themeColor="text1"/>
-        </w:rPr>
-        <w:t>Yedururi</w:t>
-      </w:r>
-      <w:proofErr w:type="spellEnd"/>
-      <w:r>
-        <w:rPr>
-          <w:rFonts w:ascii="Times New Roman" w:hAnsi="Times New Roman"/>
-          <w:color w:val="000000" w:themeColor="text1"/>
-        </w:rPr>
-        <w:t xml:space="preserve"> S, De B, Lin Y-M, Patel A.B, Brock K.K </w:t>
-      </w:r>
-      <w:r>
-        <w:rPr>
-          <w:rFonts w:ascii="Times New Roman" w:hAnsi="Times New Roman"/>
-          <w:i/>
-          <w:color w:val="000000" w:themeColor="text1"/>
-        </w:rPr>
-        <w:t>Evaluating the Performance of StyleGAN2-ADA on Medical Images</w:t>
-      </w:r>
-      <w:r>
-        <w:rPr>
-          <w:rFonts w:ascii="Times New Roman" w:hAnsi="Times New Roman"/>
-          <w:color w:val="000000" w:themeColor="text1"/>
-        </w:rPr>
-        <w:t xml:space="preserve"> Simulation and Synthesis in Medical Imaging. SASHIMI 2022. Lecture Notes in Computer Science, vol 13570. Springer, Cham 09/2022</w:t>
-      </w:r>
-    </w:p>
-    <w:p>
-      <w:pPr>
-        <w:spacing w:after="60"/>
-        <w:rPr>
-          <w:rFonts w:ascii="Times New Roman" w:hAnsi="Times New Roman"/>
-          <w:color w:val="000000" w:themeColor="text1"/>
-        </w:rPr>
-      </w:pPr>
-      <w:r>
-        <w:rPr>
-          <w:rFonts w:ascii="Times New Roman" w:hAnsi="Times New Roman"/>
-          <w:color w:val="000000" w:themeColor="text1"/>
-        </w:rPr>
-        <w:t xml:space="preserve">Lin Y-M, </w:t>
-      </w:r>
-      <w:r>
-        <w:rPr>
-          <w:rFonts w:ascii="Times New Roman" w:hAnsi="Times New Roman"/>
-          <w:b/>
+          <w:rFonts w:cs="Arial"/>
           <w:bCs/>
           <w:color w:val="000000" w:themeColor="text1"/>
         </w:rPr>
-        <w:t>Anderson B.M</w:t>
-      </w:r>
-      <w:r>
-        <w:rPr>
-          <w:rFonts w:ascii="Times New Roman" w:hAnsi="Times New Roman"/>
-          <w:color w:val="000000" w:themeColor="text1"/>
-        </w:rPr>
-        <w:t xml:space="preserve">, et al. </w:t>
-      </w:r>
-      <w:r>
-        <w:rPr>
-          <w:rFonts w:ascii="Times New Roman" w:hAnsi="Times New Roman"/>
-          <w:i/>
-          <w:iCs/>
-          <w:color w:val="000000" w:themeColor="text1"/>
-        </w:rPr>
-        <w:t xml:space="preserve">Study Protocol COVER-ALL: Clinical impact of a volumetric image method for confirming </w:t>
+        <w:t xml:space="preserve">, Yu ZH, Gobeli M, </w:t>
       </w:r>
       <w:proofErr w:type="spellStart"/>
       <w:r>
         <w:rPr>
-          <w:rFonts w:ascii="Times New Roman" w:hAnsi="Times New Roman"/>
-          <w:i/>
-          <w:iCs/>
-          <w:color w:val="000000" w:themeColor="text1"/>
-        </w:rPr>
-        <w:t>tumour</w:t>
-      </w:r>
-      <w:proofErr w:type="spellEnd"/>
-      <w:r>
-        <w:rPr>
-          <w:rFonts w:ascii="Times New Roman" w:hAnsi="Times New Roman"/>
-          <w:i/>
-          <w:iCs/>
-          <w:color w:val="000000" w:themeColor="text1"/>
-        </w:rPr>
-        <w:t xml:space="preserve"> coverage with ablation on patients with malignant liver lesions</w:t>
-      </w:r>
-      <w:r>
-        <w:rPr>
-          <w:rFonts w:ascii="Times New Roman" w:hAnsi="Times New Roman"/>
-          <w:color w:val="000000" w:themeColor="text1"/>
-        </w:rPr>
-        <w:t xml:space="preserve"> </w:t>
-      </w:r>
-      <w:proofErr w:type="spellStart"/>
-      <w:r>
-        <w:rPr>
-          <w:rFonts w:ascii="Times New Roman" w:hAnsi="Times New Roman"/>
-          <w:color w:val="000000" w:themeColor="text1"/>
-        </w:rPr>
-        <w:t>CardioVascular</w:t>
-      </w:r>
-      <w:proofErr w:type="spellEnd"/>
-      <w:r>
-        <w:rPr>
-          <w:rFonts w:ascii="Times New Roman" w:hAnsi="Times New Roman"/>
-          <w:color w:val="000000" w:themeColor="text1"/>
-        </w:rPr>
-        <w:t xml:space="preserve"> and Interventional Radiology 09/2022</w:t>
-      </w:r>
-    </w:p>
-    <w:p>
-      <w:pPr>
-        <w:spacing w:after="60"/>
-        <w:rPr>
-          <w:rFonts w:ascii="Times New Roman" w:hAnsi="Times New Roman"/>
-          <w:color w:val="000000" w:themeColor="text1"/>
-        </w:rPr>
-      </w:pPr>
-      <w:r>
-        <w:rPr>
-          <w:rFonts w:ascii="Times New Roman" w:hAnsi="Times New Roman"/>
-          <w:color w:val="000000" w:themeColor="text1"/>
-        </w:rPr>
-        <w:t xml:space="preserve">He Y, </w:t>
-      </w:r>
-      <w:r>
-        <w:rPr>
-          <w:rFonts w:ascii="Times New Roman" w:hAnsi="Times New Roman"/>
-          <w:b/>
+          <w:rFonts w:cs="Arial"/>
           <w:bCs/>
           <w:color w:val="000000" w:themeColor="text1"/>
         </w:rPr>
-        <w:t>Anderson B.M</w:t>
-      </w:r>
-      <w:r>
-        <w:rPr>
-          <w:rFonts w:ascii="Times New Roman" w:hAnsi="Times New Roman"/>
-          <w:color w:val="000000" w:themeColor="text1"/>
-        </w:rPr>
-        <w:t xml:space="preserve">, </w:t>
-      </w:r>
-      <w:proofErr w:type="spellStart"/>
-      <w:r>
-        <w:rPr>
-          <w:rFonts w:ascii="Times New Roman" w:hAnsi="Times New Roman"/>
-          <w:color w:val="000000" w:themeColor="text1"/>
-        </w:rPr>
         <w:t>Cazoulat</w:t>
       </w:r>
       <w:proofErr w:type="spellEnd"/>
       <w:r>
         <w:rPr>
-          <w:rFonts w:ascii="Times New Roman" w:hAnsi="Times New Roman"/>
-          <w:color w:val="000000" w:themeColor="text1"/>
-        </w:rPr>
-        <w:t xml:space="preserve"> G, Rigaud B, Almodovar-Abreu L, Pollard-Larkin J, Balter P, Liao Z, Mohan R, </w:t>
-      </w:r>
-      <w:proofErr w:type="spellStart"/>
-      <w:r>
-        <w:rPr>
-          <w:rFonts w:ascii="Times New Roman" w:hAnsi="Times New Roman"/>
-          <w:color w:val="000000" w:themeColor="text1"/>
-        </w:rPr>
-        <w:t>Odisio</w:t>
-      </w:r>
-      <w:proofErr w:type="spellEnd"/>
-      <w:r>
-        <w:rPr>
-          <w:rFonts w:ascii="Times New Roman" w:hAnsi="Times New Roman"/>
-          <w:color w:val="000000" w:themeColor="text1"/>
-        </w:rPr>
-        <w:t xml:space="preserve"> B, Svensson S, Brock KK. </w:t>
-      </w:r>
-      <w:r>
-        <w:rPr>
-          <w:rFonts w:ascii="Times New Roman" w:hAnsi="Times New Roman"/>
-          <w:i/>
-          <w:iCs/>
-          <w:color w:val="000000" w:themeColor="text1"/>
-        </w:rPr>
-        <w:t>Optimization of mesh generation for geometric accuracy, robustness, and efficiency of biomechanical-model-based deformable image registration</w:t>
-      </w:r>
-      <w:r>
-        <w:rPr>
-          <w:rFonts w:ascii="Times New Roman" w:hAnsi="Times New Roman"/>
-          <w:color w:val="000000" w:themeColor="text1"/>
-        </w:rPr>
-        <w:t xml:space="preserve"> Medical Physics 08/2022</w:t>
-      </w:r>
-    </w:p>
-    <w:p>
-      <w:pPr>
-        <w:spacing w:after="60"/>
-        <w:rPr>
-          <w:rFonts w:ascii="Times New Roman" w:hAnsi="Times New Roman"/>
-          <w:color w:val="000000" w:themeColor="text1"/>
-        </w:rPr>
-      </w:pPr>
-      <w:r>
-        <w:rPr>
-          <w:rFonts w:ascii="Times New Roman" w:hAnsi="Times New Roman"/>
-          <w:b/>
+          <w:rFonts w:cs="Arial"/>
           <w:bCs/>
           <w:color w:val="000000" w:themeColor="text1"/>
         </w:rPr>
-        <w:t>Anderson B.M</w:t>
-      </w:r>
-      <w:r>
-        <w:rPr>
-          <w:rFonts w:ascii="Times New Roman" w:hAnsi="Times New Roman"/>
-          <w:color w:val="000000" w:themeColor="text1"/>
-        </w:rPr>
-        <w:t xml:space="preserve">, B. Rigaud, Y Lin, K Jones, H Kang, B </w:t>
+        <w:t xml:space="preserve"> G, Söderberg J, Samuelsson E, Lidberg D, Ward C, Taku N, Cardenas C, Rhee DJ, Venkatesan AM, Peterson CB, Court L, Svensson S, </w:t>
       </w:r>
       <w:proofErr w:type="spellStart"/>
       <w:r>
         <w:rPr>
-          <w:rFonts w:ascii="Times New Roman" w:hAnsi="Times New Roman"/>
-          <w:color w:val="000000" w:themeColor="text1"/>
-        </w:rPr>
-        <w:t>Odisio</w:t>
-      </w:r>
-      <w:proofErr w:type="spellEnd"/>
-      <w:r>
-        <w:rPr>
-          <w:rFonts w:ascii="Times New Roman" w:hAnsi="Times New Roman"/>
-          <w:color w:val="000000" w:themeColor="text1"/>
-        </w:rPr>
-        <w:t xml:space="preserve">, K Brock </w:t>
-      </w:r>
-      <w:r>
-        <w:rPr>
-          <w:rFonts w:ascii="Times New Roman" w:hAnsi="Times New Roman"/>
-          <w:i/>
-          <w:iCs/>
-          <w:color w:val="000000" w:themeColor="text1"/>
-        </w:rPr>
-        <w:t>Automated Segmentation of Colorectal Liver Metastasis and Liver Ablation on Contrast-Enhanced CT Images</w:t>
-      </w:r>
-      <w:r>
-        <w:rPr>
-          <w:rFonts w:ascii="Times New Roman" w:hAnsi="Times New Roman"/>
-          <w:color w:val="000000" w:themeColor="text1"/>
-        </w:rPr>
-        <w:t xml:space="preserve"> Frontiers in Radiation Oncology 08/2022</w:t>
-      </w:r>
-    </w:p>
-    <w:p>
-      <w:pPr>
-        <w:spacing w:after="60"/>
-        <w:rPr>
-          <w:rFonts w:ascii="Times New Roman" w:hAnsi="Times New Roman"/>
-          <w:iCs/>
-          <w:color w:val="000000" w:themeColor="text1"/>
-        </w:rPr>
-      </w:pPr>
-      <w:r>
-        <w:rPr>
-          <w:rFonts w:ascii="Times New Roman" w:hAnsi="Times New Roman"/>
-          <w:color w:val="000000" w:themeColor="text1"/>
-        </w:rPr>
-        <w:t xml:space="preserve">Wahid K, He R, McDonald B, </w:t>
-      </w:r>
-      <w:r>
-        <w:rPr>
-          <w:rFonts w:ascii="Times New Roman" w:hAnsi="Times New Roman"/>
-          <w:b/>
-          <w:color w:val="000000" w:themeColor="text1"/>
-        </w:rPr>
-        <w:t xml:space="preserve">Anderson B.M, </w:t>
-      </w:r>
-      <w:r>
-        <w:rPr>
-          <w:rFonts w:ascii="Times New Roman" w:hAnsi="Times New Roman"/>
+          <w:rFonts w:cs="Arial"/>
           <w:bCs/>
           <w:color w:val="000000" w:themeColor="text1"/>
         </w:rPr>
-        <w:t>Salzillo T, Mulder S., Wang J., Sharafi C., McCoy L, Naser M., Ahmed S., Sanders K., Mohamed A., Ding Y, Wang J, Hutcheson K., Lai S., Fuller C., Van Dijk L.</w:t>
-      </w:r>
-      <w:r>
-        <w:rPr>
-          <w:rFonts w:ascii="Times New Roman" w:hAnsi="Times New Roman"/>
-          <w:color w:val="000000" w:themeColor="text1"/>
-        </w:rPr>
-        <w:t xml:space="preserve"> </w:t>
-      </w:r>
-      <w:r>
-        <w:rPr>
-          <w:rFonts w:ascii="Times New Roman" w:hAnsi="Times New Roman"/>
-          <w:i/>
-          <w:color w:val="000000" w:themeColor="text1"/>
-        </w:rPr>
-        <w:t xml:space="preserve">MRI Intensity Standardization Evaluation Design for Head and Neck Cancer Quantitative Analysis Applications </w:t>
-      </w:r>
-      <w:r>
-        <w:rPr>
-          <w:rFonts w:ascii="Times New Roman" w:hAnsi="Times New Roman"/>
-          <w:color w:val="000000" w:themeColor="text1"/>
-        </w:rPr>
-        <w:t xml:space="preserve">Physics and Imaging in Radiation Oncology </w:t>
-      </w:r>
-      <w:r>
-        <w:rPr>
-          <w:rFonts w:ascii="Times New Roman" w:hAnsi="Times New Roman"/>
-          <w:iCs/>
-          <w:color w:val="000000" w:themeColor="text1"/>
-        </w:rPr>
-        <w:t>10/2021</w:t>
-      </w:r>
-    </w:p>
-    <w:p>
-      <w:pPr>
-        <w:spacing w:after="60"/>
-        <w:rPr>
-          <w:rFonts w:ascii="Times New Roman" w:hAnsi="Times New Roman"/>
-          <w:color w:val="000000" w:themeColor="text1"/>
-        </w:rPr>
-      </w:pPr>
-      <w:proofErr w:type="spellStart"/>
-      <w:r>
-        <w:rPr>
-          <w:rFonts w:ascii="Times New Roman" w:hAnsi="Times New Roman"/>
-          <w:color w:val="000000" w:themeColor="text1"/>
-        </w:rPr>
-        <w:t>Cazoulat</w:t>
+        <w:t>Löfman</w:t>
       </w:r>
       <w:proofErr w:type="spellEnd"/>
       <w:r>
         <w:rPr>
-          <w:rFonts w:ascii="Times New Roman" w:hAnsi="Times New Roman"/>
-          <w:color w:val="000000" w:themeColor="text1"/>
-        </w:rPr>
-        <w:t xml:space="preserve"> G, </w:t>
-      </w:r>
-      <w:r>
-        <w:rPr>
-          <w:rFonts w:ascii="Times New Roman" w:hAnsi="Times New Roman"/>
-          <w:b/>
+          <w:rFonts w:cs="Arial"/>
           <w:bCs/>
           <w:color w:val="000000" w:themeColor="text1"/>
         </w:rPr>
-        <w:t>Anderson B.M</w:t>
-      </w:r>
-      <w:r>
-        <w:rPr>
-          <w:rFonts w:ascii="Times New Roman" w:hAnsi="Times New Roman"/>
-          <w:color w:val="000000" w:themeColor="text1"/>
-        </w:rPr>
-        <w:t xml:space="preserve">, McCulloch MM, Rigaud B, Koay EJ, Brock KK </w:t>
-      </w:r>
-      <w:r>
-        <w:rPr>
-          <w:rFonts w:ascii="Times New Roman" w:hAnsi="Times New Roman"/>
-          <w:i/>
-          <w:color w:val="000000" w:themeColor="text1"/>
-        </w:rPr>
-        <w:t>Detection of vessel bifurcations in CT scans for automatic objective assessment of deformable image registration accuracy</w:t>
-      </w:r>
-      <w:r>
-        <w:rPr>
-          <w:rFonts w:ascii="Times New Roman" w:hAnsi="Times New Roman"/>
-          <w:color w:val="000000" w:themeColor="text1"/>
-        </w:rPr>
-        <w:t xml:space="preserve"> The International Journal of Medical Physics Research and Practice 08/2021</w:t>
-      </w:r>
-    </w:p>
-    <w:p>
-      <w:pPr>
-        <w:spacing w:after="60"/>
-        <w:rPr>
-          <w:rFonts w:ascii="Times New Roman" w:hAnsi="Times New Roman"/>
-          <w:color w:val="000000" w:themeColor="text1"/>
-        </w:rPr>
-      </w:pPr>
-      <w:r>
-        <w:rPr>
-          <w:rFonts w:ascii="Times New Roman" w:hAnsi="Times New Roman"/>
-          <w:b/>
-          <w:bCs/>
-          <w:color w:val="000000" w:themeColor="text1"/>
-        </w:rPr>
-        <w:t>Anderson B.M,</w:t>
-      </w:r>
-      <w:r>
-        <w:rPr>
-          <w:rFonts w:ascii="Times New Roman" w:hAnsi="Times New Roman"/>
-          <w:color w:val="000000" w:themeColor="text1"/>
-        </w:rPr>
-        <w:t xml:space="preserve"> Lin YM, Lin EY, </w:t>
-      </w:r>
-      <w:proofErr w:type="spellStart"/>
-      <w:r>
-        <w:rPr>
-          <w:rFonts w:ascii="Times New Roman" w:hAnsi="Times New Roman"/>
-          <w:color w:val="000000" w:themeColor="text1"/>
-        </w:rPr>
-        <w:t>Cazoulat</w:t>
-      </w:r>
-      <w:proofErr w:type="spellEnd"/>
-      <w:r>
-        <w:rPr>
-          <w:rFonts w:ascii="Times New Roman" w:hAnsi="Times New Roman"/>
-          <w:color w:val="000000" w:themeColor="text1"/>
-        </w:rPr>
-        <w:t xml:space="preserve"> G, Gupta S, Kyle Jones A, </w:t>
-      </w:r>
-      <w:proofErr w:type="spellStart"/>
-      <w:r>
-        <w:rPr>
-          <w:rFonts w:ascii="Times New Roman" w:hAnsi="Times New Roman"/>
-          <w:color w:val="000000" w:themeColor="text1"/>
-        </w:rPr>
-        <w:t>Odisio</w:t>
-      </w:r>
-      <w:proofErr w:type="spellEnd"/>
-      <w:r>
-        <w:rPr>
-          <w:rFonts w:ascii="Times New Roman" w:hAnsi="Times New Roman"/>
-          <w:color w:val="000000" w:themeColor="text1"/>
-        </w:rPr>
-        <w:t xml:space="preserve"> BC, Brock KK </w:t>
-      </w:r>
-      <w:r>
-        <w:rPr>
-          <w:rFonts w:ascii="Times New Roman" w:hAnsi="Times New Roman"/>
-          <w:i/>
-          <w:iCs/>
-          <w:color w:val="000000" w:themeColor="text1"/>
-        </w:rPr>
-        <w:t>A novel use of biomechanical model based deformable image registration (DIR) for assessing colorectal liver metastases ablation outcomes</w:t>
-      </w:r>
-      <w:r>
-        <w:rPr>
-          <w:rFonts w:ascii="Times New Roman" w:hAnsi="Times New Roman"/>
-          <w:color w:val="000000" w:themeColor="text1"/>
-        </w:rPr>
-        <w:t xml:space="preserve"> The International Journal of Medical Physics Research and Practice </w:t>
-      </w:r>
-      <w:r>
-        <w:rPr>
-          <w:rFonts w:ascii="Times New Roman" w:hAnsi="Times New Roman"/>
-          <w:i/>
-          <w:iCs/>
-          <w:color w:val="000000" w:themeColor="text1"/>
-        </w:rPr>
-        <w:t>Accepted</w:t>
-      </w:r>
-      <w:r>
-        <w:rPr>
-          <w:rFonts w:ascii="Times New Roman" w:hAnsi="Times New Roman"/>
-          <w:color w:val="000000" w:themeColor="text1"/>
-        </w:rPr>
-        <w:t xml:space="preserve"> 07/2021</w:t>
-      </w:r>
-    </w:p>
-    <w:p>
-      <w:pPr>
-        <w:spacing w:after="60"/>
-        <w:rPr>
-          <w:rFonts w:ascii="Times New Roman" w:hAnsi="Times New Roman"/>
-          <w:color w:val="000000" w:themeColor="text1"/>
-        </w:rPr>
-      </w:pPr>
-      <w:r>
-        <w:rPr>
-          <w:rFonts w:ascii="Times New Roman" w:hAnsi="Times New Roman"/>
-          <w:color w:val="000000" w:themeColor="text1"/>
-        </w:rPr>
-        <w:t xml:space="preserve">He Y, </w:t>
-      </w:r>
-      <w:proofErr w:type="spellStart"/>
-      <w:r>
-        <w:rPr>
-          <w:rFonts w:ascii="Times New Roman" w:hAnsi="Times New Roman"/>
-          <w:color w:val="000000" w:themeColor="text1"/>
-        </w:rPr>
-        <w:t>Cazoulat</w:t>
-      </w:r>
-      <w:proofErr w:type="spellEnd"/>
-      <w:r>
-        <w:rPr>
-          <w:rFonts w:ascii="Times New Roman" w:hAnsi="Times New Roman"/>
-          <w:color w:val="000000" w:themeColor="text1"/>
-        </w:rPr>
-        <w:t xml:space="preserve"> G, Wu C, Peterson C, McCulloch M, </w:t>
-      </w:r>
-      <w:r>
-        <w:rPr>
-          <w:rFonts w:ascii="Times New Roman" w:hAnsi="Times New Roman"/>
-          <w:b/>
-          <w:bCs/>
-          <w:color w:val="000000" w:themeColor="text1"/>
-        </w:rPr>
-        <w:t>Anderson B.M</w:t>
-      </w:r>
-      <w:r>
-        <w:rPr>
-          <w:rFonts w:ascii="Times New Roman" w:hAnsi="Times New Roman"/>
-          <w:color w:val="000000" w:themeColor="text1"/>
-        </w:rPr>
-        <w:t xml:space="preserve">, Pollard-Larkin J, Balter P, Liao Z, Mohan R, Brock K </w:t>
-      </w:r>
-      <w:r>
-        <w:rPr>
-          <w:rFonts w:ascii="Times New Roman" w:hAnsi="Times New Roman"/>
-          <w:i/>
-          <w:iCs/>
-          <w:color w:val="000000" w:themeColor="text1"/>
-        </w:rPr>
-        <w:t xml:space="preserve">Geometric and </w:t>
-      </w:r>
-      <w:proofErr w:type="spellStart"/>
-      <w:r>
-        <w:rPr>
-          <w:rFonts w:ascii="Times New Roman" w:hAnsi="Times New Roman"/>
-          <w:i/>
-          <w:iCs/>
-          <w:color w:val="000000" w:themeColor="text1"/>
-        </w:rPr>
-        <w:t>Dosimetric</w:t>
-      </w:r>
-      <w:proofErr w:type="spellEnd"/>
-      <w:r>
-        <w:rPr>
-          <w:rFonts w:ascii="Times New Roman" w:hAnsi="Times New Roman"/>
-          <w:i/>
-          <w:iCs/>
-          <w:color w:val="000000" w:themeColor="text1"/>
-        </w:rPr>
-        <w:t xml:space="preserve"> Accuracy of Deformable Image Registration between Average-Intensity Images for 4DCT-Based Adaptive Radiotherapy for Non-Small Cell Lung Cancer</w:t>
-      </w:r>
-      <w:r>
-        <w:rPr>
-          <w:rFonts w:ascii="Times New Roman" w:hAnsi="Times New Roman"/>
-          <w:color w:val="000000" w:themeColor="text1"/>
-        </w:rPr>
-        <w:t xml:space="preserve"> Journal of Applied Clinical Medical Physics 06/2021</w:t>
-      </w:r>
-    </w:p>
-    <w:p>
-      <w:pPr>
-        <w:spacing w:after="60"/>
-        <w:rPr>
-          <w:rFonts w:ascii="Times New Roman" w:hAnsi="Times New Roman"/>
-          <w:color w:val="000000" w:themeColor="text1"/>
-        </w:rPr>
-      </w:pPr>
-      <w:r>
-        <w:rPr>
-          <w:rFonts w:ascii="Times New Roman" w:hAnsi="Times New Roman"/>
-          <w:b/>
-          <w:color w:val="000000" w:themeColor="text1"/>
-        </w:rPr>
-        <w:t xml:space="preserve">Anderson B.M, </w:t>
-      </w:r>
-      <w:r>
-        <w:rPr>
-          <w:rFonts w:ascii="Times New Roman" w:hAnsi="Times New Roman"/>
-          <w:bCs/>
-          <w:color w:val="000000" w:themeColor="text1"/>
-        </w:rPr>
-        <w:t>Wahid K., Brock K.</w:t>
-      </w:r>
-      <w:r>
-        <w:rPr>
-          <w:rFonts w:ascii="Times New Roman" w:hAnsi="Times New Roman"/>
-          <w:color w:val="000000" w:themeColor="text1"/>
-        </w:rPr>
-        <w:t xml:space="preserve"> </w:t>
-      </w:r>
-      <w:r>
-        <w:rPr>
-          <w:rFonts w:ascii="Times New Roman" w:hAnsi="Times New Roman"/>
-          <w:i/>
-          <w:color w:val="000000" w:themeColor="text1"/>
-        </w:rPr>
-        <w:t xml:space="preserve">Simple Python Module for </w:t>
-      </w:r>
-      <w:proofErr w:type="spellStart"/>
-      <w:r>
-        <w:rPr>
-          <w:rFonts w:ascii="Times New Roman" w:hAnsi="Times New Roman"/>
-          <w:i/>
-          <w:color w:val="000000" w:themeColor="text1"/>
-        </w:rPr>
-        <w:t>Dicom</w:t>
-      </w:r>
-      <w:proofErr w:type="spellEnd"/>
-      <w:r>
-        <w:rPr>
-          <w:rFonts w:ascii="Times New Roman" w:hAnsi="Times New Roman"/>
-          <w:i/>
-          <w:color w:val="000000" w:themeColor="text1"/>
-        </w:rPr>
-        <w:t xml:space="preserve"> and RT: Conversions to Images and Masks, and Predictions to </w:t>
-      </w:r>
-      <w:proofErr w:type="spellStart"/>
-      <w:r>
-        <w:rPr>
-          <w:rFonts w:ascii="Times New Roman" w:hAnsi="Times New Roman"/>
-          <w:i/>
-          <w:color w:val="000000" w:themeColor="text1"/>
-        </w:rPr>
-        <w:t>Dicom</w:t>
-      </w:r>
-      <w:proofErr w:type="spellEnd"/>
-      <w:r>
-        <w:rPr>
-          <w:rFonts w:ascii="Times New Roman" w:hAnsi="Times New Roman"/>
-          <w:i/>
-          <w:color w:val="000000" w:themeColor="text1"/>
-        </w:rPr>
-        <w:t>-RT Structures</w:t>
-      </w:r>
-      <w:r>
-        <w:rPr>
-          <w:rFonts w:ascii="Times New Roman" w:hAnsi="Times New Roman"/>
-          <w:color w:val="000000" w:themeColor="text1"/>
-        </w:rPr>
-        <w:t xml:space="preserve"> Practical Radiation Oncology 02/2021</w:t>
-      </w:r>
-    </w:p>
-    <w:p>
-      <w:pPr>
-        <w:spacing w:after="60"/>
-        <w:rPr>
-          <w:rFonts w:ascii="Times New Roman" w:hAnsi="Times New Roman"/>
-          <w:bCs/>
-          <w:color w:val="000000" w:themeColor="text1"/>
-        </w:rPr>
-      </w:pPr>
-      <w:r>
-        <w:rPr>
-          <w:rFonts w:ascii="Times New Roman" w:hAnsi="Times New Roman"/>
-          <w:bCs/>
-          <w:color w:val="000000" w:themeColor="text1"/>
-        </w:rPr>
-        <w:t xml:space="preserve">Rigaud B, </w:t>
-      </w:r>
-      <w:r>
-        <w:rPr>
-          <w:rFonts w:ascii="Times New Roman" w:hAnsi="Times New Roman"/>
-          <w:b/>
-          <w:color w:val="000000" w:themeColor="text1"/>
-        </w:rPr>
-        <w:t>Anderson B.M</w:t>
-      </w:r>
-      <w:r>
-        <w:rPr>
-          <w:rFonts w:ascii="Times New Roman" w:hAnsi="Times New Roman"/>
-          <w:bCs/>
-          <w:color w:val="000000" w:themeColor="text1"/>
-        </w:rPr>
-        <w:t xml:space="preserve">, Yu ZH, Gobeli M, </w:t>
-      </w:r>
-      <w:proofErr w:type="spellStart"/>
-      <w:r>
-        <w:rPr>
-          <w:rFonts w:ascii="Times New Roman" w:hAnsi="Times New Roman"/>
-          <w:bCs/>
-          <w:color w:val="000000" w:themeColor="text1"/>
-        </w:rPr>
-        <w:t>Cazoulat</w:t>
-      </w:r>
-      <w:proofErr w:type="spellEnd"/>
-      <w:r>
-        <w:rPr>
-          <w:rFonts w:ascii="Times New Roman" w:hAnsi="Times New Roman"/>
-          <w:bCs/>
-          <w:color w:val="000000" w:themeColor="text1"/>
-        </w:rPr>
-        <w:t xml:space="preserve"> G, Söderberg J, Samuelsson E, Lidberg D, Ward C, Taku N, Cardenas C, Rhee DJ, Venkatesan AM, Peterson CB, Court L, Svensson S, </w:t>
-      </w:r>
-      <w:proofErr w:type="spellStart"/>
-      <w:r>
-        <w:rPr>
-          <w:rFonts w:ascii="Times New Roman" w:hAnsi="Times New Roman"/>
-          <w:bCs/>
-          <w:color w:val="000000" w:themeColor="text1"/>
-        </w:rPr>
-        <w:t>Löfman</w:t>
-      </w:r>
-      <w:proofErr w:type="spellEnd"/>
-      <w:r>
-        <w:rPr>
-          <w:rFonts w:ascii="Times New Roman" w:hAnsi="Times New Roman"/>
-          <w:bCs/>
-          <w:color w:val="000000" w:themeColor="text1"/>
-        </w:rPr>
         <w:t xml:space="preserve"> F, Klopp AH, Brock KK</w:t>
       </w:r>
       <w:r>
         <w:rPr>
-          <w:rFonts w:ascii="Times New Roman" w:hAnsi="Times New Roman"/>
+          <w:rFonts w:cs="Arial"/>
           <w:bCs/>
           <w:i/>
           <w:color w:val="000000" w:themeColor="text1"/>
@@ -2931,7 +2176,7 @@
       </w:r>
       <w:r>
         <w:rPr>
-          <w:rFonts w:ascii="Times New Roman" w:hAnsi="Times New Roman"/>
+          <w:rFonts w:cs="Arial"/>
           <w:bCs/>
           <w:iCs/>
           <w:color w:val="000000" w:themeColor="text1"/>
@@ -2940,7 +2185,7 @@
       </w:r>
       <w:r>
         <w:rPr>
-          <w:rFonts w:ascii="Times New Roman" w:hAnsi="Times New Roman"/>
+          <w:rFonts w:cs="Arial"/>
           <w:bCs/>
           <w:color w:val="000000" w:themeColor="text1"/>
         </w:rPr>
@@ -2949,988 +2194,78 @@
     </w:p>
     <w:p>
       <w:pPr>
+        <w:pStyle w:val="ListParagraph"/>
+        <w:numPr>
+          <w:ilvl w:val="0"/>
+          <w:numId w:val="20"/>
+        </w:numPr>
         <w:spacing w:after="60"/>
         <w:rPr>
-          <w:rFonts w:ascii="Times New Roman" w:hAnsi="Times New Roman"/>
+          <w:rStyle w:val="Strong"/>
+          <w:rFonts w:cs="Arial"/>
+          <w:b w:val="0"/>
+          <w:bCs w:val="0"/>
+          <w:i/>
+          <w:color w:val="000000" w:themeColor="text1"/>
+        </w:rPr>
+      </w:pPr>
+      <w:r>
+        <w:rPr>
+          <w:rFonts w:cs="Arial"/>
+          <w:b/>
+          <w:color w:val="000000" w:themeColor="text1"/>
+        </w:rPr>
+        <w:t>Anderson B.M</w:t>
+      </w:r>
+      <w:r>
+        <w:rPr>
+          <w:rFonts w:cs="Arial"/>
           <w:bCs/>
           <w:color w:val="000000" w:themeColor="text1"/>
         </w:rPr>
-      </w:pPr>
-      <w:r>
-        <w:rPr>
-          <w:rFonts w:ascii="Times New Roman" w:hAnsi="Times New Roman"/>
+        <w:t xml:space="preserve">, Lin EY, Cardenas CE, Gress DA, Erwin WD, </w:t>
+      </w:r>
+      <w:proofErr w:type="spellStart"/>
+      <w:r>
+        <w:rPr>
+          <w:rFonts w:cs="Arial"/>
           <w:bCs/>
           <w:color w:val="000000" w:themeColor="text1"/>
         </w:rPr>
-        <w:t xml:space="preserve">Kisling K, Cardenas C, </w:t>
-      </w:r>
-      <w:r>
-        <w:rPr>
-          <w:rFonts w:ascii="Times New Roman" w:hAnsi="Times New Roman"/>
+        <w:t>Odisio</w:t>
+      </w:r>
+      <w:proofErr w:type="spellEnd"/>
+      <w:r>
+        <w:rPr>
+          <w:rFonts w:cs="Arial"/>
+          <w:bCs/>
+          <w:color w:val="000000" w:themeColor="text1"/>
+        </w:rPr>
+        <w:t xml:space="preserve"> BC, Koay EJ, Brock KK</w:t>
+      </w:r>
+      <w:r>
+        <w:rPr>
+          <w:rFonts w:cs="Arial"/>
           <w:b/>
           <w:color w:val="000000" w:themeColor="text1"/>
         </w:rPr>
-        <w:t>Anderson</w:t>
-      </w:r>
-      <w:r>
-        <w:rPr>
-          <w:rFonts w:ascii="Times New Roman" w:hAnsi="Times New Roman"/>
-          <w:bCs/>
-          <w:color w:val="000000" w:themeColor="text1"/>
-        </w:rPr>
         <w:t xml:space="preserve"> </w:t>
       </w:r>
       <w:r>
         <w:rPr>
-          <w:rFonts w:ascii="Times New Roman" w:hAnsi="Times New Roman"/>
-          <w:b/>
-          <w:color w:val="000000" w:themeColor="text1"/>
-        </w:rPr>
-        <w:t>B.M.</w:t>
-      </w:r>
-      <w:r>
-        <w:rPr>
-          <w:rFonts w:ascii="Times New Roman" w:hAnsi="Times New Roman"/>
-          <w:bCs/>
-          <w:color w:val="000000" w:themeColor="text1"/>
-        </w:rPr>
-        <w:t xml:space="preserve">, Zhang L, </w:t>
-      </w:r>
-      <w:proofErr w:type="spellStart"/>
-      <w:r>
-        <w:rPr>
-          <w:rFonts w:ascii="Times New Roman" w:hAnsi="Times New Roman"/>
-          <w:bCs/>
-          <w:color w:val="000000" w:themeColor="text1"/>
-        </w:rPr>
-        <w:t>Jhingran</w:t>
-      </w:r>
-      <w:proofErr w:type="spellEnd"/>
-      <w:r>
-        <w:rPr>
-          <w:rFonts w:ascii="Times New Roman" w:hAnsi="Times New Roman"/>
-          <w:bCs/>
-          <w:color w:val="000000" w:themeColor="text1"/>
-        </w:rPr>
-        <w:t xml:space="preserve"> A, Simonds H, Balter P, Howell RM, </w:t>
-      </w:r>
-      <w:proofErr w:type="spellStart"/>
-      <w:r>
-        <w:rPr>
-          <w:rFonts w:ascii="Times New Roman" w:hAnsi="Times New Roman"/>
-          <w:bCs/>
-          <w:color w:val="000000" w:themeColor="text1"/>
-        </w:rPr>
-        <w:t>Schmeler</w:t>
-      </w:r>
-      <w:proofErr w:type="spellEnd"/>
-      <w:r>
-        <w:rPr>
-          <w:rFonts w:ascii="Times New Roman" w:hAnsi="Times New Roman"/>
-          <w:bCs/>
-          <w:color w:val="000000" w:themeColor="text1"/>
-        </w:rPr>
-        <w:t xml:space="preserve"> K, Beadle BM, Court L. </w:t>
-      </w:r>
-      <w:r>
-        <w:rPr>
-          <w:rFonts w:ascii="Times New Roman" w:hAnsi="Times New Roman"/>
-          <w:bCs/>
-          <w:i/>
-          <w:iCs/>
-          <w:color w:val="000000" w:themeColor="text1"/>
-        </w:rPr>
-        <w:t>Automatic Verification of Beam Apertures for Cervical Cancer Radiation Therapy</w:t>
-      </w:r>
-      <w:r>
-        <w:rPr>
-          <w:rFonts w:ascii="Times New Roman" w:hAnsi="Times New Roman"/>
-          <w:bCs/>
-          <w:color w:val="000000" w:themeColor="text1"/>
-        </w:rPr>
-        <w:t xml:space="preserve"> Practical Radiation Oncology 09/2020</w:t>
-      </w:r>
-    </w:p>
-    <w:p>
-      <w:pPr>
-        <w:spacing w:after="60"/>
-        <w:rPr>
-          <w:rFonts w:ascii="Times New Roman" w:hAnsi="Times New Roman"/>
+          <w:rFonts w:cs="Arial"/>
           <w:i/>
           <w:color w:val="000000" w:themeColor="text1"/>
         </w:rPr>
-      </w:pPr>
-      <w:r>
-        <w:rPr>
-          <w:rFonts w:ascii="Times New Roman" w:hAnsi="Times New Roman"/>
-          <w:b/>
+        <w:t xml:space="preserve">Automated Contouring of Contrast and Non-Contrast CT Liver Images with Fully Convolutional Networks (FCNs) </w:t>
+      </w:r>
+      <w:r>
+        <w:rPr>
+          <w:rFonts w:cs="Arial"/>
           <w:color w:val="000000" w:themeColor="text1"/>
         </w:rPr>
-        <w:t>Anderson B.M</w:t>
-      </w:r>
-      <w:r>
-        <w:rPr>
-          <w:rFonts w:ascii="Times New Roman" w:hAnsi="Times New Roman"/>
-          <w:bCs/>
-          <w:color w:val="000000" w:themeColor="text1"/>
-        </w:rPr>
-        <w:t xml:space="preserve">, Lin EY, Cardenas CE, Gress DA, Erwin WD, </w:t>
-      </w:r>
-      <w:proofErr w:type="spellStart"/>
-      <w:r>
-        <w:rPr>
-          <w:rFonts w:ascii="Times New Roman" w:hAnsi="Times New Roman"/>
-          <w:bCs/>
-          <w:color w:val="000000" w:themeColor="text1"/>
-        </w:rPr>
-        <w:t>Odisio</w:t>
-      </w:r>
-      <w:proofErr w:type="spellEnd"/>
-      <w:r>
-        <w:rPr>
-          <w:rFonts w:ascii="Times New Roman" w:hAnsi="Times New Roman"/>
-          <w:bCs/>
-          <w:color w:val="000000" w:themeColor="text1"/>
-        </w:rPr>
-        <w:t xml:space="preserve"> BC, Koay EJ, Brock KK</w:t>
-      </w:r>
-      <w:r>
-        <w:rPr>
-          <w:rFonts w:ascii="Times New Roman" w:hAnsi="Times New Roman"/>
-          <w:b/>
-          <w:color w:val="000000" w:themeColor="text1"/>
-        </w:rPr>
-        <w:t xml:space="preserve"> </w:t>
-      </w:r>
-      <w:r>
-        <w:rPr>
-          <w:rFonts w:ascii="Times New Roman" w:hAnsi="Times New Roman"/>
-          <w:i/>
-          <w:color w:val="000000" w:themeColor="text1"/>
-        </w:rPr>
-        <w:t xml:space="preserve">Automated Contouring of Contrast and Non-Contrast CT Liver Images with Fully Convolutional Networks (FCNs) </w:t>
-      </w:r>
-      <w:r>
-        <w:rPr>
-          <w:rFonts w:ascii="Times New Roman" w:hAnsi="Times New Roman"/>
-          <w:color w:val="000000" w:themeColor="text1"/>
-        </w:rPr>
         <w:t>Advances in Radiation Oncology 05/2020</w:t>
       </w:r>
-    </w:p>
-    <w:p>
-      <w:pPr>
-        <w:spacing w:after="60"/>
-        <w:rPr>
-          <w:rFonts w:ascii="Times New Roman" w:hAnsi="Times New Roman"/>
-          <w:color w:val="000000" w:themeColor="text1"/>
-        </w:rPr>
-      </w:pPr>
-      <w:proofErr w:type="spellStart"/>
-      <w:r>
-        <w:rPr>
-          <w:rFonts w:ascii="Times New Roman" w:hAnsi="Times New Roman"/>
-          <w:color w:val="000000" w:themeColor="text1"/>
-        </w:rPr>
-        <w:t>Cazoulat</w:t>
-      </w:r>
-      <w:proofErr w:type="spellEnd"/>
-      <w:r>
-        <w:rPr>
-          <w:rFonts w:ascii="Times New Roman" w:hAnsi="Times New Roman"/>
-          <w:color w:val="000000" w:themeColor="text1"/>
-        </w:rPr>
-        <w:t xml:space="preserve"> G, </w:t>
-      </w:r>
-      <w:proofErr w:type="spellStart"/>
-      <w:r>
-        <w:rPr>
-          <w:rFonts w:ascii="Times New Roman" w:hAnsi="Times New Roman"/>
-          <w:color w:val="000000" w:themeColor="text1"/>
-        </w:rPr>
-        <w:t>Elganainy</w:t>
-      </w:r>
-      <w:proofErr w:type="spellEnd"/>
-      <w:r>
-        <w:rPr>
-          <w:rFonts w:ascii="Times New Roman" w:hAnsi="Times New Roman"/>
-          <w:color w:val="000000" w:themeColor="text1"/>
-        </w:rPr>
-        <w:t xml:space="preserve"> D, </w:t>
-      </w:r>
-      <w:r>
-        <w:rPr>
-          <w:rFonts w:ascii="Times New Roman" w:hAnsi="Times New Roman"/>
-          <w:b/>
-          <w:bCs/>
-          <w:color w:val="000000" w:themeColor="text1"/>
-        </w:rPr>
-        <w:t>Anderson B.M</w:t>
-      </w:r>
-      <w:r>
-        <w:rPr>
-          <w:rFonts w:ascii="Times New Roman" w:hAnsi="Times New Roman"/>
-          <w:color w:val="000000" w:themeColor="text1"/>
-        </w:rPr>
-        <w:t xml:space="preserve">, Zaid M, Park PC, Koay EJ, Brock KK </w:t>
-      </w:r>
-      <w:r>
-        <w:rPr>
-          <w:rFonts w:ascii="Times New Roman" w:hAnsi="Times New Roman"/>
-          <w:i/>
-          <w:color w:val="000000" w:themeColor="text1"/>
-        </w:rPr>
-        <w:t>Vasculature-Driven Biomechanical Deformable Image Registration of Longitudinal Liver Cholangiocarcinoma Computed Tomographic Scans</w:t>
-      </w:r>
-      <w:r>
-        <w:rPr>
-          <w:rFonts w:ascii="Times New Roman" w:hAnsi="Times New Roman"/>
-          <w:color w:val="000000" w:themeColor="text1"/>
-        </w:rPr>
-        <w:t>. Advances in Radiation Oncology 03/2020</w:t>
-      </w:r>
-    </w:p>
-    <w:p>
-      <w:pPr>
-        <w:spacing w:after="60"/>
-        <w:rPr>
-          <w:rFonts w:ascii="Times New Roman" w:hAnsi="Times New Roman"/>
-          <w:color w:val="000000" w:themeColor="text1"/>
-        </w:rPr>
-      </w:pPr>
-      <w:r>
-        <w:rPr>
-          <w:rFonts w:ascii="Times New Roman" w:hAnsi="Times New Roman"/>
-          <w:color w:val="000000" w:themeColor="text1"/>
-        </w:rPr>
-        <w:lastRenderedPageBreak/>
-        <w:t xml:space="preserve">Jin Y, Randall J., </w:t>
-      </w:r>
-      <w:proofErr w:type="spellStart"/>
-      <w:r>
-        <w:rPr>
-          <w:rFonts w:ascii="Times New Roman" w:hAnsi="Times New Roman"/>
-          <w:color w:val="000000" w:themeColor="text1"/>
-        </w:rPr>
-        <w:t>Elhalawani</w:t>
-      </w:r>
-      <w:proofErr w:type="spellEnd"/>
-      <w:r>
-        <w:rPr>
-          <w:rFonts w:ascii="Times New Roman" w:hAnsi="Times New Roman"/>
-          <w:color w:val="000000" w:themeColor="text1"/>
-        </w:rPr>
-        <w:t xml:space="preserve"> H., Feghali K., Elliot A., </w:t>
-      </w:r>
-      <w:r>
-        <w:rPr>
-          <w:rFonts w:ascii="Times New Roman" w:hAnsi="Times New Roman"/>
-          <w:b/>
-          <w:bCs/>
-          <w:color w:val="000000" w:themeColor="text1"/>
-        </w:rPr>
-        <w:t>Anderson B.M</w:t>
-      </w:r>
-      <w:r>
-        <w:rPr>
-          <w:rFonts w:ascii="Times New Roman" w:hAnsi="Times New Roman"/>
-          <w:color w:val="000000" w:themeColor="text1"/>
-        </w:rPr>
-        <w:t>, Lacerda L., Tran B., Mohamed A., Brock KK, Fuller C., Chung C. “</w:t>
-      </w:r>
-      <w:r>
-        <w:rPr>
-          <w:rFonts w:ascii="Times New Roman" w:hAnsi="Times New Roman"/>
-          <w:i/>
-          <w:color w:val="000000" w:themeColor="text1"/>
-        </w:rPr>
-        <w:t>Detection of Glioblastoma Subclinical Recurrence Using Serial Diffusion Tensor Imaging”</w:t>
-      </w:r>
-      <w:r>
-        <w:rPr>
-          <w:rFonts w:ascii="Times New Roman" w:hAnsi="Times New Roman"/>
-          <w:color w:val="000000" w:themeColor="text1"/>
-        </w:rPr>
-        <w:t xml:space="preserve"> Cancers 02/2020</w:t>
-      </w:r>
-    </w:p>
-    <w:p>
-      <w:pPr>
-        <w:spacing w:after="60"/>
-        <w:rPr>
-          <w:rFonts w:ascii="Times New Roman" w:hAnsi="Times New Roman"/>
-          <w:color w:val="000000" w:themeColor="text1"/>
-        </w:rPr>
-      </w:pPr>
-      <w:r>
-        <w:rPr>
-          <w:rFonts w:ascii="Times New Roman" w:hAnsi="Times New Roman"/>
-          <w:color w:val="000000" w:themeColor="text1"/>
-        </w:rPr>
-        <w:t xml:space="preserve">McCulloch M., </w:t>
-      </w:r>
-      <w:r>
-        <w:rPr>
-          <w:rFonts w:ascii="Times New Roman" w:hAnsi="Times New Roman"/>
-          <w:b/>
-          <w:color w:val="000000" w:themeColor="text1"/>
-        </w:rPr>
-        <w:t>Anderson B.M</w:t>
-      </w:r>
-      <w:r>
-        <w:rPr>
-          <w:rFonts w:ascii="Times New Roman" w:hAnsi="Times New Roman"/>
-          <w:color w:val="000000" w:themeColor="text1"/>
-        </w:rPr>
-        <w:t xml:space="preserve">, </w:t>
-      </w:r>
-      <w:proofErr w:type="spellStart"/>
-      <w:r>
-        <w:rPr>
-          <w:rFonts w:ascii="Times New Roman" w:hAnsi="Times New Roman"/>
-          <w:color w:val="000000" w:themeColor="text1"/>
-        </w:rPr>
-        <w:t>Cazoulat</w:t>
-      </w:r>
-      <w:proofErr w:type="spellEnd"/>
-      <w:r>
-        <w:rPr>
-          <w:rFonts w:ascii="Times New Roman" w:hAnsi="Times New Roman"/>
-          <w:color w:val="000000" w:themeColor="text1"/>
-        </w:rPr>
-        <w:t xml:space="preserve"> G, Peterson CB, Mohamed ASR, Volpe S, </w:t>
-      </w:r>
-      <w:proofErr w:type="spellStart"/>
-      <w:r>
-        <w:rPr>
-          <w:rFonts w:ascii="Times New Roman" w:hAnsi="Times New Roman"/>
-          <w:color w:val="000000" w:themeColor="text1"/>
-        </w:rPr>
-        <w:t>Elhalawani</w:t>
-      </w:r>
-      <w:proofErr w:type="spellEnd"/>
-      <w:r>
-        <w:rPr>
-          <w:rFonts w:ascii="Times New Roman" w:hAnsi="Times New Roman"/>
-          <w:color w:val="000000" w:themeColor="text1"/>
-        </w:rPr>
-        <w:t xml:space="preserve"> H, </w:t>
-      </w:r>
-      <w:proofErr w:type="spellStart"/>
-      <w:r>
-        <w:rPr>
-          <w:rFonts w:ascii="Times New Roman" w:hAnsi="Times New Roman"/>
-          <w:color w:val="000000" w:themeColor="text1"/>
-        </w:rPr>
-        <w:t>Bahig</w:t>
-      </w:r>
-      <w:proofErr w:type="spellEnd"/>
-      <w:r>
-        <w:rPr>
-          <w:rFonts w:ascii="Times New Roman" w:hAnsi="Times New Roman"/>
-          <w:color w:val="000000" w:themeColor="text1"/>
-        </w:rPr>
-        <w:t xml:space="preserve"> H, Rigaud B, King JB, Ford AC, Fuller CD, Brock KK </w:t>
-      </w:r>
-      <w:r>
-        <w:rPr>
-          <w:rFonts w:ascii="Times New Roman" w:hAnsi="Times New Roman"/>
-          <w:i/>
-          <w:color w:val="000000" w:themeColor="text1"/>
-        </w:rPr>
-        <w:t>Biomechanical modeling of neck flexion for deformable alignment of the salivary glands in head and neck cancer images</w:t>
-      </w:r>
-      <w:r>
-        <w:rPr>
-          <w:rFonts w:ascii="Times New Roman" w:hAnsi="Times New Roman"/>
-          <w:color w:val="000000" w:themeColor="text1"/>
-        </w:rPr>
-        <w:t xml:space="preserve"> Physics in Medicine and Biology 07/2019</w:t>
-      </w:r>
-    </w:p>
-    <w:p>
-      <w:pPr>
-        <w:spacing w:after="60"/>
-        <w:rPr>
-          <w:rFonts w:ascii="Times New Roman" w:hAnsi="Times New Roman"/>
-          <w:color w:val="000000" w:themeColor="text1"/>
-        </w:rPr>
-      </w:pPr>
-      <w:r>
-        <w:rPr>
-          <w:rFonts w:ascii="Times New Roman" w:hAnsi="Times New Roman"/>
-          <w:color w:val="000000" w:themeColor="text1"/>
-        </w:rPr>
-        <w:t xml:space="preserve">Kisling KD, Ger RB, Netherton TJ, Cardenas CE, Owens CA, </w:t>
-      </w:r>
-      <w:r>
-        <w:rPr>
-          <w:rFonts w:ascii="Times New Roman" w:hAnsi="Times New Roman"/>
-          <w:b/>
-          <w:bCs/>
-          <w:color w:val="000000" w:themeColor="text1"/>
-        </w:rPr>
-        <w:t>Anderson B.M</w:t>
-      </w:r>
-      <w:r>
-        <w:rPr>
-          <w:rFonts w:ascii="Times New Roman" w:hAnsi="Times New Roman"/>
-          <w:color w:val="000000" w:themeColor="text1"/>
-        </w:rPr>
-        <w:t xml:space="preserve">, Lee J, Rhee DJ, Edward SS, Gay SS, He Y, David SD, Yang J, Nitsch PL, Balter PA, Urbauer DL, Peterson CB, Court LE, Dube S </w:t>
-      </w:r>
-      <w:r>
-        <w:rPr>
-          <w:rFonts w:ascii="Times New Roman" w:hAnsi="Times New Roman"/>
-          <w:i/>
-          <w:color w:val="000000" w:themeColor="text1"/>
-        </w:rPr>
-        <w:t xml:space="preserve">“A snapshot of medical physics practice patterns,” </w:t>
-      </w:r>
-      <w:r>
-        <w:rPr>
-          <w:rFonts w:ascii="Times New Roman" w:hAnsi="Times New Roman"/>
-          <w:color w:val="000000" w:themeColor="text1"/>
-        </w:rPr>
-        <w:t>J. Appl. Clin. Med. Phys., vol. 19, no. 6, pp. 306–315, (11/2018)</w:t>
-      </w:r>
-    </w:p>
-    <w:p>
-      <w:pPr>
-        <w:spacing w:after="60"/>
-        <w:rPr>
-          <w:rFonts w:ascii="Times New Roman" w:hAnsi="Times New Roman"/>
-          <w:color w:val="000000" w:themeColor="text1"/>
-        </w:rPr>
-      </w:pPr>
-      <w:r>
-        <w:rPr>
-          <w:rFonts w:ascii="Times New Roman" w:hAnsi="Times New Roman"/>
-          <w:color w:val="000000" w:themeColor="text1"/>
-        </w:rPr>
-        <w:t xml:space="preserve">Cardenas, E.C, </w:t>
-      </w:r>
-      <w:r>
-        <w:rPr>
-          <w:rFonts w:ascii="Times New Roman" w:hAnsi="Times New Roman"/>
-          <w:b/>
-          <w:color w:val="000000" w:themeColor="text1"/>
-        </w:rPr>
-        <w:t>Anderson B.M</w:t>
-      </w:r>
-      <w:r>
-        <w:rPr>
-          <w:rFonts w:ascii="Times New Roman" w:hAnsi="Times New Roman"/>
-          <w:color w:val="000000" w:themeColor="text1"/>
-        </w:rPr>
-        <w:t xml:space="preserve">, </w:t>
-      </w:r>
-      <w:proofErr w:type="spellStart"/>
-      <w:r>
-        <w:rPr>
-          <w:rFonts w:ascii="Times New Roman" w:hAnsi="Times New Roman"/>
-          <w:color w:val="000000" w:themeColor="text1"/>
-        </w:rPr>
-        <w:t>Aristophanous</w:t>
-      </w:r>
-      <w:proofErr w:type="spellEnd"/>
-      <w:r>
-        <w:rPr>
-          <w:rFonts w:ascii="Times New Roman" w:hAnsi="Times New Roman"/>
-          <w:color w:val="000000" w:themeColor="text1"/>
-        </w:rPr>
-        <w:t xml:space="preserve"> M, Yang J, Rhee DJ, McCarroll RE, Mohamed ASR, Kamal M, </w:t>
-      </w:r>
-      <w:proofErr w:type="spellStart"/>
-      <w:r>
-        <w:rPr>
-          <w:rFonts w:ascii="Times New Roman" w:hAnsi="Times New Roman"/>
-          <w:color w:val="000000" w:themeColor="text1"/>
-        </w:rPr>
-        <w:t>Elgohari</w:t>
-      </w:r>
-      <w:proofErr w:type="spellEnd"/>
-      <w:r>
-        <w:rPr>
-          <w:rFonts w:ascii="Times New Roman" w:hAnsi="Times New Roman"/>
-          <w:color w:val="000000" w:themeColor="text1"/>
-        </w:rPr>
-        <w:t xml:space="preserve"> BA, </w:t>
-      </w:r>
-      <w:proofErr w:type="spellStart"/>
-      <w:r>
-        <w:rPr>
-          <w:rFonts w:ascii="Times New Roman" w:hAnsi="Times New Roman"/>
-          <w:color w:val="000000" w:themeColor="text1"/>
-        </w:rPr>
-        <w:t>Elhalawani</w:t>
-      </w:r>
-      <w:proofErr w:type="spellEnd"/>
-      <w:r>
-        <w:rPr>
-          <w:rFonts w:ascii="Times New Roman" w:hAnsi="Times New Roman"/>
-          <w:color w:val="000000" w:themeColor="text1"/>
-        </w:rPr>
-        <w:t xml:space="preserve"> HM, Fuller CD, Rao A, Garden AS, Court LE </w:t>
-      </w:r>
-      <w:r>
-        <w:rPr>
-          <w:rFonts w:ascii="Times New Roman" w:hAnsi="Times New Roman"/>
-          <w:i/>
-          <w:color w:val="000000" w:themeColor="text1"/>
-        </w:rPr>
-        <w:t xml:space="preserve">Auto-delineation of Oropharyngeal Clinical Target Volumes Using Three-Dimensional Convolutional Neural Networks </w:t>
-      </w:r>
-      <w:r>
-        <w:rPr>
-          <w:rFonts w:ascii="Times New Roman" w:hAnsi="Times New Roman"/>
-          <w:color w:val="000000" w:themeColor="text1"/>
-        </w:rPr>
-        <w:t>Physics in Medicine and Biology 10/2018</w:t>
-      </w:r>
-    </w:p>
-    <w:p>
-      <w:pPr>
-        <w:spacing w:after="60"/>
-        <w:rPr>
-          <w:rFonts w:ascii="Times New Roman" w:hAnsi="Times New Roman"/>
-          <w:color w:val="000000" w:themeColor="text1"/>
-        </w:rPr>
-      </w:pPr>
-      <w:r>
-        <w:rPr>
-          <w:rFonts w:ascii="Times New Roman" w:hAnsi="Times New Roman"/>
-          <w:b/>
-          <w:color w:val="000000" w:themeColor="text1"/>
-        </w:rPr>
-        <w:t xml:space="preserve">Anderson B.M, </w:t>
-      </w:r>
-      <w:r>
-        <w:rPr>
-          <w:rFonts w:ascii="Times New Roman" w:hAnsi="Times New Roman"/>
-          <w:bCs/>
-          <w:color w:val="000000" w:themeColor="text1"/>
-        </w:rPr>
-        <w:t xml:space="preserve">Lin E., </w:t>
-      </w:r>
-      <w:proofErr w:type="spellStart"/>
-      <w:r>
-        <w:rPr>
-          <w:rFonts w:ascii="Times New Roman" w:hAnsi="Times New Roman"/>
-          <w:bCs/>
-          <w:color w:val="000000" w:themeColor="text1"/>
-        </w:rPr>
-        <w:t>Cazoulat</w:t>
-      </w:r>
-      <w:proofErr w:type="spellEnd"/>
-      <w:r>
-        <w:rPr>
-          <w:rFonts w:ascii="Times New Roman" w:hAnsi="Times New Roman"/>
-          <w:bCs/>
-          <w:color w:val="000000" w:themeColor="text1"/>
-        </w:rPr>
-        <w:t xml:space="preserve"> G., Gupta S., </w:t>
-      </w:r>
-      <w:proofErr w:type="spellStart"/>
-      <w:r>
-        <w:rPr>
-          <w:rFonts w:ascii="Times New Roman" w:hAnsi="Times New Roman"/>
-          <w:bCs/>
-          <w:color w:val="000000" w:themeColor="text1"/>
-        </w:rPr>
-        <w:t>Odisio</w:t>
-      </w:r>
-      <w:proofErr w:type="spellEnd"/>
-      <w:r>
-        <w:rPr>
-          <w:rFonts w:ascii="Times New Roman" w:hAnsi="Times New Roman"/>
-          <w:bCs/>
-          <w:color w:val="000000" w:themeColor="text1"/>
-        </w:rPr>
-        <w:t xml:space="preserve"> B., </w:t>
-      </w:r>
-      <w:r>
-        <w:rPr>
-          <w:rFonts w:ascii="Times New Roman" w:hAnsi="Times New Roman"/>
-          <w:color w:val="000000" w:themeColor="text1"/>
-        </w:rPr>
-        <w:t xml:space="preserve">Brock KK. </w:t>
-      </w:r>
-      <w:r>
-        <w:rPr>
-          <w:rFonts w:ascii="Times New Roman" w:hAnsi="Times New Roman"/>
-          <w:i/>
-          <w:color w:val="000000" w:themeColor="text1"/>
-        </w:rPr>
-        <w:t>Improvement of liver ablation treatment for colorectal liver metastases</w:t>
-      </w:r>
-      <w:r>
-        <w:rPr>
-          <w:rFonts w:ascii="Times New Roman" w:hAnsi="Times New Roman"/>
-          <w:color w:val="000000" w:themeColor="text1"/>
-        </w:rPr>
-        <w:t xml:space="preserve">. </w:t>
-      </w:r>
-      <w:r>
-        <w:rPr>
-          <w:rFonts w:ascii="Times New Roman" w:hAnsi="Times New Roman"/>
-          <w:iCs/>
-          <w:color w:val="000000" w:themeColor="text1"/>
-        </w:rPr>
-        <w:t>Medical Imaging 2018: Image-Guided Procedures, Robotic Interventions, and Modeling</w:t>
-      </w:r>
-      <w:r>
-        <w:rPr>
-          <w:rFonts w:ascii="Times New Roman" w:hAnsi="Times New Roman"/>
-          <w:color w:val="000000" w:themeColor="text1"/>
-        </w:rPr>
-        <w:t>, 2018, p. 74.</w:t>
-      </w:r>
-    </w:p>
-    <w:p>
-      <w:pPr>
-        <w:spacing w:after="60"/>
-        <w:rPr>
-          <w:rFonts w:ascii="Times New Roman" w:hAnsi="Times New Roman"/>
-          <w:color w:val="000000" w:themeColor="text1"/>
-        </w:rPr>
-      </w:pPr>
-      <w:r>
-        <w:rPr>
-          <w:rFonts w:ascii="Times New Roman" w:hAnsi="Times New Roman"/>
-          <w:color w:val="000000" w:themeColor="text1"/>
-        </w:rPr>
-        <w:t xml:space="preserve">McCulloch M.M, </w:t>
-      </w:r>
-      <w:r>
-        <w:rPr>
-          <w:rFonts w:ascii="Times New Roman" w:hAnsi="Times New Roman"/>
-          <w:b/>
-          <w:color w:val="000000" w:themeColor="text1"/>
-        </w:rPr>
-        <w:t>Anderson B.M</w:t>
-      </w:r>
-      <w:r>
-        <w:rPr>
-          <w:rFonts w:ascii="Times New Roman" w:hAnsi="Times New Roman"/>
-          <w:color w:val="000000" w:themeColor="text1"/>
-        </w:rPr>
-        <w:t xml:space="preserve">, Mohamed A., Volpe S., </w:t>
-      </w:r>
-      <w:proofErr w:type="spellStart"/>
-      <w:r>
-        <w:rPr>
-          <w:rFonts w:ascii="Times New Roman" w:hAnsi="Times New Roman"/>
-          <w:color w:val="000000" w:themeColor="text1"/>
-        </w:rPr>
-        <w:t>Elhalawani</w:t>
-      </w:r>
-      <w:proofErr w:type="spellEnd"/>
-      <w:r>
-        <w:rPr>
-          <w:rFonts w:ascii="Times New Roman" w:hAnsi="Times New Roman"/>
-          <w:color w:val="000000" w:themeColor="text1"/>
-        </w:rPr>
-        <w:t xml:space="preserve"> H., </w:t>
-      </w:r>
-      <w:proofErr w:type="spellStart"/>
-      <w:r>
-        <w:rPr>
-          <w:rFonts w:ascii="Times New Roman" w:hAnsi="Times New Roman"/>
-          <w:color w:val="000000" w:themeColor="text1"/>
-        </w:rPr>
-        <w:t>Cazoulat</w:t>
-      </w:r>
-      <w:proofErr w:type="spellEnd"/>
-      <w:r>
-        <w:rPr>
-          <w:rFonts w:ascii="Times New Roman" w:hAnsi="Times New Roman"/>
-          <w:color w:val="000000" w:themeColor="text1"/>
-        </w:rPr>
-        <w:t xml:space="preserve"> G., </w:t>
-      </w:r>
-      <w:proofErr w:type="spellStart"/>
-      <w:r>
-        <w:rPr>
-          <w:rFonts w:ascii="Times New Roman" w:hAnsi="Times New Roman"/>
-          <w:color w:val="000000" w:themeColor="text1"/>
-        </w:rPr>
-        <w:t>Bahig</w:t>
-      </w:r>
-      <w:proofErr w:type="spellEnd"/>
-      <w:r>
-        <w:rPr>
-          <w:rFonts w:ascii="Times New Roman" w:hAnsi="Times New Roman"/>
-          <w:color w:val="000000" w:themeColor="text1"/>
-        </w:rPr>
-        <w:t xml:space="preserve"> H., Fuller C., Brock KK </w:t>
-      </w:r>
-      <w:r>
-        <w:rPr>
-          <w:rFonts w:ascii="Times New Roman" w:hAnsi="Times New Roman"/>
-          <w:i/>
-          <w:color w:val="000000" w:themeColor="text1"/>
-        </w:rPr>
-        <w:t>Deformable Image Registration for Modeling Neck Flexion in Head and Neck Cancer Patients.</w:t>
-      </w:r>
-      <w:r>
-        <w:rPr>
-          <w:rFonts w:ascii="Times New Roman" w:hAnsi="Times New Roman"/>
-          <w:color w:val="000000" w:themeColor="text1"/>
-        </w:rPr>
-        <w:t xml:space="preserve"> Physics in Medicine and Biology 09/2019</w:t>
-      </w:r>
-    </w:p>
-    <w:p>
-      <w:pPr>
-        <w:spacing w:after="60"/>
-        <w:rPr>
-          <w:rFonts w:ascii="Times New Roman" w:hAnsi="Times New Roman"/>
-          <w:color w:val="000000" w:themeColor="text1"/>
-        </w:rPr>
-      </w:pPr>
-      <w:r>
-        <w:rPr>
-          <w:rFonts w:ascii="Times New Roman" w:hAnsi="Times New Roman"/>
-          <w:color w:val="000000" w:themeColor="text1"/>
-        </w:rPr>
-        <w:t xml:space="preserve">Ger R.B, Cardenas E.C, </w:t>
-      </w:r>
-      <w:r>
-        <w:rPr>
-          <w:rFonts w:ascii="Times New Roman" w:hAnsi="Times New Roman"/>
-          <w:b/>
-          <w:color w:val="000000" w:themeColor="text1"/>
-        </w:rPr>
-        <w:t>Anderson B.M</w:t>
-      </w:r>
-      <w:r>
-        <w:rPr>
-          <w:rFonts w:ascii="Times New Roman" w:hAnsi="Times New Roman"/>
-          <w:color w:val="000000" w:themeColor="text1"/>
-        </w:rPr>
-        <w:t xml:space="preserve">, Yang J, Mackin DS, Zhang L, Court LE </w:t>
-      </w:r>
-      <w:r>
-        <w:rPr>
-          <w:rFonts w:ascii="Times New Roman" w:hAnsi="Times New Roman"/>
-          <w:i/>
-          <w:color w:val="000000" w:themeColor="text1"/>
-        </w:rPr>
-        <w:t xml:space="preserve">Guidelines and Experience Using Imaging Biomarker Explorer (IBEX) for Radiomics. </w:t>
-      </w:r>
-      <w:r>
-        <w:rPr>
-          <w:rFonts w:ascii="Times New Roman" w:hAnsi="Times New Roman"/>
-          <w:color w:val="000000" w:themeColor="text1"/>
-        </w:rPr>
-        <w:t>Journal of Visualized Experiments 01/2018</w:t>
-      </w:r>
-    </w:p>
-    <w:p>
-      <w:pPr>
-        <w:spacing w:after="60"/>
-        <w:rPr>
-          <w:rFonts w:ascii="Times New Roman" w:hAnsi="Times New Roman"/>
-          <w:color w:val="000000" w:themeColor="text1"/>
-        </w:rPr>
-      </w:pPr>
-      <w:r>
-        <w:rPr>
-          <w:rFonts w:ascii="Times New Roman" w:hAnsi="Times New Roman"/>
-          <w:color w:val="000000" w:themeColor="text1"/>
-        </w:rPr>
-        <w:t xml:space="preserve">Court, L. E., Kisling, K., McCarroll, R., Zhang, L., Yang, J., Simonds, H., du Toit, M., Trauernicht, C., Burger, H., Parkes, J., Mejia, M., </w:t>
-      </w:r>
-      <w:proofErr w:type="spellStart"/>
-      <w:r>
-        <w:rPr>
-          <w:rFonts w:ascii="Times New Roman" w:hAnsi="Times New Roman"/>
-          <w:color w:val="000000" w:themeColor="text1"/>
-        </w:rPr>
-        <w:t>Bojador</w:t>
-      </w:r>
-      <w:proofErr w:type="spellEnd"/>
-      <w:r>
-        <w:rPr>
-          <w:rFonts w:ascii="Times New Roman" w:hAnsi="Times New Roman"/>
-          <w:color w:val="000000" w:themeColor="text1"/>
-        </w:rPr>
-        <w:t xml:space="preserve">, M., Balter, P., Branco, D., Steinmann, A., Baltz, G., Gay, S., </w:t>
-      </w:r>
-      <w:r>
-        <w:rPr>
-          <w:rFonts w:ascii="Times New Roman" w:hAnsi="Times New Roman"/>
-          <w:b/>
-          <w:bCs/>
-          <w:color w:val="000000" w:themeColor="text1"/>
-        </w:rPr>
-        <w:t>Anderson, B.M</w:t>
-      </w:r>
-      <w:r>
-        <w:rPr>
-          <w:rFonts w:ascii="Times New Roman" w:hAnsi="Times New Roman"/>
-          <w:color w:val="000000" w:themeColor="text1"/>
-        </w:rPr>
-        <w:t xml:space="preserve">, Cardenas, C., </w:t>
-      </w:r>
-      <w:proofErr w:type="spellStart"/>
-      <w:r>
-        <w:rPr>
-          <w:rFonts w:ascii="Times New Roman" w:hAnsi="Times New Roman"/>
-          <w:color w:val="000000" w:themeColor="text1"/>
-        </w:rPr>
-        <w:t>Jhingran</w:t>
-      </w:r>
-      <w:proofErr w:type="spellEnd"/>
-      <w:r>
-        <w:rPr>
-          <w:rFonts w:ascii="Times New Roman" w:hAnsi="Times New Roman"/>
-          <w:color w:val="000000" w:themeColor="text1"/>
-        </w:rPr>
-        <w:t xml:space="preserve">, A., </w:t>
-      </w:r>
-      <w:proofErr w:type="spellStart"/>
-      <w:r>
-        <w:rPr>
-          <w:rFonts w:ascii="Times New Roman" w:hAnsi="Times New Roman"/>
-          <w:color w:val="000000" w:themeColor="text1"/>
-        </w:rPr>
-        <w:t>Shaitelman</w:t>
-      </w:r>
-      <w:proofErr w:type="spellEnd"/>
-      <w:r>
-        <w:rPr>
-          <w:rFonts w:ascii="Times New Roman" w:hAnsi="Times New Roman"/>
-          <w:color w:val="000000" w:themeColor="text1"/>
-        </w:rPr>
-        <w:t xml:space="preserve">, S., Bogler, O., </w:t>
-      </w:r>
-      <w:proofErr w:type="spellStart"/>
-      <w:r>
-        <w:rPr>
-          <w:rFonts w:ascii="Times New Roman" w:hAnsi="Times New Roman"/>
-          <w:color w:val="000000" w:themeColor="text1"/>
-        </w:rPr>
-        <w:t>Schmeller</w:t>
-      </w:r>
-      <w:proofErr w:type="spellEnd"/>
-      <w:r>
-        <w:rPr>
-          <w:rFonts w:ascii="Times New Roman" w:hAnsi="Times New Roman"/>
-          <w:color w:val="000000" w:themeColor="text1"/>
-        </w:rPr>
-        <w:t xml:space="preserve">, K., Followill, D., Howell, R., Nelson, C., Peterson, C., Beadle, B </w:t>
-      </w:r>
-      <w:r>
-        <w:rPr>
-          <w:rFonts w:ascii="Times New Roman" w:hAnsi="Times New Roman"/>
-          <w:i/>
-          <w:color w:val="000000" w:themeColor="text1"/>
-        </w:rPr>
-        <w:t>Radiation Planning Assistant – A streamlined, fully automated radiotherapy treatment planning system</w:t>
-      </w:r>
-      <w:r>
-        <w:rPr>
-          <w:rFonts w:ascii="Times New Roman" w:hAnsi="Times New Roman"/>
-          <w:color w:val="000000" w:themeColor="text1"/>
-        </w:rPr>
-        <w:t>. Journal of Visualized Experiments. 12/2017</w:t>
-      </w:r>
-    </w:p>
-    <w:p>
-      <w:pPr>
-        <w:spacing w:after="60"/>
-        <w:rPr>
-          <w:rFonts w:ascii="Times New Roman" w:hAnsi="Times New Roman"/>
-          <w:color w:val="000000" w:themeColor="text1"/>
-        </w:rPr>
-      </w:pPr>
-      <w:r>
-        <w:rPr>
-          <w:rFonts w:ascii="Times New Roman" w:hAnsi="Times New Roman"/>
-          <w:color w:val="000000" w:themeColor="text1"/>
-        </w:rPr>
-        <w:t xml:space="preserve">Rubinstein, A. E., Ingram, S. W., </w:t>
-      </w:r>
-      <w:r>
-        <w:rPr>
-          <w:rFonts w:ascii="Times New Roman" w:hAnsi="Times New Roman"/>
-          <w:b/>
-          <w:color w:val="000000" w:themeColor="text1"/>
-        </w:rPr>
-        <w:t>Anderson, B.M</w:t>
-      </w:r>
-      <w:r>
-        <w:rPr>
-          <w:rFonts w:ascii="Times New Roman" w:hAnsi="Times New Roman"/>
-          <w:color w:val="000000" w:themeColor="text1"/>
-        </w:rPr>
-        <w:t xml:space="preserve">, Gay SS, </w:t>
-      </w:r>
-      <w:proofErr w:type="spellStart"/>
-      <w:r>
-        <w:rPr>
-          <w:rFonts w:ascii="Times New Roman" w:hAnsi="Times New Roman"/>
-          <w:color w:val="000000" w:themeColor="text1"/>
-        </w:rPr>
-        <w:t>Fave</w:t>
-      </w:r>
-      <w:proofErr w:type="spellEnd"/>
-      <w:r>
-        <w:rPr>
-          <w:rFonts w:ascii="Times New Roman" w:hAnsi="Times New Roman"/>
-          <w:color w:val="000000" w:themeColor="text1"/>
-        </w:rPr>
-        <w:t xml:space="preserve"> XJ, Ger RB, McCarroll RE, Owens CA, Netherton TJ, Kisling KD, Court LE, Yang J, Li Y, Lee J, Mackin DS, Cardenas CE </w:t>
-      </w:r>
-      <w:r>
-        <w:rPr>
-          <w:rFonts w:ascii="Times New Roman" w:hAnsi="Times New Roman"/>
-          <w:i/>
-          <w:color w:val="000000" w:themeColor="text1"/>
-        </w:rPr>
-        <w:t>Cost-effective immobilization for whole brain radiation therapy</w:t>
-      </w:r>
-      <w:r>
-        <w:rPr>
-          <w:rFonts w:ascii="Times New Roman" w:hAnsi="Times New Roman"/>
-          <w:color w:val="000000" w:themeColor="text1"/>
-        </w:rPr>
-        <w:t>. </w:t>
-      </w:r>
-      <w:r>
-        <w:rPr>
-          <w:rFonts w:ascii="Times New Roman" w:hAnsi="Times New Roman"/>
-          <w:iCs/>
-          <w:color w:val="000000" w:themeColor="text1"/>
-        </w:rPr>
-        <w:t>Journal of Applied Clinical Medical Physics</w:t>
-      </w:r>
-      <w:r>
-        <w:rPr>
-          <w:rFonts w:ascii="Times New Roman" w:hAnsi="Times New Roman"/>
-          <w:color w:val="000000" w:themeColor="text1"/>
-        </w:rPr>
-        <w:t>. 04/2017</w:t>
-      </w:r>
-    </w:p>
-    <w:p>
-      <w:pPr>
-        <w:pStyle w:val="DataField11pt-Single"/>
-        <w:rPr>
-          <w:rStyle w:val="Strong"/>
-        </w:rPr>
-      </w:pPr>
-    </w:p>
-    <w:p>
-      <w:pPr>
-        <w:pStyle w:val="DataField11pt-Single"/>
-        <w:rPr>
-          <w:rStyle w:val="Strong"/>
-          <w:b w:val="0"/>
-        </w:rPr>
-      </w:pPr>
     </w:p>
     <w:sectPr>
       <w:headerReference w:type="default" r:id="rId10"/>
@@ -3946,7 +2281,7 @@
 </file>
 
 <file path=word/endnotes.xml><?xml version="1.0" encoding="utf-8"?>
-<w:endnotes xmlns:wpc="http://schemas.microsoft.com/office/word/2010/wordprocessingCanvas" xmlns:cx="http://schemas.microsoft.com/office/drawing/2014/chartex" xmlns:cx1="http://schemas.microsoft.com/office/drawing/2015/9/8/chartex" xmlns:cx2="http://schemas.microsoft.com/office/drawing/2015/10/21/chartex" xmlns:cx3="http://schemas.microsoft.com/office/drawing/2016/5/9/chartex" xmlns:cx4="http://schemas.microsoft.com/office/drawing/2016/5/10/chartex" xmlns:cx5="http://schemas.microsoft.com/office/drawing/2016/5/11/chartex" xmlns:cx6="http://schemas.microsoft.com/office/drawing/2016/5/12/chartex" xmlns:cx7="http://schemas.microsoft.com/office/drawing/2016/5/13/chartex" xmlns:cx8="http://schemas.microsoft.com/office/drawing/2016/5/14/chartex" xmlns:mc="http://schemas.openxmlformats.org/markup-compatibility/2006" xmlns:aink="http://schemas.microsoft.com/office/drawing/2016/ink" xmlns:am3d="http://schemas.microsoft.com/office/drawing/2017/model3d" xmlns:o="urn:schemas-microsoft-com:office:office" xmlns:oel="http://schemas.microsoft.com/office/2019/extlst" xmlns:r="http://schemas.openxmlformats.org/officeDocument/2006/relationships" xmlns:m="http://schemas.openxmlformats.org/officeDocument/2006/math" xmlns:v="urn:schemas-microsoft-com:vml" xmlns:wp14="http://schemas.microsoft.com/office/word/2010/wordprocessingDrawing" xmlns:wp="http://schemas.openxmlformats.org/drawingml/2006/wordprocessingDrawing" xmlns:w10="urn:schemas-microsoft-com:office:word" xmlns:w="http://schemas.openxmlformats.org/wordprocessingml/2006/main" xmlns:w14="http://schemas.microsoft.com/office/word/2010/wordml" xmlns:w15="http://schemas.microsoft.com/office/word/2012/wordml" xmlns:w16cex="http://schemas.microsoft.com/office/word/2018/wordml/cex" xmlns:w16cid="http://schemas.microsoft.com/office/word/2016/wordml/cid" xmlns:w16="http://schemas.microsoft.com/office/word/2018/wordml" xmlns:w16du="http://schemas.microsoft.com/office/word/2023/wordml/word16du" xmlns:w16sdtdh="http://schemas.microsoft.com/office/word/2020/wordml/sdtdatahash" xmlns:w16se="http://schemas.microsoft.com/office/word/2015/wordml/symex" xmlns:wpg="http://schemas.microsoft.com/office/word/2010/wordprocessingGroup" xmlns:wpi="http://schemas.microsoft.com/office/word/2010/wordprocessingInk" xmlns:wne="http://schemas.microsoft.com/office/word/2006/wordml" xmlns:wps="http://schemas.microsoft.com/office/word/2010/wordprocessingShape" mc:Ignorable="w14 w15 w16se w16cid w16 w16cex w16sdtdh w16du wp14">
+<w:endnotes xmlns:wpc="http://schemas.microsoft.com/office/word/2010/wordprocessingCanvas" xmlns:cx="http://schemas.microsoft.com/office/drawing/2014/chartex" xmlns:cx1="http://schemas.microsoft.com/office/drawing/2015/9/8/chartex" xmlns:cx2="http://schemas.microsoft.com/office/drawing/2015/10/21/chartex" xmlns:cx3="http://schemas.microsoft.com/office/drawing/2016/5/9/chartex" xmlns:cx4="http://schemas.microsoft.com/office/drawing/2016/5/10/chartex" xmlns:cx5="http://schemas.microsoft.com/office/drawing/2016/5/11/chartex" xmlns:cx6="http://schemas.microsoft.com/office/drawing/2016/5/12/chartex" xmlns:cx7="http://schemas.microsoft.com/office/drawing/2016/5/13/chartex" xmlns:cx8="http://schemas.microsoft.com/office/drawing/2016/5/14/chartex" xmlns:mc="http://schemas.openxmlformats.org/markup-compatibility/2006" xmlns:aink="http://schemas.microsoft.com/office/drawing/2016/ink" xmlns:am3d="http://schemas.microsoft.com/office/drawing/2017/model3d" xmlns:o="urn:schemas-microsoft-com:office:office" xmlns:oel="http://schemas.microsoft.com/office/2019/extlst" xmlns:r="http://schemas.openxmlformats.org/officeDocument/2006/relationships" xmlns:m="http://schemas.openxmlformats.org/officeDocument/2006/math" xmlns:v="urn:schemas-microsoft-com:vml" xmlns:wp14="http://schemas.microsoft.com/office/word/2010/wordprocessingDrawing" xmlns:wp="http://schemas.openxmlformats.org/drawingml/2006/wordprocessingDrawing" xmlns:w10="urn:schemas-microsoft-com:office:word" xmlns:w="http://schemas.openxmlformats.org/wordprocessingml/2006/main" xmlns:w14="http://schemas.microsoft.com/office/word/2010/wordml" xmlns:w15="http://schemas.microsoft.com/office/word/2012/wordml" xmlns:w16cex="http://schemas.microsoft.com/office/word/2018/wordml/cex" xmlns:w16cid="http://schemas.microsoft.com/office/word/2016/wordml/cid" xmlns:w16="http://schemas.microsoft.com/office/word/2018/wordml" xmlns:w16du="http://schemas.microsoft.com/office/word/2023/wordml/word16du" xmlns:w16sdtdh="http://schemas.microsoft.com/office/word/2020/wordml/sdtdatahash" xmlns:w16sdtfl="http://schemas.microsoft.com/office/word/2024/wordml/sdtformatlock" xmlns:w16se="http://schemas.microsoft.com/office/word/2015/wordml/symex" xmlns:wpg="http://schemas.microsoft.com/office/word/2010/wordprocessingGroup" xmlns:wpi="http://schemas.microsoft.com/office/word/2010/wordprocessingInk" xmlns:wne="http://schemas.microsoft.com/office/word/2006/wordml" xmlns:wps="http://schemas.microsoft.com/office/word/2010/wordprocessingShape" mc:Ignorable="w14 w15 w16se w16cid w16 w16cex w16sdtdh w16sdtfl w16du wp14">
   <w:endnote w:type="separator" w:id="-1">
     <w:p>
       <w:r>
@@ -3965,7 +2300,7 @@
 </file>
 
 <file path=word/footnotes.xml><?xml version="1.0" encoding="utf-8"?>
-<w:footnotes xmlns:wpc="http://schemas.microsoft.com/office/word/2010/wordprocessingCanvas" xmlns:cx="http://schemas.microsoft.com/office/drawing/2014/chartex" xmlns:cx1="http://schemas.microsoft.com/office/drawing/2015/9/8/chartex" xmlns:cx2="http://schemas.microsoft.com/office/drawing/2015/10/21/chartex" xmlns:cx3="http://schemas.microsoft.com/office/drawing/2016/5/9/chartex" xmlns:cx4="http://schemas.microsoft.com/office/drawing/2016/5/10/chartex" xmlns:cx5="http://schemas.microsoft.com/office/drawing/2016/5/11/chartex" xmlns:cx6="http://schemas.microsoft.com/office/drawing/2016/5/12/chartex" xmlns:cx7="http://schemas.microsoft.com/office/drawing/2016/5/13/chartex" xmlns:cx8="http://schemas.microsoft.com/office/drawing/2016/5/14/chartex" xmlns:mc="http://schemas.openxmlformats.org/markup-compatibility/2006" xmlns:aink="http://schemas.microsoft.com/office/drawing/2016/ink" xmlns:am3d="http://schemas.microsoft.com/office/drawing/2017/model3d" xmlns:o="urn:schemas-microsoft-com:office:office" xmlns:oel="http://schemas.microsoft.com/office/2019/extlst" xmlns:r="http://schemas.openxmlformats.org/officeDocument/2006/relationships" xmlns:m="http://schemas.openxmlformats.org/officeDocument/2006/math" xmlns:v="urn:schemas-microsoft-com:vml" xmlns:wp14="http://schemas.microsoft.com/office/word/2010/wordprocessingDrawing" xmlns:wp="http://schemas.openxmlformats.org/drawingml/2006/wordprocessingDrawing" xmlns:w10="urn:schemas-microsoft-com:office:word" xmlns:w="http://schemas.openxmlformats.org/wordprocessingml/2006/main" xmlns:w14="http://schemas.microsoft.com/office/word/2010/wordml" xmlns:w15="http://schemas.microsoft.com/office/word/2012/wordml" xmlns:w16cex="http://schemas.microsoft.com/office/word/2018/wordml/cex" xmlns:w16cid="http://schemas.microsoft.com/office/word/2016/wordml/cid" xmlns:w16="http://schemas.microsoft.com/office/word/2018/wordml" xmlns:w16du="http://schemas.microsoft.com/office/word/2023/wordml/word16du" xmlns:w16sdtdh="http://schemas.microsoft.com/office/word/2020/wordml/sdtdatahash" xmlns:w16se="http://schemas.microsoft.com/office/word/2015/wordml/symex" xmlns:wpg="http://schemas.microsoft.com/office/word/2010/wordprocessingGroup" xmlns:wpi="http://schemas.microsoft.com/office/word/2010/wordprocessingInk" xmlns:wne="http://schemas.microsoft.com/office/word/2006/wordml" xmlns:wps="http://schemas.microsoft.com/office/word/2010/wordprocessingShape" mc:Ignorable="w14 w15 w16se w16cid w16 w16cex w16sdtdh w16du wp14">
+<w:footnotes xmlns:wpc="http://schemas.microsoft.com/office/word/2010/wordprocessingCanvas" xmlns:cx="http://schemas.microsoft.com/office/drawing/2014/chartex" xmlns:cx1="http://schemas.microsoft.com/office/drawing/2015/9/8/chartex" xmlns:cx2="http://schemas.microsoft.com/office/drawing/2015/10/21/chartex" xmlns:cx3="http://schemas.microsoft.com/office/drawing/2016/5/9/chartex" xmlns:cx4="http://schemas.microsoft.com/office/drawing/2016/5/10/chartex" xmlns:cx5="http://schemas.microsoft.com/office/drawing/2016/5/11/chartex" xmlns:cx6="http://schemas.microsoft.com/office/drawing/2016/5/12/chartex" xmlns:cx7="http://schemas.microsoft.com/office/drawing/2016/5/13/chartex" xmlns:cx8="http://schemas.microsoft.com/office/drawing/2016/5/14/chartex" xmlns:mc="http://schemas.openxmlformats.org/markup-compatibility/2006" xmlns:aink="http://schemas.microsoft.com/office/drawing/2016/ink" xmlns:am3d="http://schemas.microsoft.com/office/drawing/2017/model3d" xmlns:o="urn:schemas-microsoft-com:office:office" xmlns:oel="http://schemas.microsoft.com/office/2019/extlst" xmlns:r="http://schemas.openxmlformats.org/officeDocument/2006/relationships" xmlns:m="http://schemas.openxmlformats.org/officeDocument/2006/math" xmlns:v="urn:schemas-microsoft-com:vml" xmlns:wp14="http://schemas.microsoft.com/office/word/2010/wordprocessingDrawing" xmlns:wp="http://schemas.openxmlformats.org/drawingml/2006/wordprocessingDrawing" xmlns:w10="urn:schemas-microsoft-com:office:word" xmlns:w="http://schemas.openxmlformats.org/wordprocessingml/2006/main" xmlns:w14="http://schemas.microsoft.com/office/word/2010/wordml" xmlns:w15="http://schemas.microsoft.com/office/word/2012/wordml" xmlns:w16cex="http://schemas.microsoft.com/office/word/2018/wordml/cex" xmlns:w16cid="http://schemas.microsoft.com/office/word/2016/wordml/cid" xmlns:w16="http://schemas.microsoft.com/office/word/2018/wordml" xmlns:w16du="http://schemas.microsoft.com/office/word/2023/wordml/word16du" xmlns:w16sdtdh="http://schemas.microsoft.com/office/word/2020/wordml/sdtdatahash" xmlns:w16sdtfl="http://schemas.microsoft.com/office/word/2024/wordml/sdtformatlock" xmlns:w16se="http://schemas.microsoft.com/office/word/2015/wordml/symex" xmlns:wpg="http://schemas.microsoft.com/office/word/2010/wordprocessingGroup" xmlns:wpi="http://schemas.microsoft.com/office/word/2010/wordprocessingInk" xmlns:wne="http://schemas.microsoft.com/office/word/2006/wordml" xmlns:wps="http://schemas.microsoft.com/office/word/2010/wordprocessingShape" mc:Ignorable="w14 w15 w16se w16cid w16 w16cex w16sdtdh w16sdtfl w16du wp14">
   <w:footnote w:type="separator" w:id="-1">
     <w:p>
       <w:r>
@@ -3984,7 +2319,7 @@
 </file>
 
 <file path=word/header1.xml><?xml version="1.0" encoding="utf-8"?>
-<w:hdr xmlns:wpc="http://schemas.microsoft.com/office/word/2010/wordprocessingCanvas" xmlns:cx="http://schemas.microsoft.com/office/drawing/2014/chartex" xmlns:cx1="http://schemas.microsoft.com/office/drawing/2015/9/8/chartex" xmlns:cx2="http://schemas.microsoft.com/office/drawing/2015/10/21/chartex" xmlns:cx3="http://schemas.microsoft.com/office/drawing/2016/5/9/chartex" xmlns:cx4="http://schemas.microsoft.com/office/drawing/2016/5/10/chartex" xmlns:cx5="http://schemas.microsoft.com/office/drawing/2016/5/11/chartex" xmlns:cx6="http://schemas.microsoft.com/office/drawing/2016/5/12/chartex" xmlns:cx7="http://schemas.microsoft.com/office/drawing/2016/5/13/chartex" xmlns:cx8="http://schemas.microsoft.com/office/drawing/2016/5/14/chartex" xmlns:mc="http://schemas.openxmlformats.org/markup-compatibility/2006" xmlns:aink="http://schemas.microsoft.com/office/drawing/2016/ink" xmlns:am3d="http://schemas.microsoft.com/office/drawing/2017/model3d" xmlns:o="urn:schemas-microsoft-com:office:office" xmlns:oel="http://schemas.microsoft.com/office/2019/extlst" xmlns:r="http://schemas.openxmlformats.org/officeDocument/2006/relationships" xmlns:m="http://schemas.openxmlformats.org/officeDocument/2006/math" xmlns:v="urn:schemas-microsoft-com:vml" xmlns:wp14="http://schemas.microsoft.com/office/word/2010/wordprocessingDrawing" xmlns:wp="http://schemas.openxmlformats.org/drawingml/2006/wordprocessingDrawing" xmlns:w10="urn:schemas-microsoft-com:office:word" xmlns:w="http://schemas.openxmlformats.org/wordprocessingml/2006/main" xmlns:w14="http://schemas.microsoft.com/office/word/2010/wordml" xmlns:w15="http://schemas.microsoft.com/office/word/2012/wordml" xmlns:w16cex="http://schemas.microsoft.com/office/word/2018/wordml/cex" xmlns:w16cid="http://schemas.microsoft.com/office/word/2016/wordml/cid" xmlns:w16="http://schemas.microsoft.com/office/word/2018/wordml" xmlns:w16du="http://schemas.microsoft.com/office/word/2023/wordml/word16du" xmlns:w16sdtdh="http://schemas.microsoft.com/office/word/2020/wordml/sdtdatahash" xmlns:w16se="http://schemas.microsoft.com/office/word/2015/wordml/symex" xmlns:wpg="http://schemas.microsoft.com/office/word/2010/wordprocessingGroup" xmlns:wpi="http://schemas.microsoft.com/office/word/2010/wordprocessingInk" xmlns:wne="http://schemas.microsoft.com/office/word/2006/wordml" xmlns:wps="http://schemas.microsoft.com/office/word/2010/wordprocessingShape" mc:Ignorable="w14 w15 w16se w16cid w16 w16cex w16sdtdh w16du wp14">
+<w:hdr xmlns:wpc="http://schemas.microsoft.com/office/word/2010/wordprocessingCanvas" xmlns:cx="http://schemas.microsoft.com/office/drawing/2014/chartex" xmlns:cx1="http://schemas.microsoft.com/office/drawing/2015/9/8/chartex" xmlns:cx2="http://schemas.microsoft.com/office/drawing/2015/10/21/chartex" xmlns:cx3="http://schemas.microsoft.com/office/drawing/2016/5/9/chartex" xmlns:cx4="http://schemas.microsoft.com/office/drawing/2016/5/10/chartex" xmlns:cx5="http://schemas.microsoft.com/office/drawing/2016/5/11/chartex" xmlns:cx6="http://schemas.microsoft.com/office/drawing/2016/5/12/chartex" xmlns:cx7="http://schemas.microsoft.com/office/drawing/2016/5/13/chartex" xmlns:cx8="http://schemas.microsoft.com/office/drawing/2016/5/14/chartex" xmlns:mc="http://schemas.openxmlformats.org/markup-compatibility/2006" xmlns:aink="http://schemas.microsoft.com/office/drawing/2016/ink" xmlns:am3d="http://schemas.microsoft.com/office/drawing/2017/model3d" xmlns:o="urn:schemas-microsoft-com:office:office" xmlns:oel="http://schemas.microsoft.com/office/2019/extlst" xmlns:r="http://schemas.openxmlformats.org/officeDocument/2006/relationships" xmlns:m="http://schemas.openxmlformats.org/officeDocument/2006/math" xmlns:v="urn:schemas-microsoft-com:vml" xmlns:wp14="http://schemas.microsoft.com/office/word/2010/wordprocessingDrawing" xmlns:wp="http://schemas.openxmlformats.org/drawingml/2006/wordprocessingDrawing" xmlns:w10="urn:schemas-microsoft-com:office:word" xmlns:w="http://schemas.openxmlformats.org/wordprocessingml/2006/main" xmlns:w14="http://schemas.microsoft.com/office/word/2010/wordml" xmlns:w15="http://schemas.microsoft.com/office/word/2012/wordml" xmlns:w16cex="http://schemas.microsoft.com/office/word/2018/wordml/cex" xmlns:w16cid="http://schemas.microsoft.com/office/word/2016/wordml/cid" xmlns:w16="http://schemas.microsoft.com/office/word/2018/wordml" xmlns:w16du="http://schemas.microsoft.com/office/word/2023/wordml/word16du" xmlns:w16sdtdh="http://schemas.microsoft.com/office/word/2020/wordml/sdtdatahash" xmlns:w16sdtfl="http://schemas.microsoft.com/office/word/2024/wordml/sdtformatlock" xmlns:w16se="http://schemas.microsoft.com/office/word/2015/wordml/symex" xmlns:wpg="http://schemas.microsoft.com/office/word/2010/wordprocessingGroup" xmlns:wpi="http://schemas.microsoft.com/office/word/2010/wordprocessingInk" xmlns:wne="http://schemas.microsoft.com/office/word/2006/wordml" xmlns:wps="http://schemas.microsoft.com/office/word/2010/wordprocessingShape" mc:Ignorable="w14 w15 w16se w16cid w16 w16cex w16sdtdh w16sdtfl w16du wp14">
   <w:p>
     <w:pPr>
       <w:pStyle w:val="Header"/>
@@ -3994,7 +2329,7 @@
 </file>
 
 <file path=word/numbering.xml><?xml version="1.0" encoding="utf-8"?>
-<w:numbering xmlns:wpc="http://schemas.microsoft.com/office/word/2010/wordprocessingCanvas" xmlns:cx="http://schemas.microsoft.com/office/drawing/2014/chartex" xmlns:cx1="http://schemas.microsoft.com/office/drawing/2015/9/8/chartex" xmlns:cx2="http://schemas.microsoft.com/office/drawing/2015/10/21/chartex" xmlns:cx3="http://schemas.microsoft.com/office/drawing/2016/5/9/chartex" xmlns:cx4="http://schemas.microsoft.com/office/drawing/2016/5/10/chartex" xmlns:cx5="http://schemas.microsoft.com/office/drawing/2016/5/11/chartex" xmlns:cx6="http://schemas.microsoft.com/office/drawing/2016/5/12/chartex" xmlns:cx7="http://schemas.microsoft.com/office/drawing/2016/5/13/chartex" xmlns:cx8="http://schemas.microsoft.com/office/drawing/2016/5/14/chartex" xmlns:mc="http://schemas.openxmlformats.org/markup-compatibility/2006" xmlns:aink="http://schemas.microsoft.com/office/drawing/2016/ink" xmlns:am3d="http://schemas.microsoft.com/office/drawing/2017/model3d" xmlns:o="urn:schemas-microsoft-com:office:office" xmlns:oel="http://schemas.microsoft.com/office/2019/extlst" xmlns:r="http://schemas.openxmlformats.org/officeDocument/2006/relationships" xmlns:m="http://schemas.openxmlformats.org/officeDocument/2006/math" xmlns:v="urn:schemas-microsoft-com:vml" xmlns:wp14="http://schemas.microsoft.com/office/word/2010/wordprocessingDrawing" xmlns:wp="http://schemas.openxmlformats.org/drawingml/2006/wordprocessingDrawing" xmlns:w10="urn:schemas-microsoft-com:office:word" xmlns:w="http://schemas.openxmlformats.org/wordprocessingml/2006/main" xmlns:w14="http://schemas.microsoft.com/office/word/2010/wordml" xmlns:w15="http://schemas.microsoft.com/office/word/2012/wordml" xmlns:w16cex="http://schemas.microsoft.com/office/word/2018/wordml/cex" xmlns:w16cid="http://schemas.microsoft.com/office/word/2016/wordml/cid" xmlns:w16="http://schemas.microsoft.com/office/word/2018/wordml" xmlns:w16du="http://schemas.microsoft.com/office/word/2023/wordml/word16du" xmlns:w16sdtdh="http://schemas.microsoft.com/office/word/2020/wordml/sdtdatahash" xmlns:w16se="http://schemas.microsoft.com/office/word/2015/wordml/symex" xmlns:wpg="http://schemas.microsoft.com/office/word/2010/wordprocessingGroup" xmlns:wpi="http://schemas.microsoft.com/office/word/2010/wordprocessingInk" xmlns:wne="http://schemas.microsoft.com/office/word/2006/wordml" xmlns:wps="http://schemas.microsoft.com/office/word/2010/wordprocessingShape" mc:Ignorable="w14 w15 w16se w16cid w16 w16cex w16sdtdh w16du wp14">
+<w:numbering xmlns:wpc="http://schemas.microsoft.com/office/word/2010/wordprocessingCanvas" xmlns:cx="http://schemas.microsoft.com/office/drawing/2014/chartex" xmlns:cx1="http://schemas.microsoft.com/office/drawing/2015/9/8/chartex" xmlns:cx2="http://schemas.microsoft.com/office/drawing/2015/10/21/chartex" xmlns:cx3="http://schemas.microsoft.com/office/drawing/2016/5/9/chartex" xmlns:cx4="http://schemas.microsoft.com/office/drawing/2016/5/10/chartex" xmlns:cx5="http://schemas.microsoft.com/office/drawing/2016/5/11/chartex" xmlns:cx6="http://schemas.microsoft.com/office/drawing/2016/5/12/chartex" xmlns:cx7="http://schemas.microsoft.com/office/drawing/2016/5/13/chartex" xmlns:cx8="http://schemas.microsoft.com/office/drawing/2016/5/14/chartex" xmlns:mc="http://schemas.openxmlformats.org/markup-compatibility/2006" xmlns:aink="http://schemas.microsoft.com/office/drawing/2016/ink" xmlns:am3d="http://schemas.microsoft.com/office/drawing/2017/model3d" xmlns:o="urn:schemas-microsoft-com:office:office" xmlns:oel="http://schemas.microsoft.com/office/2019/extlst" xmlns:r="http://schemas.openxmlformats.org/officeDocument/2006/relationships" xmlns:m="http://schemas.openxmlformats.org/officeDocument/2006/math" xmlns:v="urn:schemas-microsoft-com:vml" xmlns:wp14="http://schemas.microsoft.com/office/word/2010/wordprocessingDrawing" xmlns:wp="http://schemas.openxmlformats.org/drawingml/2006/wordprocessingDrawing" xmlns:w10="urn:schemas-microsoft-com:office:word" xmlns:w="http://schemas.openxmlformats.org/wordprocessingml/2006/main" xmlns:w14="http://schemas.microsoft.com/office/word/2010/wordml" xmlns:w15="http://schemas.microsoft.com/office/word/2012/wordml" xmlns:w16cex="http://schemas.microsoft.com/office/word/2018/wordml/cex" xmlns:w16cid="http://schemas.microsoft.com/office/word/2016/wordml/cid" xmlns:w16="http://schemas.microsoft.com/office/word/2018/wordml" xmlns:w16du="http://schemas.microsoft.com/office/word/2023/wordml/word16du" xmlns:w16sdtdh="http://schemas.microsoft.com/office/word/2020/wordml/sdtdatahash" xmlns:w16sdtfl="http://schemas.microsoft.com/office/word/2024/wordml/sdtformatlock" xmlns:w16se="http://schemas.microsoft.com/office/word/2015/wordml/symex" xmlns:wpg="http://schemas.microsoft.com/office/word/2010/wordprocessingGroup" xmlns:wpi="http://schemas.microsoft.com/office/word/2010/wordprocessingInk" xmlns:wne="http://schemas.microsoft.com/office/word/2006/wordml" xmlns:wps="http://schemas.microsoft.com/office/word/2010/wordprocessingShape" mc:Ignorable="w14 w15 w16se w16cid w16 w16cex w16sdtdh w16sdtfl w16du wp14">
   <w:abstractNum w:abstractNumId="0" w15:restartNumberingAfterBreak="0">
     <w:nsid w:val="FFFFFF7C"/>
     <w:multiLevelType w:val="singleLevel"/>
@@ -4593,6 +2928,96 @@
     </w:lvl>
   </w:abstractNum>
   <w:abstractNum w:abstractNumId="15" w15:restartNumberingAfterBreak="0">
+    <w:nsid w:val="58267D83"/>
+    <w:multiLevelType w:val="hybridMultilevel"/>
+    <w:tmpl w:val="BEFEAD8C"/>
+    <w:lvl w:ilvl="0" w:tplc="F40E4516">
+      <w:start w:val="1"/>
+      <w:numFmt w:val="decimal"/>
+      <w:lvlText w:val="%1)"/>
+      <w:lvlJc w:val="left"/>
+      <w:pPr>
+        <w:ind w:left="720" w:hanging="360"/>
+      </w:pPr>
+      <w:rPr>
+        <w:rFonts w:hint="default"/>
+        <w:b/>
+      </w:rPr>
+    </w:lvl>
+    <w:lvl w:ilvl="1" w:tplc="04090019" w:tentative="1">
+      <w:start w:val="1"/>
+      <w:numFmt w:val="lowerLetter"/>
+      <w:lvlText w:val="%2."/>
+      <w:lvlJc w:val="left"/>
+      <w:pPr>
+        <w:ind w:left="1440" w:hanging="360"/>
+      </w:pPr>
+    </w:lvl>
+    <w:lvl w:ilvl="2" w:tplc="0409001B" w:tentative="1">
+      <w:start w:val="1"/>
+      <w:numFmt w:val="lowerRoman"/>
+      <w:lvlText w:val="%3."/>
+      <w:lvlJc w:val="right"/>
+      <w:pPr>
+        <w:ind w:left="2160" w:hanging="180"/>
+      </w:pPr>
+    </w:lvl>
+    <w:lvl w:ilvl="3" w:tplc="0409000F" w:tentative="1">
+      <w:start w:val="1"/>
+      <w:numFmt w:val="decimal"/>
+      <w:lvlText w:val="%4."/>
+      <w:lvlJc w:val="left"/>
+      <w:pPr>
+        <w:ind w:left="2880" w:hanging="360"/>
+      </w:pPr>
+    </w:lvl>
+    <w:lvl w:ilvl="4" w:tplc="04090019" w:tentative="1">
+      <w:start w:val="1"/>
+      <w:numFmt w:val="lowerLetter"/>
+      <w:lvlText w:val="%5."/>
+      <w:lvlJc w:val="left"/>
+      <w:pPr>
+        <w:ind w:left="3600" w:hanging="360"/>
+      </w:pPr>
+    </w:lvl>
+    <w:lvl w:ilvl="5" w:tplc="0409001B" w:tentative="1">
+      <w:start w:val="1"/>
+      <w:numFmt w:val="lowerRoman"/>
+      <w:lvlText w:val="%6."/>
+      <w:lvlJc w:val="right"/>
+      <w:pPr>
+        <w:ind w:left="4320" w:hanging="180"/>
+      </w:pPr>
+    </w:lvl>
+    <w:lvl w:ilvl="6" w:tplc="0409000F" w:tentative="1">
+      <w:start w:val="1"/>
+      <w:numFmt w:val="decimal"/>
+      <w:lvlText w:val="%7."/>
+      <w:lvlJc w:val="left"/>
+      <w:pPr>
+        <w:ind w:left="5040" w:hanging="360"/>
+      </w:pPr>
+    </w:lvl>
+    <w:lvl w:ilvl="7" w:tplc="04090019" w:tentative="1">
+      <w:start w:val="1"/>
+      <w:numFmt w:val="lowerLetter"/>
+      <w:lvlText w:val="%8."/>
+      <w:lvlJc w:val="left"/>
+      <w:pPr>
+        <w:ind w:left="5760" w:hanging="360"/>
+      </w:pPr>
+    </w:lvl>
+    <w:lvl w:ilvl="8" w:tplc="0409001B" w:tentative="1">
+      <w:start w:val="1"/>
+      <w:numFmt w:val="lowerRoman"/>
+      <w:lvlText w:val="%9."/>
+      <w:lvlJc w:val="right"/>
+      <w:pPr>
+        <w:ind w:left="6480" w:hanging="180"/>
+      </w:pPr>
+    </w:lvl>
+  </w:abstractNum>
+  <w:abstractNum w:abstractNumId="16" w15:restartNumberingAfterBreak="0">
     <w:nsid w:val="6B09135F"/>
     <w:multiLevelType w:val="hybridMultilevel"/>
     <w:tmpl w:val="C39A8B1A"/>
@@ -4678,7 +3103,7 @@
       </w:pPr>
     </w:lvl>
   </w:abstractNum>
-  <w:abstractNum w:abstractNumId="16" w15:restartNumberingAfterBreak="0">
+  <w:abstractNum w:abstractNumId="17" w15:restartNumberingAfterBreak="0">
     <w:nsid w:val="74867D5D"/>
     <w:multiLevelType w:val="hybridMultilevel"/>
     <w:tmpl w:val="C24C592A"/>
@@ -4767,7 +3192,7 @@
       </w:pPr>
     </w:lvl>
   </w:abstractNum>
-  <w:abstractNum w:abstractNumId="17" w15:restartNumberingAfterBreak="0">
+  <w:abstractNum w:abstractNumId="18" w15:restartNumberingAfterBreak="0">
     <w:nsid w:val="74EC4447"/>
     <w:multiLevelType w:val="singleLevel"/>
     <w:tmpl w:val="04090001"/>
@@ -4827,13 +3252,13 @@
     <w:abstractNumId w:val="12"/>
   </w:num>
   <w:num w:numId="14" w16cid:durableId="122968359">
-    <w:abstractNumId w:val="17"/>
+    <w:abstractNumId w:val="18"/>
   </w:num>
   <w:num w:numId="15" w16cid:durableId="1043754076">
-    <w:abstractNumId w:val="15"/>
+    <w:abstractNumId w:val="16"/>
   </w:num>
   <w:num w:numId="16" w16cid:durableId="1738235939">
-    <w:abstractNumId w:val="16"/>
+    <w:abstractNumId w:val="17"/>
   </w:num>
   <w:num w:numId="17" w16cid:durableId="1690331786">
     <w:abstractNumId w:val="10"/>
@@ -4844,11 +3269,14 @@
   <w:num w:numId="19" w16cid:durableId="706610742">
     <w:abstractNumId w:val="11"/>
   </w:num>
+  <w:num w:numId="20" w16cid:durableId="887885010">
+    <w:abstractNumId w:val="15"/>
+  </w:num>
 </w:numbering>
 </file>
 
 <file path=word/styles.xml><?xml version="1.0" encoding="utf-8"?>
-<w:styles xmlns:mc="http://schemas.openxmlformats.org/markup-compatibility/2006" xmlns:r="http://schemas.openxmlformats.org/officeDocument/2006/relationships" xmlns:w="http://schemas.openxmlformats.org/wordprocessingml/2006/main" xmlns:w14="http://schemas.microsoft.com/office/word/2010/wordml" xmlns:w15="http://schemas.microsoft.com/office/word/2012/wordml" xmlns:w16cex="http://schemas.microsoft.com/office/word/2018/wordml/cex" xmlns:w16cid="http://schemas.microsoft.com/office/word/2016/wordml/cid" xmlns:w16="http://schemas.microsoft.com/office/word/2018/wordml" xmlns:w16du="http://schemas.microsoft.com/office/word/2023/wordml/word16du" xmlns:w16sdtdh="http://schemas.microsoft.com/office/word/2020/wordml/sdtdatahash" xmlns:w16se="http://schemas.microsoft.com/office/word/2015/wordml/symex" mc:Ignorable="w14 w15 w16se w16cid w16 w16cex w16sdtdh w16du">
+<w:styles xmlns:mc="http://schemas.openxmlformats.org/markup-compatibility/2006" xmlns:r="http://schemas.openxmlformats.org/officeDocument/2006/relationships" xmlns:w="http://schemas.openxmlformats.org/wordprocessingml/2006/main" xmlns:w14="http://schemas.microsoft.com/office/word/2010/wordml" xmlns:w15="http://schemas.microsoft.com/office/word/2012/wordml" xmlns:w16cex="http://schemas.microsoft.com/office/word/2018/wordml/cex" xmlns:w16cid="http://schemas.microsoft.com/office/word/2016/wordml/cid" xmlns:w16="http://schemas.microsoft.com/office/word/2018/wordml" xmlns:w16du="http://schemas.microsoft.com/office/word/2023/wordml/word16du" xmlns:w16sdtdh="http://schemas.microsoft.com/office/word/2020/wordml/sdtdatahash" xmlns:w16sdtfl="http://schemas.microsoft.com/office/word/2024/wordml/sdtformatlock" xmlns:w16se="http://schemas.microsoft.com/office/word/2015/wordml/symex" mc:Ignorable="w14 w15 w16se w16cid w16 w16cex w16sdtdh w16sdtfl w16du">
   <w:docDefaults>
     <w:rPrDefault>
       <w:rPr>
@@ -5202,6 +3630,7 @@
   <w:style w:type="character" w:default="1" w:styleId="DefaultParagraphFont">
     <w:name w:val="Default Paragraph Font"/>
     <w:uiPriority w:val="1"/>
+    <w:semiHidden/>
     <w:unhideWhenUsed/>
   </w:style>
   <w:style w:type="table" w:default="1" w:styleId="TableNormal">
@@ -5703,6 +4132,17 @@
       <w:szCs w:val="24"/>
     </w:rPr>
   </w:style>
+  <w:style w:type="paragraph" w:styleId="ListParagraph">
+    <w:name w:val="List Paragraph"/>
+    <w:basedOn w:val="Normal"/>
+    <w:uiPriority w:val="34"/>
+    <w:qFormat/>
+    <w:rsid w:val="006428E3"/>
+    <w:pPr>
+      <w:ind w:left="720"/>
+      <w:contextualSpacing/>
+    </w:pPr>
+  </w:style>
 </w:styles>
 </file>
 
@@ -5968,6 +4408,24 @@
 </file>
 
 <file path=customXml/item1.xml><?xml version="1.0" encoding="utf-8"?>
+<?mso-contentType ?>
+<FormTemplates xmlns="http://schemas.microsoft.com/sharepoint/v3/contenttype/forms">
+  <Display>DocumentLibraryForm</Display>
+  <Edit>DocumentLibraryForm</Edit>
+  <New>DocumentLibraryForm</New>
+</FormTemplates>
+</file>
+
+<file path=customXml/item2.xml><?xml version="1.0" encoding="utf-8"?>
+<p:properties xmlns:p="http://schemas.microsoft.com/office/2006/metadata/properties" xmlns:xsi="http://www.w3.org/2001/XMLSchema-instance" xmlns:pc="http://schemas.microsoft.com/office/infopath/2007/PartnerControls">
+  <documentManagement>
+    <_ip_UnifiedCompliancePolicyUIAction xmlns="http://schemas.microsoft.com/sharepoint/v3" xsi:nil="true"/>
+    <_ip_UnifiedCompliancePolicyProperties xmlns="http://schemas.microsoft.com/sharepoint/v3" xsi:nil="true"/>
+  </documentManagement>
+</p:properties>
+</file>
+
+<file path=customXml/item3.xml><?xml version="1.0" encoding="utf-8"?>
 <ct:contentTypeSchema xmlns:ct="http://schemas.microsoft.com/office/2006/metadata/contentType" xmlns:ma="http://schemas.microsoft.com/office/2006/metadata/properties/metaAttributes" ct:_="" ma:_="" ma:contentTypeName="Document" ma:contentTypeID="0x01010027100C7699C73A498CB057F667D9CD99" ma:contentTypeVersion="14" ma:contentTypeDescription="Create a new document." ma:contentTypeScope="" ma:versionID="da1b2f359c56964e8a9e5ba2f4a7bb8e">
   <xsd:schema xmlns:xsd="http://www.w3.org/2001/XMLSchema" xmlns:xs="http://www.w3.org/2001/XMLSchema" xmlns:p="http://schemas.microsoft.com/office/2006/metadata/properties" xmlns:ns1="http://schemas.microsoft.com/sharepoint/v3" xmlns:ns3="0b516ab0-04e4-4c88-99cd-523706b96b1a" xmlns:ns4="589fc4a7-9825-4918-b2d3-6237c872ffbf" targetNamespace="http://schemas.microsoft.com/office/2006/metadata/properties" ma:root="true" ma:fieldsID="13579475e6e87a3a4fadde96db207311" ns1:_="" ns3:_="" ns4:_="">
     <xsd:import namespace="http://schemas.microsoft.com/sharepoint/v3"/>
@@ -6201,25 +4659,25 @@
 </ct:contentTypeSchema>
 </file>
 
-<file path=customXml/item2.xml><?xml version="1.0" encoding="utf-8"?>
-<p:properties xmlns:p="http://schemas.microsoft.com/office/2006/metadata/properties" xmlns:xsi="http://www.w3.org/2001/XMLSchema-instance" xmlns:pc="http://schemas.microsoft.com/office/infopath/2007/PartnerControls">
-  <documentManagement>
-    <_ip_UnifiedCompliancePolicyUIAction xmlns="http://schemas.microsoft.com/sharepoint/v3" xsi:nil="true"/>
-    <_ip_UnifiedCompliancePolicyProperties xmlns="http://schemas.microsoft.com/sharepoint/v3" xsi:nil="true"/>
-  </documentManagement>
-</p:properties>
+<file path=customXml/itemProps1.xml><?xml version="1.0" encoding="utf-8"?>
+<ds:datastoreItem xmlns:ds="http://schemas.openxmlformats.org/officeDocument/2006/customXml" ds:itemID="{3A4A9A40-AA55-4CBA-93F5-B14C65A49478}">
+  <ds:schemaRefs>
+    <ds:schemaRef ds:uri="http://schemas.microsoft.com/sharepoint/v3/contenttype/forms"/>
+  </ds:schemaRefs>
+</ds:datastoreItem>
 </file>
 
-<file path=customXml/item3.xml><?xml version="1.0" encoding="utf-8"?>
-<?mso-contentType ?>
-<FormTemplates xmlns="http://schemas.microsoft.com/sharepoint/v3/contenttype/forms">
-  <Display>DocumentLibraryForm</Display>
-  <Edit>DocumentLibraryForm</Edit>
-  <New>DocumentLibraryForm</New>
-</FormTemplates>
+<file path=customXml/itemProps2.xml><?xml version="1.0" encoding="utf-8"?>
+<ds:datastoreItem xmlns:ds="http://schemas.openxmlformats.org/officeDocument/2006/customXml" ds:itemID="{2A76CE26-06FF-4835-817C-1A5CD3E7E1B8}">
+  <ds:schemaRefs>
+    <ds:schemaRef ds:uri="http://schemas.microsoft.com/office/2006/metadata/properties"/>
+    <ds:schemaRef ds:uri="http://schemas.microsoft.com/office/infopath/2007/PartnerControls"/>
+    <ds:schemaRef ds:uri="http://schemas.microsoft.com/sharepoint/v3"/>
+  </ds:schemaRefs>
+</ds:datastoreItem>
 </file>
 
-<file path=customXml/itemProps1.xml><?xml version="1.0" encoding="utf-8"?>
+<file path=customXml/itemProps3.xml><?xml version="1.0" encoding="utf-8"?>
 <ds:datastoreItem xmlns:ds="http://schemas.openxmlformats.org/officeDocument/2006/customXml" ds:itemID="{89D37666-E58B-431B-B07E-592DB74D629B}">
   <ds:schemaRefs>
     <ds:schemaRef ds:uri="http://schemas.microsoft.com/office/2006/metadata/contentType"/>
@@ -6239,24 +4697,6 @@
 </ds:datastoreItem>
 </file>
 
-<file path=customXml/itemProps2.xml><?xml version="1.0" encoding="utf-8"?>
-<ds:datastoreItem xmlns:ds="http://schemas.openxmlformats.org/officeDocument/2006/customXml" ds:itemID="{2A76CE26-06FF-4835-817C-1A5CD3E7E1B8}">
-  <ds:schemaRefs>
-    <ds:schemaRef ds:uri="http://schemas.microsoft.com/office/2006/metadata/properties"/>
-    <ds:schemaRef ds:uri="http://schemas.microsoft.com/office/infopath/2007/PartnerControls"/>
-    <ds:schemaRef ds:uri="http://schemas.microsoft.com/sharepoint/v3"/>
-  </ds:schemaRefs>
-</ds:datastoreItem>
-</file>
-
-<file path=customXml/itemProps3.xml><?xml version="1.0" encoding="utf-8"?>
-<ds:datastoreItem xmlns:ds="http://schemas.openxmlformats.org/officeDocument/2006/customXml" ds:itemID="{3A4A9A40-AA55-4CBA-93F5-B14C65A49478}">
-  <ds:schemaRefs>
-    <ds:schemaRef ds:uri="http://schemas.microsoft.com/sharepoint/v3/contenttype/forms"/>
-  </ds:schemaRefs>
-</ds:datastoreItem>
-</file>
-
 <file path=docMetadata/LabelInfo.xml><?xml version="1.0" encoding="utf-8"?>
 <clbl:labelList xmlns:clbl="http://schemas.microsoft.com/office/2020/mipLabelMetadata">
   <clbl:label id="{14b77578-9773-42d5-8507-251ca2dc2b06}" enabled="0" method="" siteId="{14b77578-9773-42d5-8507-251ca2dc2b06}" removed="1"/>

--- a/Updated_Biosketch_BMA.docx
+++ b/Updated_Biosketch_BMA.docx
@@ -1,6 +1,6 @@
 
 <file path=word/document.xml><?xml version="1.0" encoding="utf-8"?>
-<w:document xmlns:wpc="http://schemas.microsoft.com/office/word/2010/wordprocessingCanvas" xmlns:cx="http://schemas.microsoft.com/office/drawing/2014/chartex" xmlns:cx1="http://schemas.microsoft.com/office/drawing/2015/9/8/chartex" xmlns:cx2="http://schemas.microsoft.com/office/drawing/2015/10/21/chartex" xmlns:cx3="http://schemas.microsoft.com/office/drawing/2016/5/9/chartex" xmlns:cx4="http://schemas.microsoft.com/office/drawing/2016/5/10/chartex" xmlns:cx5="http://schemas.microsoft.com/office/drawing/2016/5/11/chartex" xmlns:cx6="http://schemas.microsoft.com/office/drawing/2016/5/12/chartex" xmlns:cx7="http://schemas.microsoft.com/office/drawing/2016/5/13/chartex" xmlns:cx8="http://schemas.microsoft.com/office/drawing/2016/5/14/chartex" xmlns:mc="http://schemas.openxmlformats.org/markup-compatibility/2006" xmlns:aink="http://schemas.microsoft.com/office/drawing/2016/ink" xmlns:am3d="http://schemas.microsoft.com/office/drawing/2017/model3d" xmlns:o="urn:schemas-microsoft-com:office:office" xmlns:oel="http://schemas.microsoft.com/office/2019/extlst" xmlns:r="http://schemas.openxmlformats.org/officeDocument/2006/relationships" xmlns:m="http://schemas.openxmlformats.org/officeDocument/2006/math" xmlns:v="urn:schemas-microsoft-com:vml" xmlns:wp14="http://schemas.microsoft.com/office/word/2010/wordprocessingDrawing" xmlns:wp="http://schemas.openxmlformats.org/drawingml/2006/wordprocessingDrawing" xmlns:w10="urn:schemas-microsoft-com:office:word" xmlns:w="http://schemas.openxmlformats.org/wordprocessingml/2006/main" xmlns:w14="http://schemas.microsoft.com/office/word/2010/wordml" xmlns:w15="http://schemas.microsoft.com/office/word/2012/wordml" xmlns:w16cex="http://schemas.microsoft.com/office/word/2018/wordml/cex" xmlns:w16cid="http://schemas.microsoft.com/office/word/2016/wordml/cid" xmlns:w16="http://schemas.microsoft.com/office/word/2018/wordml" xmlns:w16du="http://schemas.microsoft.com/office/word/2023/wordml/word16du" xmlns:w16sdtdh="http://schemas.microsoft.com/office/word/2020/wordml/sdtdatahash" xmlns:w16se="http://schemas.microsoft.com/office/word/2015/wordml/symex" xmlns:wpg="http://schemas.microsoft.com/office/word/2010/wordprocessingGroup" xmlns:wpi="http://schemas.microsoft.com/office/word/2010/wordprocessingInk" xmlns:wne="http://schemas.microsoft.com/office/word/2006/wordml" xmlns:wps="http://schemas.microsoft.com/office/word/2010/wordprocessingShape" mc:Ignorable="w14 w15 w16se w16cid w16 w16cex w16sdtdh w16du wp14">
+<w:document xmlns:wpc="http://schemas.microsoft.com/office/word/2010/wordprocessingCanvas" xmlns:cx="http://schemas.microsoft.com/office/drawing/2014/chartex" xmlns:cx1="http://schemas.microsoft.com/office/drawing/2015/9/8/chartex" xmlns:cx2="http://schemas.microsoft.com/office/drawing/2015/10/21/chartex" xmlns:cx3="http://schemas.microsoft.com/office/drawing/2016/5/9/chartex" xmlns:cx4="http://schemas.microsoft.com/office/drawing/2016/5/10/chartex" xmlns:cx5="http://schemas.microsoft.com/office/drawing/2016/5/11/chartex" xmlns:cx6="http://schemas.microsoft.com/office/drawing/2016/5/12/chartex" xmlns:cx7="http://schemas.microsoft.com/office/drawing/2016/5/13/chartex" xmlns:cx8="http://schemas.microsoft.com/office/drawing/2016/5/14/chartex" xmlns:mc="http://schemas.openxmlformats.org/markup-compatibility/2006" xmlns:aink="http://schemas.microsoft.com/office/drawing/2016/ink" xmlns:am3d="http://schemas.microsoft.com/office/drawing/2017/model3d" xmlns:o="urn:schemas-microsoft-com:office:office" xmlns:oel="http://schemas.microsoft.com/office/2019/extlst" xmlns:r="http://schemas.openxmlformats.org/officeDocument/2006/relationships" xmlns:m="http://schemas.openxmlformats.org/officeDocument/2006/math" xmlns:v="urn:schemas-microsoft-com:vml" xmlns:wp14="http://schemas.microsoft.com/office/word/2010/wordprocessingDrawing" xmlns:wp="http://schemas.openxmlformats.org/drawingml/2006/wordprocessingDrawing" xmlns:w10="urn:schemas-microsoft-com:office:word" xmlns:w="http://schemas.openxmlformats.org/wordprocessingml/2006/main" xmlns:w14="http://schemas.microsoft.com/office/word/2010/wordml" xmlns:w15="http://schemas.microsoft.com/office/word/2012/wordml" xmlns:w16cex="http://schemas.microsoft.com/office/word/2018/wordml/cex" xmlns:w16cid="http://schemas.microsoft.com/office/word/2016/wordml/cid" xmlns:w16="http://schemas.microsoft.com/office/word/2018/wordml" xmlns:w16sdtdh="http://schemas.microsoft.com/office/word/2020/wordml/sdtdatahash" xmlns:w16se="http://schemas.microsoft.com/office/word/2015/wordml/symex" xmlns:wpg="http://schemas.microsoft.com/office/word/2010/wordprocessingGroup" xmlns:wpi="http://schemas.microsoft.com/office/word/2010/wordprocessingInk" xmlns:wne="http://schemas.microsoft.com/office/word/2006/wordml" xmlns:wps="http://schemas.microsoft.com/office/word/2010/wordprocessingShape" mc:Ignorable="w14 w15 w16se w16cid w16 w16cex w16sdtdh wp14">
   <w:body>
     <w:p>
       <w:pPr>
@@ -1195,52 +1195,19 @@
     </w:p>
     <w:p>
       <w:r>
-        <w:t xml:space="preserve">Throughout my career, I have been driven by a passion for leveraging artificial intelligence (AI) and deep learning </w:t>
-      </w:r>
-      <w:r>
-        <w:t>to</w:t>
-      </w:r>
-      <w:r>
-        <w:t xml:space="preserve"> improve patient </w:t>
-      </w:r>
-      <w:r>
-        <w:t>care</w:t>
-      </w:r>
-      <w:r>
-        <w:t xml:space="preserve">. My expertise lies at the intersection of medical imaging, </w:t>
-      </w:r>
-      <w:r>
-        <w:t xml:space="preserve">radiation </w:t>
-      </w:r>
-      <w:r>
-        <w:t>oncology, and machine learning, where I have consistently demonstrated a commitment to translating research into practical solutions.</w:t>
+        <w:t>Throughout my career, I have been driven by a passion for leveraging artificial intelligence (AI) and deep learning to improve patient care. My expertise lies at the intersection of medical imaging, radiation oncology, and machine learning, where I have consistently demonstrated a commitment to translating research into practical solutions.</w:t>
       </w:r>
     </w:p>
     <w:p/>
     <w:p>
       <w:r>
-        <w:t xml:space="preserve">With a foundation in AI acquired during my master’s and doctoral studies, I have continually sought to </w:t>
-      </w:r>
-      <w:r>
-        <w:t xml:space="preserve">expand areas of </w:t>
-      </w:r>
-      <w:r>
-        <w:t xml:space="preserve">innovation in healthcare. My early work focused on developing models to automate complex tasks in medical imaging, particularly in </w:t>
+        <w:t xml:space="preserve">With a foundation in AI acquired during my master’s and doctoral studies, I have continually sought to expand areas of innovation in healthcare. My early work focused on developing models to automate complex tasks in medical imaging, particularly in </w:t>
       </w:r>
       <w:r>
         <w:t>tissue detection</w:t>
       </w:r>
       <w:r>
-        <w:t xml:space="preserve"> </w:t>
-      </w:r>
-      <w:r>
-        <w:t xml:space="preserve">and treatment </w:t>
-      </w:r>
-      <w:r>
-        <w:t>delivery</w:t>
-      </w:r>
-      <w:r>
-        <w:t xml:space="preserve">. </w:t>
+        <w:t xml:space="preserve"> and treatment delivery. </w:t>
       </w:r>
       <w:r>
         <w:t>M</w:t>
@@ -1252,37 +1219,19 @@
     <w:p/>
     <w:p>
       <w:r>
-        <w:t>Building upon th</w:t>
-      </w:r>
-      <w:r>
-        <w:t>is</w:t>
-      </w:r>
-      <w:r>
-        <w:t>, my research ha</w:t>
-      </w:r>
-      <w:r>
-        <w:t>s</w:t>
-      </w:r>
-      <w:r>
-        <w:t xml:space="preserve"> evolved to encompass predictive modeling of patient outcomes. These models not only empower clinicians with valuable insights but also enable tailored interventions that </w:t>
-      </w:r>
-      <w:r>
-        <w:t xml:space="preserve">hope to </w:t>
-      </w:r>
-      <w:r>
-        <w:t>optimize patient care pathways.</w:t>
+        <w:t>Building upon this, my research has evolved to encompass predictive modeling of patient outcomes</w:t>
+      </w:r>
+      <w:r>
+        <w:t xml:space="preserve"> and target volumes</w:t>
+      </w:r>
+      <w:r>
+        <w:t>. These models not only empower clinicians with valuable insights but also enable tailored interventions that hope to optimize patient care pathways.</w:t>
       </w:r>
     </w:p>
     <w:p/>
     <w:p>
       <w:r>
-        <w:t xml:space="preserve">In addition to my research contributions, I am committed to advancing standardization efforts within the field of radiation oncology. As </w:t>
-      </w:r>
-      <w:r>
-        <w:t>a</w:t>
-      </w:r>
-      <w:r>
-        <w:t xml:space="preserve"> member of Task Group 263 (TG-263), I have played a pivotal role in developing consensus guidelines and standardizing nomenclature for radiation therapy treatment planning. By fostering collaboration and promoting best practices, I strive to ensure consistency and quality across treatment centers, ultimately enhancing the efficacy and safety of radiation therapy for patients worldwide.</w:t>
+        <w:t>In addition to my research contributions, I am committed to advancing standardization efforts within the field of radiation oncology. As a member of Task Group 263 (TG-263), I have played a pivotal role in developing consensus guidelines and standardizing nomenclature for radiation therapy treatment planning. By fostering collaboration and promoting best practices, I strive to ensure consistency and quality across treatment centers, ultimately enhancing the efficacy and safety of radiation therapy for patients worldwide.</w:t>
       </w:r>
     </w:p>
     <w:p/>
@@ -1631,7 +1580,23 @@
     </w:p>
     <w:p>
       <w:r>
-        <w:t>Graduate Student Researcher, MDA Cancer Center, Houston, TX (2015-present)</w:t>
+        <w:t>Clinical Assistant Professor, University of North Carolina, Chapel Hill (2023-Present)</w:t>
+      </w:r>
+    </w:p>
+    <w:p>
+      <w:r>
+        <w:t>Clinical Resident, University of California, San Diego (2021-2023)</w:t>
+      </w:r>
+    </w:p>
+    <w:p>
+      <w:r>
+        <w:t>Graduate Student Researcher, MDA Cancer Center, Houston, TX (2015-</w:t>
+      </w:r>
+      <w:r>
+        <w:t>2021</w:t>
+      </w:r>
+      <w:r>
+        <w:t>)</w:t>
       </w:r>
     </w:p>
     <w:p>
@@ -1670,7 +1635,7 @@
         </w:numPr>
       </w:pPr>
       <w:r>
-        <w:t>Georgia Institute of Technology, invited lecturer: “Reimagining Medical Physics: A Deeper Dive into Deep Learning” (11/2023)</w:t>
+        <w:t>Winter Institute of Medical Physics (WIMP) Workshop (02/2025)</w:t>
       </w:r>
     </w:p>
     <w:p>
@@ -1681,7 +1646,7 @@
         </w:numPr>
       </w:pPr>
       <w:r>
-        <w:t>ESTRO-AAPM, Joint Symposium Session: “Estro-AAPM: Big data, Big Headache”, Title “Dealing with public datasets” (05/2023)</w:t>
+        <w:t>Healthcare Data &amp; Analytics Association (HDAA): “Building Data Highways: Mining our Treatment Planning System” (09/2024)</w:t>
       </w:r>
     </w:p>
     <w:p>
@@ -1692,7 +1657,7 @@
         </w:numPr>
       </w:pPr>
       <w:r>
-        <w:t>MD Anderson, Image Guided Cancer Therapy Workshop: “Getting Started with Artificial Intelligence”, Workshop and presentation (11/2021)</w:t>
+        <w:t>University of North Carolina, The Analytics Community (TAC): “Getting more out of our Healthcare Infrastructure” (08/2024)</w:t>
       </w:r>
     </w:p>
     <w:p>
@@ -1703,15 +1668,7 @@
         </w:numPr>
       </w:pPr>
       <w:r>
-        <w:t xml:space="preserve">Winter Institute of Medical Physics: “Getting Started with Deep Learning: </w:t>
-      </w:r>
-      <w:proofErr w:type="spellStart"/>
-      <w:r>
-        <w:t>Dicom</w:t>
-      </w:r>
-      <w:proofErr w:type="spellEnd"/>
-      <w:r>
-        <w:t xml:space="preserve"> to Predictions” Workshop and presentation (02/2020)</w:t>
+        <w:t>AAPM, Therapy Symposium: Therapeutic Planning, Delivery, Adaptation: “AI for segmentation and Registration” (07/2024)</w:t>
       </w:r>
     </w:p>
     <w:p>
@@ -1722,7 +1679,7 @@
         </w:numPr>
       </w:pPr>
       <w:r>
-        <w:t>MD Anderson, Image Guided Cancer Therapy Research Program: “How to Get Started in AI”, Workshop and presentation (01/2020)</w:t>
+        <w:t>Georgia Institute of Technology, invited lecturer: “Reimagining Medical Physics: A Deeper Dive into Deep Learning” (11/2023)</w:t>
       </w:r>
     </w:p>
     <w:p>
@@ -1733,7 +1690,7 @@
         </w:numPr>
       </w:pPr>
       <w:r>
-        <w:t>North Central Chapter AAPM, Keynote Lecturer: “Introduction to Deep Learning: Everything I wish I’d known sooner” (11/2019)</w:t>
+        <w:t>ESTRO-AAPM, Joint Symposium Session: “Estro-AAPM: Big data, Big Headache”, Title “Dealing with public datasets” (05/2023)</w:t>
       </w:r>
     </w:p>
     <w:p>
@@ -1744,7 +1701,7 @@
         </w:numPr>
       </w:pPr>
       <w:r>
-        <w:t>Rice University, Guest Lecturer ELEC/ COMP 576: “Introduction to Deep Learning” (09/2019)</w:t>
+        <w:t>MD Anderson, Image Guided Cancer Therapy Workshop: “Getting Started with Artificial Intelligence”, Workshop and presentation (11/2021)</w:t>
       </w:r>
     </w:p>
     <w:p>
@@ -1755,6 +1712,59 @@
         </w:numPr>
       </w:pPr>
       <w:r>
+        <w:t xml:space="preserve">Winter Institute of Medical Physics: “Getting Started with Deep Learning: </w:t>
+      </w:r>
+      <w:proofErr w:type="spellStart"/>
+      <w:r>
+        <w:t>Dicom</w:t>
+      </w:r>
+      <w:proofErr w:type="spellEnd"/>
+      <w:r>
+        <w:t xml:space="preserve"> to Predictions” Workshop and presentation (02/2020)</w:t>
+      </w:r>
+    </w:p>
+    <w:p>
+      <w:pPr>
+        <w:numPr>
+          <w:ilvl w:val="0"/>
+          <w:numId w:val="19"/>
+        </w:numPr>
+      </w:pPr>
+      <w:r>
+        <w:lastRenderedPageBreak/>
+        <w:t>MD Anderson, Image Guided Cancer Therapy Research Program: “How to Get Started in AI”, Workshop and presentation (01/2020)</w:t>
+      </w:r>
+    </w:p>
+    <w:p>
+      <w:pPr>
+        <w:numPr>
+          <w:ilvl w:val="0"/>
+          <w:numId w:val="19"/>
+        </w:numPr>
+      </w:pPr>
+      <w:r>
+        <w:t>North Central Chapter AAPM, Keynote Lecturer: “Introduction to Deep Learning: Everything I wish I’d known sooner” (11/2019)</w:t>
+      </w:r>
+    </w:p>
+    <w:p>
+      <w:pPr>
+        <w:numPr>
+          <w:ilvl w:val="0"/>
+          <w:numId w:val="19"/>
+        </w:numPr>
+      </w:pPr>
+      <w:r>
+        <w:t>Rice University, Guest Lecturer ELEC/ COMP 576: “Introduction to Deep Learning” (09/2019)</w:t>
+      </w:r>
+    </w:p>
+    <w:p>
+      <w:pPr>
+        <w:numPr>
+          <w:ilvl w:val="0"/>
+          <w:numId w:val="19"/>
+        </w:numPr>
+      </w:pPr>
+      <w:r>
         <w:t>MD Anderson, Invited Speaker, Nuclear Medicine Practical Seminar: “Deep Learning in the Liver and our field” (05/2019)</w:t>
       </w:r>
     </w:p>
@@ -1773,7 +1783,6 @@
           <w:b/>
           <w:u w:val="single"/>
         </w:rPr>
-        <w:lastRenderedPageBreak/>
         <w:t>Other Experience and Professional Memberships</w:t>
       </w:r>
     </w:p>
@@ -1879,58 +1888,28 @@
         <w:t xml:space="preserve"> </w:t>
       </w:r>
       <w:r>
-        <w:t>Overcoming the inherent limitations of non-contrast CT imaging, which offers minimal tissue distinction, required innovative approaches.</w:t>
+        <w:t>Overcoming the inherent limitations of non-contrast CT imaging, which offers minimal tissue distinction, required innovative approaches. Drawing from machine learning techniques, including ensemble-based models, I successfully identified unique characteristics of cervical cancer nodes, such as their ellipsoidal or spherical shape. This work underscored the potential of machine learning in resource-constrained settings and laid the foundation for my deepening interest in advanced modeling techniques.</w:t>
+      </w:r>
+    </w:p>
+    <w:p/>
+    <w:p>
+      <w:r>
+        <w:t>Building upon this foundation, my doctoral research delved into the realm of deep learning and its application in oncological imaging. While initially focused on biomechanical modeling to enhance ablative treatment of liver disease, my research trajectory shifted towards harnessing the power of convolutional neural networks (CNNs) for liver segmentation</w:t>
+      </w:r>
+      <w:r>
+        <w:t xml:space="preserve">. </w:t>
+      </w:r>
+      <w:r>
+        <w:t xml:space="preserve">The work culminating in the development of a CNN-based segmentation model that significantly reduced the labor-intensive nature of liver segmentation. </w:t>
+      </w:r>
+      <w:r>
+        <w:rPr>
+          <w:u w:val="single"/>
+        </w:rPr>
+        <w:t>This led to the clinical implementation of the model at my institution, facilitating over 300 segmentations by the time I graduated.</w:t>
       </w:r>
       <w:r>
         <w:t xml:space="preserve"> </w:t>
-      </w:r>
-      <w:r>
-        <w:t>Drawing from machine learning techniques, including ensemble-based models, I successfully identified unique characteristics of cervical cancer nodes, such as their ellipsoidal or spherical shape. This work underscored the potential of machine learning in resource-constrained settings and laid the foundation for my deepening interest in advanced modeling techniques.</w:t>
-      </w:r>
-    </w:p>
-    <w:p/>
-    <w:p>
-      <w:r>
-        <w:t>Building upon this foundation, my doctoral research delved into the realm of deep learning and its application in oncological imaging. While initially focused on biomechanical modeling to enhance ablative treatment of liver disease, my research trajectory shifted towards harnessing the power of convolutional neural networks (CNNs) for liver segmentation</w:t>
-      </w:r>
-      <w:r>
-        <w:t xml:space="preserve">. </w:t>
-      </w:r>
-      <w:r>
-        <w:t xml:space="preserve">The work </w:t>
-      </w:r>
-      <w:r>
-        <w:t>culminating in the development of a CNN-based segmentation model that significantly reduce</w:t>
-      </w:r>
-      <w:r>
-        <w:t>d</w:t>
-      </w:r>
-      <w:r>
-        <w:t xml:space="preserve"> the labor-intensive nature of liver segmentation. </w:t>
-      </w:r>
-      <w:r>
-        <w:rPr>
-          <w:u w:val="single"/>
-        </w:rPr>
-        <w:t>This led to the clinical implementation of the model at my institution, facilitating over 300 segmentations by the time I graduated.</w:t>
-      </w:r>
-      <w:r>
-        <w:t xml:space="preserve"> </w:t>
-      </w:r>
-      <w:r>
-        <w:t>This innovation not only streamline</w:t>
-      </w:r>
-      <w:r>
-        <w:t>d</w:t>
-      </w:r>
-      <w:r>
-        <w:t xml:space="preserve"> clinical workflows but also </w:t>
-      </w:r>
-      <w:r>
-        <w:t>served</w:t>
-      </w:r>
-      <w:r>
-        <w:t xml:space="preserve"> as the corner stone for our liver biomechanical modeling endeavor.</w:t>
       </w:r>
     </w:p>
     <w:p/>
@@ -2007,13 +1986,6 @@
       <w:r>
         <w:rPr>
           <w:rFonts w:ascii="Times New Roman" w:hAnsi="Times New Roman"/>
-          <w:color w:val="000000" w:themeColor="text1"/>
-        </w:rPr>
-        <w:t xml:space="preserve">Covington E, Suresh K, </w:t>
-      </w:r>
-      <w:r>
-        <w:rPr>
-          <w:rFonts w:ascii="Times New Roman" w:hAnsi="Times New Roman"/>
           <w:b/>
           <w:bCs/>
           <w:color w:val="000000" w:themeColor="text1"/>
@@ -2025,6 +1997,239 @@
           <w:rFonts w:ascii="Times New Roman" w:hAnsi="Times New Roman"/>
           <w:color w:val="000000" w:themeColor="text1"/>
         </w:rPr>
+        <w:t>, Bojechko C. DICOM Attribute Manipulation Tool: Easily Change Frame of Reference, Series Instance, and Study Instance UID Practical Radiation Oncology (Submitted 11/2024)</w:t>
+      </w:r>
+    </w:p>
+    <w:p>
+      <w:pPr>
+        <w:spacing w:after="60"/>
+        <w:rPr>
+          <w:rFonts w:ascii="Times New Roman" w:hAnsi="Times New Roman"/>
+          <w:color w:val="000000" w:themeColor="text1"/>
+        </w:rPr>
+      </w:pPr>
+      <w:r>
+        <w:rPr>
+          <w:rFonts w:ascii="Times New Roman" w:hAnsi="Times New Roman"/>
+          <w:b/>
+          <w:bCs/>
+          <w:color w:val="000000" w:themeColor="text1"/>
+        </w:rPr>
+        <w:t>Anderson B.M</w:t>
+      </w:r>
+      <w:r>
+        <w:rPr>
+          <w:rFonts w:ascii="Times New Roman" w:hAnsi="Times New Roman"/>
+          <w:color w:val="000000" w:themeColor="text1"/>
+        </w:rPr>
+        <w:t>, Moore L., Bojechko C. Prediction of in-vivo Electronic Portal Imaging Device Transit Images with a Convolutional Neural Network Trained with Patient Data Medical Physics 11/2024</w:t>
+      </w:r>
+    </w:p>
+    <w:p>
+      <w:pPr>
+        <w:spacing w:after="60"/>
+        <w:rPr>
+          <w:rFonts w:ascii="Times New Roman" w:hAnsi="Times New Roman"/>
+          <w:color w:val="000000" w:themeColor="text1"/>
+        </w:rPr>
+      </w:pPr>
+      <w:r>
+        <w:rPr>
+          <w:rFonts w:ascii="Times New Roman" w:hAnsi="Times New Roman"/>
+          <w:color w:val="000000" w:themeColor="text1"/>
+        </w:rPr>
+        <w:t xml:space="preserve">Kwong E., Liu C </w:t>
+      </w:r>
+      <w:proofErr w:type="spellStart"/>
+      <w:r>
+        <w:rPr>
+          <w:rFonts w:ascii="Times New Roman" w:hAnsi="Times New Roman"/>
+          <w:color w:val="000000" w:themeColor="text1"/>
+        </w:rPr>
+        <w:t>C</w:t>
+      </w:r>
+      <w:proofErr w:type="spellEnd"/>
+      <w:r>
+        <w:rPr>
+          <w:rFonts w:ascii="Times New Roman" w:hAnsi="Times New Roman"/>
+          <w:color w:val="000000" w:themeColor="text1"/>
+        </w:rPr>
+        <w:t xml:space="preserve">., </w:t>
+      </w:r>
+      <w:proofErr w:type="spellStart"/>
+      <w:r>
+        <w:rPr>
+          <w:rFonts w:ascii="Times New Roman" w:hAnsi="Times New Roman"/>
+          <w:color w:val="000000" w:themeColor="text1"/>
+        </w:rPr>
+        <w:t>Adapa</w:t>
+      </w:r>
+      <w:proofErr w:type="spellEnd"/>
+      <w:r>
+        <w:rPr>
+          <w:rFonts w:ascii="Times New Roman" w:hAnsi="Times New Roman"/>
+          <w:color w:val="000000" w:themeColor="text1"/>
+        </w:rPr>
+        <w:t xml:space="preserve"> K, </w:t>
+      </w:r>
+      <w:proofErr w:type="spellStart"/>
+      <w:r>
+        <w:rPr>
+          <w:rFonts w:ascii="Times New Roman" w:hAnsi="Times New Roman"/>
+          <w:color w:val="000000" w:themeColor="text1"/>
+        </w:rPr>
+        <w:t>Vizer</w:t>
+      </w:r>
+      <w:proofErr w:type="spellEnd"/>
+      <w:r>
+        <w:rPr>
+          <w:rFonts w:ascii="Times New Roman" w:hAnsi="Times New Roman"/>
+          <w:color w:val="000000" w:themeColor="text1"/>
+        </w:rPr>
+        <w:t xml:space="preserve"> L, </w:t>
+      </w:r>
+      <w:r>
+        <w:rPr>
+          <w:rFonts w:ascii="Times New Roman" w:hAnsi="Times New Roman"/>
+          <w:b/>
+          <w:bCs/>
+          <w:color w:val="000000" w:themeColor="text1"/>
+        </w:rPr>
+        <w:t>Anderson B.M</w:t>
+      </w:r>
+      <w:r>
+        <w:rPr>
+          <w:rFonts w:ascii="Times New Roman" w:hAnsi="Times New Roman"/>
+          <w:color w:val="000000" w:themeColor="text1"/>
+        </w:rPr>
+        <w:t xml:space="preserve">, McHugh D., </w:t>
+      </w:r>
+      <w:proofErr w:type="spellStart"/>
+      <w:r>
+        <w:rPr>
+          <w:rFonts w:ascii="Times New Roman" w:hAnsi="Times New Roman"/>
+          <w:color w:val="000000" w:themeColor="text1"/>
+        </w:rPr>
+        <w:t>Pawlicki</w:t>
+      </w:r>
+      <w:proofErr w:type="spellEnd"/>
+      <w:r>
+        <w:rPr>
+          <w:rFonts w:ascii="Times New Roman" w:hAnsi="Times New Roman"/>
+          <w:color w:val="000000" w:themeColor="text1"/>
+        </w:rPr>
+        <w:t xml:space="preserve"> T., </w:t>
+      </w:r>
+      <w:proofErr w:type="spellStart"/>
+      <w:r>
+        <w:rPr>
+          <w:rFonts w:ascii="Times New Roman" w:hAnsi="Times New Roman"/>
+          <w:color w:val="000000" w:themeColor="text1"/>
+        </w:rPr>
+        <w:t>Miften</w:t>
+      </w:r>
+      <w:proofErr w:type="spellEnd"/>
+      <w:r>
+        <w:rPr>
+          <w:rFonts w:ascii="Times New Roman" w:hAnsi="Times New Roman"/>
+          <w:color w:val="000000" w:themeColor="text1"/>
+        </w:rPr>
+        <w:t xml:space="preserve"> M., Sawant A., </w:t>
+      </w:r>
+      <w:proofErr w:type="spellStart"/>
+      <w:r>
+        <w:rPr>
+          <w:rFonts w:ascii="Times New Roman" w:hAnsi="Times New Roman"/>
+          <w:color w:val="000000" w:themeColor="text1"/>
+        </w:rPr>
+        <w:t>Charguia</w:t>
+      </w:r>
+      <w:proofErr w:type="spellEnd"/>
+      <w:r>
+        <w:rPr>
+          <w:rFonts w:ascii="Times New Roman" w:hAnsi="Times New Roman"/>
+          <w:color w:val="000000" w:themeColor="text1"/>
+        </w:rPr>
+        <w:t xml:space="preserve"> N., Das S., Marks L. B., Wright J. L., Mazur L. Towards Better </w:t>
+      </w:r>
+      <w:proofErr w:type="spellStart"/>
+      <w:r>
+        <w:rPr>
+          <w:rFonts w:ascii="Times New Roman" w:hAnsi="Times New Roman"/>
+          <w:color w:val="000000" w:themeColor="text1"/>
+        </w:rPr>
+        <w:t>Understnding</w:t>
+      </w:r>
+      <w:proofErr w:type="spellEnd"/>
+      <w:r>
+        <w:rPr>
+          <w:rFonts w:ascii="Times New Roman" w:hAnsi="Times New Roman"/>
+          <w:color w:val="000000" w:themeColor="text1"/>
+        </w:rPr>
+        <w:t xml:space="preserve"> of Factors Contributing to Medical Physicists Well-being: A Systems-Analysis Approach Practical Radiation Oncology (Submitted 10/2024)</w:t>
+      </w:r>
+    </w:p>
+    <w:p>
+      <w:pPr>
+        <w:spacing w:after="60"/>
+        <w:rPr>
+          <w:rFonts w:ascii="Times New Roman" w:hAnsi="Times New Roman"/>
+          <w:color w:val="000000" w:themeColor="text1"/>
+        </w:rPr>
+      </w:pPr>
+      <w:r>
+        <w:rPr>
+          <w:rFonts w:ascii="Times New Roman" w:hAnsi="Times New Roman"/>
+          <w:b/>
+          <w:bCs/>
+          <w:color w:val="000000" w:themeColor="text1"/>
+        </w:rPr>
+        <w:t>Anderson B.M</w:t>
+      </w:r>
+      <w:r>
+        <w:rPr>
+          <w:rFonts w:ascii="Times New Roman" w:hAnsi="Times New Roman"/>
+          <w:color w:val="000000" w:themeColor="text1"/>
+        </w:rPr>
+        <w:t xml:space="preserve">, Padilla L, </w:t>
+      </w:r>
+      <w:proofErr w:type="spellStart"/>
+      <w:r>
+        <w:rPr>
+          <w:rFonts w:ascii="Times New Roman" w:hAnsi="Times New Roman"/>
+          <w:color w:val="000000" w:themeColor="text1"/>
+        </w:rPr>
+        <w:t>Ryckman</w:t>
+      </w:r>
+      <w:proofErr w:type="spellEnd"/>
+      <w:r>
+        <w:rPr>
+          <w:rFonts w:ascii="Times New Roman" w:hAnsi="Times New Roman"/>
+          <w:color w:val="000000" w:themeColor="text1"/>
+        </w:rPr>
+        <w:t xml:space="preserve"> J, Covington E, Hong DS, Woods K, Katz MS, Estes C, Moore K, Bojechko C. Open RT Structures: A Solution for TG-263 Accessibility International Journal of Radiation Oncology *Biology* Physics (Red Journal) (06/2024)</w:t>
+      </w:r>
+      <w:r>
+        <w:rPr>
+          <w:rFonts w:ascii="Times New Roman" w:hAnsi="Times New Roman"/>
+          <w:color w:val="000000" w:themeColor="text1"/>
+        </w:rPr>
+        <w:t xml:space="preserve">Covington E, Suresh K, </w:t>
+      </w:r>
+      <w:r>
+        <w:rPr>
+          <w:rFonts w:ascii="Times New Roman" w:hAnsi="Times New Roman"/>
+          <w:b/>
+          <w:bCs/>
+          <w:color w:val="000000" w:themeColor="text1"/>
+        </w:rPr>
+        <w:t>Anderson B.M</w:t>
+      </w:r>
+      <w:r>
+        <w:rPr>
+          <w:rFonts w:ascii="Times New Roman" w:hAnsi="Times New Roman"/>
+          <w:color w:val="000000" w:themeColor="text1"/>
+        </w:rPr>
         <w:t xml:space="preserve">, Barker M, Dess K, Price J, </w:t>
       </w:r>
       <w:proofErr w:type="spellStart"/>
@@ -2041,7 +2246,23 @@
           <w:rFonts w:ascii="Times New Roman" w:hAnsi="Times New Roman"/>
           <w:color w:val="000000" w:themeColor="text1"/>
         </w:rPr>
-        <w:t xml:space="preserve"> A, Vaccarelli M, Santanam L, Xiao Y, Mayo C </w:t>
+        <w:t xml:space="preserve"> A, </w:t>
+      </w:r>
+      <w:proofErr w:type="spellStart"/>
+      <w:r>
+        <w:rPr>
+          <w:rFonts w:ascii="Times New Roman" w:hAnsi="Times New Roman"/>
+          <w:color w:val="000000" w:themeColor="text1"/>
+        </w:rPr>
+        <w:t>Vaccarelli</w:t>
+      </w:r>
+      <w:proofErr w:type="spellEnd"/>
+      <w:r>
+        <w:rPr>
+          <w:rFonts w:ascii="Times New Roman" w:hAnsi="Times New Roman"/>
+          <w:color w:val="000000" w:themeColor="text1"/>
+        </w:rPr>
+        <w:t xml:space="preserve"> M, Santanam L, Xiao Y, Mayo C </w:t>
       </w:r>
       <w:r>
         <w:rPr>
@@ -2882,7 +3103,7 @@
           <w:bCs/>
           <w:color w:val="000000" w:themeColor="text1"/>
         </w:rPr>
-        <w:t xml:space="preserve">, Yu ZH, Gobeli M, </w:t>
+        <w:t xml:space="preserve">, Yu ZH, </w:t>
       </w:r>
       <w:proofErr w:type="spellStart"/>
       <w:r>
@@ -2891,6 +3112,24 @@
           <w:bCs/>
           <w:color w:val="000000" w:themeColor="text1"/>
         </w:rPr>
+        <w:t>Gobeli</w:t>
+      </w:r>
+      <w:proofErr w:type="spellEnd"/>
+      <w:r>
+        <w:rPr>
+          <w:rFonts w:ascii="Times New Roman" w:hAnsi="Times New Roman"/>
+          <w:bCs/>
+          <w:color w:val="000000" w:themeColor="text1"/>
+        </w:rPr>
+        <w:t xml:space="preserve"> M, </w:t>
+      </w:r>
+      <w:proofErr w:type="spellStart"/>
+      <w:r>
+        <w:rPr>
+          <w:rFonts w:ascii="Times New Roman" w:hAnsi="Times New Roman"/>
+          <w:bCs/>
+          <w:color w:val="000000" w:themeColor="text1"/>
+        </w:rPr>
         <w:t>Cazoulat</w:t>
       </w:r>
       <w:proofErr w:type="spellEnd"/>
@@ -2900,7 +3139,25 @@
           <w:bCs/>
           <w:color w:val="000000" w:themeColor="text1"/>
         </w:rPr>
-        <w:t xml:space="preserve"> G, Söderberg J, Samuelsson E, Lidberg D, Ward C, Taku N, Cardenas C, Rhee DJ, Venkatesan AM, Peterson CB, Court L, Svensson S, </w:t>
+        <w:t xml:space="preserve"> G, </w:t>
+      </w:r>
+      <w:proofErr w:type="spellStart"/>
+      <w:r>
+        <w:rPr>
+          <w:rFonts w:ascii="Times New Roman" w:hAnsi="Times New Roman"/>
+          <w:bCs/>
+          <w:color w:val="000000" w:themeColor="text1"/>
+        </w:rPr>
+        <w:t>Söderberg</w:t>
+      </w:r>
+      <w:proofErr w:type="spellEnd"/>
+      <w:r>
+        <w:rPr>
+          <w:rFonts w:ascii="Times New Roman" w:hAnsi="Times New Roman"/>
+          <w:bCs/>
+          <w:color w:val="000000" w:themeColor="text1"/>
+        </w:rPr>
+        <w:t xml:space="preserve"> J, Samuelsson E, Lidberg D, Ward C, Taku N, Cardenas C, Rhee DJ, Venkatesan AM, Peterson CB, Court L, Svensson S, </w:t>
       </w:r>
       <w:proofErr w:type="spellStart"/>
       <w:r>
@@ -2962,6 +3219,7 @@
           <w:bCs/>
           <w:color w:val="000000" w:themeColor="text1"/>
         </w:rPr>
+        <w:lastRenderedPageBreak/>
         <w:t xml:space="preserve">Kisling K, Cardenas C, </w:t>
       </w:r>
       <w:r>
@@ -3203,7 +3461,6 @@
           <w:rFonts w:ascii="Times New Roman" w:hAnsi="Times New Roman"/>
           <w:color w:val="000000" w:themeColor="text1"/>
         </w:rPr>
-        <w:lastRenderedPageBreak/>
         <w:t xml:space="preserve">Jin Y, Randall J., </w:t>
       </w:r>
       <w:proofErr w:type="spellStart"/>
@@ -3946,7 +4203,7 @@
 </file>
 
 <file path=word/endnotes.xml><?xml version="1.0" encoding="utf-8"?>
-<w:endnotes xmlns:wpc="http://schemas.microsoft.com/office/word/2010/wordprocessingCanvas" xmlns:cx="http://schemas.microsoft.com/office/drawing/2014/chartex" xmlns:cx1="http://schemas.microsoft.com/office/drawing/2015/9/8/chartex" xmlns:cx2="http://schemas.microsoft.com/office/drawing/2015/10/21/chartex" xmlns:cx3="http://schemas.microsoft.com/office/drawing/2016/5/9/chartex" xmlns:cx4="http://schemas.microsoft.com/office/drawing/2016/5/10/chartex" xmlns:cx5="http://schemas.microsoft.com/office/drawing/2016/5/11/chartex" xmlns:cx6="http://schemas.microsoft.com/office/drawing/2016/5/12/chartex" xmlns:cx7="http://schemas.microsoft.com/office/drawing/2016/5/13/chartex" xmlns:cx8="http://schemas.microsoft.com/office/drawing/2016/5/14/chartex" xmlns:mc="http://schemas.openxmlformats.org/markup-compatibility/2006" xmlns:aink="http://schemas.microsoft.com/office/drawing/2016/ink" xmlns:am3d="http://schemas.microsoft.com/office/drawing/2017/model3d" xmlns:o="urn:schemas-microsoft-com:office:office" xmlns:oel="http://schemas.microsoft.com/office/2019/extlst" xmlns:r="http://schemas.openxmlformats.org/officeDocument/2006/relationships" xmlns:m="http://schemas.openxmlformats.org/officeDocument/2006/math" xmlns:v="urn:schemas-microsoft-com:vml" xmlns:wp14="http://schemas.microsoft.com/office/word/2010/wordprocessingDrawing" xmlns:wp="http://schemas.openxmlformats.org/drawingml/2006/wordprocessingDrawing" xmlns:w10="urn:schemas-microsoft-com:office:word" xmlns:w="http://schemas.openxmlformats.org/wordprocessingml/2006/main" xmlns:w14="http://schemas.microsoft.com/office/word/2010/wordml" xmlns:w15="http://schemas.microsoft.com/office/word/2012/wordml" xmlns:w16cex="http://schemas.microsoft.com/office/word/2018/wordml/cex" xmlns:w16cid="http://schemas.microsoft.com/office/word/2016/wordml/cid" xmlns:w16="http://schemas.microsoft.com/office/word/2018/wordml" xmlns:w16du="http://schemas.microsoft.com/office/word/2023/wordml/word16du" xmlns:w16sdtdh="http://schemas.microsoft.com/office/word/2020/wordml/sdtdatahash" xmlns:w16se="http://schemas.microsoft.com/office/word/2015/wordml/symex" xmlns:wpg="http://schemas.microsoft.com/office/word/2010/wordprocessingGroup" xmlns:wpi="http://schemas.microsoft.com/office/word/2010/wordprocessingInk" xmlns:wne="http://schemas.microsoft.com/office/word/2006/wordml" xmlns:wps="http://schemas.microsoft.com/office/word/2010/wordprocessingShape" mc:Ignorable="w14 w15 w16se w16cid w16 w16cex w16sdtdh w16du wp14">
+<w:endnotes xmlns:wpc="http://schemas.microsoft.com/office/word/2010/wordprocessingCanvas" xmlns:cx="http://schemas.microsoft.com/office/drawing/2014/chartex" xmlns:cx1="http://schemas.microsoft.com/office/drawing/2015/9/8/chartex" xmlns:cx2="http://schemas.microsoft.com/office/drawing/2015/10/21/chartex" xmlns:cx3="http://schemas.microsoft.com/office/drawing/2016/5/9/chartex" xmlns:cx4="http://schemas.microsoft.com/office/drawing/2016/5/10/chartex" xmlns:cx5="http://schemas.microsoft.com/office/drawing/2016/5/11/chartex" xmlns:cx6="http://schemas.microsoft.com/office/drawing/2016/5/12/chartex" xmlns:cx7="http://schemas.microsoft.com/office/drawing/2016/5/13/chartex" xmlns:cx8="http://schemas.microsoft.com/office/drawing/2016/5/14/chartex" xmlns:mc="http://schemas.openxmlformats.org/markup-compatibility/2006" xmlns:aink="http://schemas.microsoft.com/office/drawing/2016/ink" xmlns:am3d="http://schemas.microsoft.com/office/drawing/2017/model3d" xmlns:o="urn:schemas-microsoft-com:office:office" xmlns:oel="http://schemas.microsoft.com/office/2019/extlst" xmlns:r="http://schemas.openxmlformats.org/officeDocument/2006/relationships" xmlns:m="http://schemas.openxmlformats.org/officeDocument/2006/math" xmlns:v="urn:schemas-microsoft-com:vml" xmlns:wp14="http://schemas.microsoft.com/office/word/2010/wordprocessingDrawing" xmlns:wp="http://schemas.openxmlformats.org/drawingml/2006/wordprocessingDrawing" xmlns:w10="urn:schemas-microsoft-com:office:word" xmlns:w="http://schemas.openxmlformats.org/wordprocessingml/2006/main" xmlns:w14="http://schemas.microsoft.com/office/word/2010/wordml" xmlns:w15="http://schemas.microsoft.com/office/word/2012/wordml" xmlns:w16cex="http://schemas.microsoft.com/office/word/2018/wordml/cex" xmlns:w16cid="http://schemas.microsoft.com/office/word/2016/wordml/cid" xmlns:w16="http://schemas.microsoft.com/office/word/2018/wordml" xmlns:w16sdtdh="http://schemas.microsoft.com/office/word/2020/wordml/sdtdatahash" xmlns:w16se="http://schemas.microsoft.com/office/word/2015/wordml/symex" xmlns:wpg="http://schemas.microsoft.com/office/word/2010/wordprocessingGroup" xmlns:wpi="http://schemas.microsoft.com/office/word/2010/wordprocessingInk" xmlns:wne="http://schemas.microsoft.com/office/word/2006/wordml" xmlns:wps="http://schemas.microsoft.com/office/word/2010/wordprocessingShape" mc:Ignorable="w14 w15 w16se w16cid w16 w16cex w16sdtdh wp14">
   <w:endnote w:type="separator" w:id="-1">
     <w:p>
       <w:r>
@@ -3965,7 +4222,7 @@
 </file>
 
 <file path=word/footnotes.xml><?xml version="1.0" encoding="utf-8"?>
-<w:footnotes xmlns:wpc="http://schemas.microsoft.com/office/word/2010/wordprocessingCanvas" xmlns:cx="http://schemas.microsoft.com/office/drawing/2014/chartex" xmlns:cx1="http://schemas.microsoft.com/office/drawing/2015/9/8/chartex" xmlns:cx2="http://schemas.microsoft.com/office/drawing/2015/10/21/chartex" xmlns:cx3="http://schemas.microsoft.com/office/drawing/2016/5/9/chartex" xmlns:cx4="http://schemas.microsoft.com/office/drawing/2016/5/10/chartex" xmlns:cx5="http://schemas.microsoft.com/office/drawing/2016/5/11/chartex" xmlns:cx6="http://schemas.microsoft.com/office/drawing/2016/5/12/chartex" xmlns:cx7="http://schemas.microsoft.com/office/drawing/2016/5/13/chartex" xmlns:cx8="http://schemas.microsoft.com/office/drawing/2016/5/14/chartex" xmlns:mc="http://schemas.openxmlformats.org/markup-compatibility/2006" xmlns:aink="http://schemas.microsoft.com/office/drawing/2016/ink" xmlns:am3d="http://schemas.microsoft.com/office/drawing/2017/model3d" xmlns:o="urn:schemas-microsoft-com:office:office" xmlns:oel="http://schemas.microsoft.com/office/2019/extlst" xmlns:r="http://schemas.openxmlformats.org/officeDocument/2006/relationships" xmlns:m="http://schemas.openxmlformats.org/officeDocument/2006/math" xmlns:v="urn:schemas-microsoft-com:vml" xmlns:wp14="http://schemas.microsoft.com/office/word/2010/wordprocessingDrawing" xmlns:wp="http://schemas.openxmlformats.org/drawingml/2006/wordprocessingDrawing" xmlns:w10="urn:schemas-microsoft-com:office:word" xmlns:w="http://schemas.openxmlformats.org/wordprocessingml/2006/main" xmlns:w14="http://schemas.microsoft.com/office/word/2010/wordml" xmlns:w15="http://schemas.microsoft.com/office/word/2012/wordml" xmlns:w16cex="http://schemas.microsoft.com/office/word/2018/wordml/cex" xmlns:w16cid="http://schemas.microsoft.com/office/word/2016/wordml/cid" xmlns:w16="http://schemas.microsoft.com/office/word/2018/wordml" xmlns:w16du="http://schemas.microsoft.com/office/word/2023/wordml/word16du" xmlns:w16sdtdh="http://schemas.microsoft.com/office/word/2020/wordml/sdtdatahash" xmlns:w16se="http://schemas.microsoft.com/office/word/2015/wordml/symex" xmlns:wpg="http://schemas.microsoft.com/office/word/2010/wordprocessingGroup" xmlns:wpi="http://schemas.microsoft.com/office/word/2010/wordprocessingInk" xmlns:wne="http://schemas.microsoft.com/office/word/2006/wordml" xmlns:wps="http://schemas.microsoft.com/office/word/2010/wordprocessingShape" mc:Ignorable="w14 w15 w16se w16cid w16 w16cex w16sdtdh w16du wp14">
+<w:footnotes xmlns:wpc="http://schemas.microsoft.com/office/word/2010/wordprocessingCanvas" xmlns:cx="http://schemas.microsoft.com/office/drawing/2014/chartex" xmlns:cx1="http://schemas.microsoft.com/office/drawing/2015/9/8/chartex" xmlns:cx2="http://schemas.microsoft.com/office/drawing/2015/10/21/chartex" xmlns:cx3="http://schemas.microsoft.com/office/drawing/2016/5/9/chartex" xmlns:cx4="http://schemas.microsoft.com/office/drawing/2016/5/10/chartex" xmlns:cx5="http://schemas.microsoft.com/office/drawing/2016/5/11/chartex" xmlns:cx6="http://schemas.microsoft.com/office/drawing/2016/5/12/chartex" xmlns:cx7="http://schemas.microsoft.com/office/drawing/2016/5/13/chartex" xmlns:cx8="http://schemas.microsoft.com/office/drawing/2016/5/14/chartex" xmlns:mc="http://schemas.openxmlformats.org/markup-compatibility/2006" xmlns:aink="http://schemas.microsoft.com/office/drawing/2016/ink" xmlns:am3d="http://schemas.microsoft.com/office/drawing/2017/model3d" xmlns:o="urn:schemas-microsoft-com:office:office" xmlns:oel="http://schemas.microsoft.com/office/2019/extlst" xmlns:r="http://schemas.openxmlformats.org/officeDocument/2006/relationships" xmlns:m="http://schemas.openxmlformats.org/officeDocument/2006/math" xmlns:v="urn:schemas-microsoft-com:vml" xmlns:wp14="http://schemas.microsoft.com/office/word/2010/wordprocessingDrawing" xmlns:wp="http://schemas.openxmlformats.org/drawingml/2006/wordprocessingDrawing" xmlns:w10="urn:schemas-microsoft-com:office:word" xmlns:w="http://schemas.openxmlformats.org/wordprocessingml/2006/main" xmlns:w14="http://schemas.microsoft.com/office/word/2010/wordml" xmlns:w15="http://schemas.microsoft.com/office/word/2012/wordml" xmlns:w16cex="http://schemas.microsoft.com/office/word/2018/wordml/cex" xmlns:w16cid="http://schemas.microsoft.com/office/word/2016/wordml/cid" xmlns:w16="http://schemas.microsoft.com/office/word/2018/wordml" xmlns:w16sdtdh="http://schemas.microsoft.com/office/word/2020/wordml/sdtdatahash" xmlns:w16se="http://schemas.microsoft.com/office/word/2015/wordml/symex" xmlns:wpg="http://schemas.microsoft.com/office/word/2010/wordprocessingGroup" xmlns:wpi="http://schemas.microsoft.com/office/word/2010/wordprocessingInk" xmlns:wne="http://schemas.microsoft.com/office/word/2006/wordml" xmlns:wps="http://schemas.microsoft.com/office/word/2010/wordprocessingShape" mc:Ignorable="w14 w15 w16se w16cid w16 w16cex w16sdtdh wp14">
   <w:footnote w:type="separator" w:id="-1">
     <w:p>
       <w:r>
@@ -3984,7 +4241,7 @@
 </file>
 
 <file path=word/header1.xml><?xml version="1.0" encoding="utf-8"?>
-<w:hdr xmlns:wpc="http://schemas.microsoft.com/office/word/2010/wordprocessingCanvas" xmlns:cx="http://schemas.microsoft.com/office/drawing/2014/chartex" xmlns:cx1="http://schemas.microsoft.com/office/drawing/2015/9/8/chartex" xmlns:cx2="http://schemas.microsoft.com/office/drawing/2015/10/21/chartex" xmlns:cx3="http://schemas.microsoft.com/office/drawing/2016/5/9/chartex" xmlns:cx4="http://schemas.microsoft.com/office/drawing/2016/5/10/chartex" xmlns:cx5="http://schemas.microsoft.com/office/drawing/2016/5/11/chartex" xmlns:cx6="http://schemas.microsoft.com/office/drawing/2016/5/12/chartex" xmlns:cx7="http://schemas.microsoft.com/office/drawing/2016/5/13/chartex" xmlns:cx8="http://schemas.microsoft.com/office/drawing/2016/5/14/chartex" xmlns:mc="http://schemas.openxmlformats.org/markup-compatibility/2006" xmlns:aink="http://schemas.microsoft.com/office/drawing/2016/ink" xmlns:am3d="http://schemas.microsoft.com/office/drawing/2017/model3d" xmlns:o="urn:schemas-microsoft-com:office:office" xmlns:oel="http://schemas.microsoft.com/office/2019/extlst" xmlns:r="http://schemas.openxmlformats.org/officeDocument/2006/relationships" xmlns:m="http://schemas.openxmlformats.org/officeDocument/2006/math" xmlns:v="urn:schemas-microsoft-com:vml" xmlns:wp14="http://schemas.microsoft.com/office/word/2010/wordprocessingDrawing" xmlns:wp="http://schemas.openxmlformats.org/drawingml/2006/wordprocessingDrawing" xmlns:w10="urn:schemas-microsoft-com:office:word" xmlns:w="http://schemas.openxmlformats.org/wordprocessingml/2006/main" xmlns:w14="http://schemas.microsoft.com/office/word/2010/wordml" xmlns:w15="http://schemas.microsoft.com/office/word/2012/wordml" xmlns:w16cex="http://schemas.microsoft.com/office/word/2018/wordml/cex" xmlns:w16cid="http://schemas.microsoft.com/office/word/2016/wordml/cid" xmlns:w16="http://schemas.microsoft.com/office/word/2018/wordml" xmlns:w16du="http://schemas.microsoft.com/office/word/2023/wordml/word16du" xmlns:w16sdtdh="http://schemas.microsoft.com/office/word/2020/wordml/sdtdatahash" xmlns:w16se="http://schemas.microsoft.com/office/word/2015/wordml/symex" xmlns:wpg="http://schemas.microsoft.com/office/word/2010/wordprocessingGroup" xmlns:wpi="http://schemas.microsoft.com/office/word/2010/wordprocessingInk" xmlns:wne="http://schemas.microsoft.com/office/word/2006/wordml" xmlns:wps="http://schemas.microsoft.com/office/word/2010/wordprocessingShape" mc:Ignorable="w14 w15 w16se w16cid w16 w16cex w16sdtdh w16du wp14">
+<w:hdr xmlns:wpc="http://schemas.microsoft.com/office/word/2010/wordprocessingCanvas" xmlns:cx="http://schemas.microsoft.com/office/drawing/2014/chartex" xmlns:cx1="http://schemas.microsoft.com/office/drawing/2015/9/8/chartex" xmlns:cx2="http://schemas.microsoft.com/office/drawing/2015/10/21/chartex" xmlns:cx3="http://schemas.microsoft.com/office/drawing/2016/5/9/chartex" xmlns:cx4="http://schemas.microsoft.com/office/drawing/2016/5/10/chartex" xmlns:cx5="http://schemas.microsoft.com/office/drawing/2016/5/11/chartex" xmlns:cx6="http://schemas.microsoft.com/office/drawing/2016/5/12/chartex" xmlns:cx7="http://schemas.microsoft.com/office/drawing/2016/5/13/chartex" xmlns:cx8="http://schemas.microsoft.com/office/drawing/2016/5/14/chartex" xmlns:mc="http://schemas.openxmlformats.org/markup-compatibility/2006" xmlns:aink="http://schemas.microsoft.com/office/drawing/2016/ink" xmlns:am3d="http://schemas.microsoft.com/office/drawing/2017/model3d" xmlns:o="urn:schemas-microsoft-com:office:office" xmlns:oel="http://schemas.microsoft.com/office/2019/extlst" xmlns:r="http://schemas.openxmlformats.org/officeDocument/2006/relationships" xmlns:m="http://schemas.openxmlformats.org/officeDocument/2006/math" xmlns:v="urn:schemas-microsoft-com:vml" xmlns:wp14="http://schemas.microsoft.com/office/word/2010/wordprocessingDrawing" xmlns:wp="http://schemas.openxmlformats.org/drawingml/2006/wordprocessingDrawing" xmlns:w10="urn:schemas-microsoft-com:office:word" xmlns:w="http://schemas.openxmlformats.org/wordprocessingml/2006/main" xmlns:w14="http://schemas.microsoft.com/office/word/2010/wordml" xmlns:w15="http://schemas.microsoft.com/office/word/2012/wordml" xmlns:w16cex="http://schemas.microsoft.com/office/word/2018/wordml/cex" xmlns:w16cid="http://schemas.microsoft.com/office/word/2016/wordml/cid" xmlns:w16="http://schemas.microsoft.com/office/word/2018/wordml" xmlns:w16sdtdh="http://schemas.microsoft.com/office/word/2020/wordml/sdtdatahash" xmlns:w16se="http://schemas.microsoft.com/office/word/2015/wordml/symex" xmlns:wpg="http://schemas.microsoft.com/office/word/2010/wordprocessingGroup" xmlns:wpi="http://schemas.microsoft.com/office/word/2010/wordprocessingInk" xmlns:wne="http://schemas.microsoft.com/office/word/2006/wordml" xmlns:wps="http://schemas.microsoft.com/office/word/2010/wordprocessingShape" mc:Ignorable="w14 w15 w16se w16cid w16 w16cex w16sdtdh wp14">
   <w:p>
     <w:pPr>
       <w:pStyle w:val="Header"/>
@@ -3994,7 +4251,7 @@
 </file>
 
 <file path=word/numbering.xml><?xml version="1.0" encoding="utf-8"?>
-<w:numbering xmlns:wpc="http://schemas.microsoft.com/office/word/2010/wordprocessingCanvas" xmlns:cx="http://schemas.microsoft.com/office/drawing/2014/chartex" xmlns:cx1="http://schemas.microsoft.com/office/drawing/2015/9/8/chartex" xmlns:cx2="http://schemas.microsoft.com/office/drawing/2015/10/21/chartex" xmlns:cx3="http://schemas.microsoft.com/office/drawing/2016/5/9/chartex" xmlns:cx4="http://schemas.microsoft.com/office/drawing/2016/5/10/chartex" xmlns:cx5="http://schemas.microsoft.com/office/drawing/2016/5/11/chartex" xmlns:cx6="http://schemas.microsoft.com/office/drawing/2016/5/12/chartex" xmlns:cx7="http://schemas.microsoft.com/office/drawing/2016/5/13/chartex" xmlns:cx8="http://schemas.microsoft.com/office/drawing/2016/5/14/chartex" xmlns:mc="http://schemas.openxmlformats.org/markup-compatibility/2006" xmlns:aink="http://schemas.microsoft.com/office/drawing/2016/ink" xmlns:am3d="http://schemas.microsoft.com/office/drawing/2017/model3d" xmlns:o="urn:schemas-microsoft-com:office:office" xmlns:oel="http://schemas.microsoft.com/office/2019/extlst" xmlns:r="http://schemas.openxmlformats.org/officeDocument/2006/relationships" xmlns:m="http://schemas.openxmlformats.org/officeDocument/2006/math" xmlns:v="urn:schemas-microsoft-com:vml" xmlns:wp14="http://schemas.microsoft.com/office/word/2010/wordprocessingDrawing" xmlns:wp="http://schemas.openxmlformats.org/drawingml/2006/wordprocessingDrawing" xmlns:w10="urn:schemas-microsoft-com:office:word" xmlns:w="http://schemas.openxmlformats.org/wordprocessingml/2006/main" xmlns:w14="http://schemas.microsoft.com/office/word/2010/wordml" xmlns:w15="http://schemas.microsoft.com/office/word/2012/wordml" xmlns:w16cex="http://schemas.microsoft.com/office/word/2018/wordml/cex" xmlns:w16cid="http://schemas.microsoft.com/office/word/2016/wordml/cid" xmlns:w16="http://schemas.microsoft.com/office/word/2018/wordml" xmlns:w16du="http://schemas.microsoft.com/office/word/2023/wordml/word16du" xmlns:w16sdtdh="http://schemas.microsoft.com/office/word/2020/wordml/sdtdatahash" xmlns:w16se="http://schemas.microsoft.com/office/word/2015/wordml/symex" xmlns:wpg="http://schemas.microsoft.com/office/word/2010/wordprocessingGroup" xmlns:wpi="http://schemas.microsoft.com/office/word/2010/wordprocessingInk" xmlns:wne="http://schemas.microsoft.com/office/word/2006/wordml" xmlns:wps="http://schemas.microsoft.com/office/word/2010/wordprocessingShape" mc:Ignorable="w14 w15 w16se w16cid w16 w16cex w16sdtdh w16du wp14">
+<w:numbering xmlns:wpc="http://schemas.microsoft.com/office/word/2010/wordprocessingCanvas" xmlns:cx="http://schemas.microsoft.com/office/drawing/2014/chartex" xmlns:cx1="http://schemas.microsoft.com/office/drawing/2015/9/8/chartex" xmlns:cx2="http://schemas.microsoft.com/office/drawing/2015/10/21/chartex" xmlns:cx3="http://schemas.microsoft.com/office/drawing/2016/5/9/chartex" xmlns:cx4="http://schemas.microsoft.com/office/drawing/2016/5/10/chartex" xmlns:cx5="http://schemas.microsoft.com/office/drawing/2016/5/11/chartex" xmlns:cx6="http://schemas.microsoft.com/office/drawing/2016/5/12/chartex" xmlns:cx7="http://schemas.microsoft.com/office/drawing/2016/5/13/chartex" xmlns:cx8="http://schemas.microsoft.com/office/drawing/2016/5/14/chartex" xmlns:mc="http://schemas.openxmlformats.org/markup-compatibility/2006" xmlns:aink="http://schemas.microsoft.com/office/drawing/2016/ink" xmlns:am3d="http://schemas.microsoft.com/office/drawing/2017/model3d" xmlns:o="urn:schemas-microsoft-com:office:office" xmlns:oel="http://schemas.microsoft.com/office/2019/extlst" xmlns:r="http://schemas.openxmlformats.org/officeDocument/2006/relationships" xmlns:m="http://schemas.openxmlformats.org/officeDocument/2006/math" xmlns:v="urn:schemas-microsoft-com:vml" xmlns:wp14="http://schemas.microsoft.com/office/word/2010/wordprocessingDrawing" xmlns:wp="http://schemas.openxmlformats.org/drawingml/2006/wordprocessingDrawing" xmlns:w10="urn:schemas-microsoft-com:office:word" xmlns:w="http://schemas.openxmlformats.org/wordprocessingml/2006/main" xmlns:w14="http://schemas.microsoft.com/office/word/2010/wordml" xmlns:w15="http://schemas.microsoft.com/office/word/2012/wordml" xmlns:w16cex="http://schemas.microsoft.com/office/word/2018/wordml/cex" xmlns:w16cid="http://schemas.microsoft.com/office/word/2016/wordml/cid" xmlns:w16="http://schemas.microsoft.com/office/word/2018/wordml" xmlns:w16sdtdh="http://schemas.microsoft.com/office/word/2020/wordml/sdtdatahash" xmlns:w16se="http://schemas.microsoft.com/office/word/2015/wordml/symex" xmlns:wpg="http://schemas.microsoft.com/office/word/2010/wordprocessingGroup" xmlns:wpi="http://schemas.microsoft.com/office/word/2010/wordprocessingInk" xmlns:wne="http://schemas.microsoft.com/office/word/2006/wordml" xmlns:wps="http://schemas.microsoft.com/office/word/2010/wordprocessingShape" mc:Ignorable="w14 w15 w16se w16cid w16 w16cex w16sdtdh wp14">
   <w:abstractNum w:abstractNumId="0" w15:restartNumberingAfterBreak="0">
     <w:nsid w:val="FFFFFF7C"/>
     <w:multiLevelType w:val="singleLevel"/>
@@ -4848,7 +5105,7 @@
 </file>
 
 <file path=word/styles.xml><?xml version="1.0" encoding="utf-8"?>
-<w:styles xmlns:mc="http://schemas.openxmlformats.org/markup-compatibility/2006" xmlns:r="http://schemas.openxmlformats.org/officeDocument/2006/relationships" xmlns:w="http://schemas.openxmlformats.org/wordprocessingml/2006/main" xmlns:w14="http://schemas.microsoft.com/office/word/2010/wordml" xmlns:w15="http://schemas.microsoft.com/office/word/2012/wordml" xmlns:w16cex="http://schemas.microsoft.com/office/word/2018/wordml/cex" xmlns:w16cid="http://schemas.microsoft.com/office/word/2016/wordml/cid" xmlns:w16="http://schemas.microsoft.com/office/word/2018/wordml" xmlns:w16du="http://schemas.microsoft.com/office/word/2023/wordml/word16du" xmlns:w16sdtdh="http://schemas.microsoft.com/office/word/2020/wordml/sdtdatahash" xmlns:w16se="http://schemas.microsoft.com/office/word/2015/wordml/symex" mc:Ignorable="w14 w15 w16se w16cid w16 w16cex w16sdtdh w16du">
+<w:styles xmlns:mc="http://schemas.openxmlformats.org/markup-compatibility/2006" xmlns:r="http://schemas.openxmlformats.org/officeDocument/2006/relationships" xmlns:w="http://schemas.openxmlformats.org/wordprocessingml/2006/main" xmlns:w14="http://schemas.microsoft.com/office/word/2010/wordml" xmlns:w15="http://schemas.microsoft.com/office/word/2012/wordml" xmlns:w16cex="http://schemas.microsoft.com/office/word/2018/wordml/cex" xmlns:w16cid="http://schemas.microsoft.com/office/word/2016/wordml/cid" xmlns:w16="http://schemas.microsoft.com/office/word/2018/wordml" xmlns:w16sdtdh="http://schemas.microsoft.com/office/word/2020/wordml/sdtdatahash" xmlns:w16se="http://schemas.microsoft.com/office/word/2015/wordml/symex" mc:Ignorable="w14 w15 w16se w16cid w16 w16cex w16sdtdh">
   <w:docDefaults>
     <w:rPrDefault>
       <w:rPr>
@@ -5202,6 +5459,7 @@
   <w:style w:type="character" w:default="1" w:styleId="DefaultParagraphFont">
     <w:name w:val="Default Paragraph Font"/>
     <w:uiPriority w:val="1"/>
+    <w:semiHidden/>
     <w:unhideWhenUsed/>
   </w:style>
   <w:style w:type="table" w:default="1" w:styleId="TableNormal">
@@ -5968,6 +6226,24 @@
 </file>
 
 <file path=customXml/item1.xml><?xml version="1.0" encoding="utf-8"?>
+<?mso-contentType ?>
+<FormTemplates xmlns="http://schemas.microsoft.com/sharepoint/v3/contenttype/forms">
+  <Display>DocumentLibraryForm</Display>
+  <Edit>DocumentLibraryForm</Edit>
+  <New>DocumentLibraryForm</New>
+</FormTemplates>
+</file>
+
+<file path=customXml/item2.xml><?xml version="1.0" encoding="utf-8"?>
+<p:properties xmlns:p="http://schemas.microsoft.com/office/2006/metadata/properties" xmlns:xsi="http://www.w3.org/2001/XMLSchema-instance" xmlns:pc="http://schemas.microsoft.com/office/infopath/2007/PartnerControls">
+  <documentManagement>
+    <_ip_UnifiedCompliancePolicyUIAction xmlns="http://schemas.microsoft.com/sharepoint/v3" xsi:nil="true"/>
+    <_ip_UnifiedCompliancePolicyProperties xmlns="http://schemas.microsoft.com/sharepoint/v3" xsi:nil="true"/>
+  </documentManagement>
+</p:properties>
+</file>
+
+<file path=customXml/item3.xml><?xml version="1.0" encoding="utf-8"?>
 <ct:contentTypeSchema xmlns:ct="http://schemas.microsoft.com/office/2006/metadata/contentType" xmlns:ma="http://schemas.microsoft.com/office/2006/metadata/properties/metaAttributes" ct:_="" ma:_="" ma:contentTypeName="Document" ma:contentTypeID="0x01010027100C7699C73A498CB057F667D9CD99" ma:contentTypeVersion="14" ma:contentTypeDescription="Create a new document." ma:contentTypeScope="" ma:versionID="da1b2f359c56964e8a9e5ba2f4a7bb8e">
   <xsd:schema xmlns:xsd="http://www.w3.org/2001/XMLSchema" xmlns:xs="http://www.w3.org/2001/XMLSchema" xmlns:p="http://schemas.microsoft.com/office/2006/metadata/properties" xmlns:ns1="http://schemas.microsoft.com/sharepoint/v3" xmlns:ns3="0b516ab0-04e4-4c88-99cd-523706b96b1a" xmlns:ns4="589fc4a7-9825-4918-b2d3-6237c872ffbf" targetNamespace="http://schemas.microsoft.com/office/2006/metadata/properties" ma:root="true" ma:fieldsID="13579475e6e87a3a4fadde96db207311" ns1:_="" ns3:_="" ns4:_="">
     <xsd:import namespace="http://schemas.microsoft.com/sharepoint/v3"/>
@@ -6201,25 +6477,25 @@
 </ct:contentTypeSchema>
 </file>
 
-<file path=customXml/item2.xml><?xml version="1.0" encoding="utf-8"?>
-<p:properties xmlns:p="http://schemas.microsoft.com/office/2006/metadata/properties" xmlns:xsi="http://www.w3.org/2001/XMLSchema-instance" xmlns:pc="http://schemas.microsoft.com/office/infopath/2007/PartnerControls">
-  <documentManagement>
-    <_ip_UnifiedCompliancePolicyUIAction xmlns="http://schemas.microsoft.com/sharepoint/v3" xsi:nil="true"/>
-    <_ip_UnifiedCompliancePolicyProperties xmlns="http://schemas.microsoft.com/sharepoint/v3" xsi:nil="true"/>
-  </documentManagement>
-</p:properties>
+<file path=customXml/itemProps1.xml><?xml version="1.0" encoding="utf-8"?>
+<ds:datastoreItem xmlns:ds="http://schemas.openxmlformats.org/officeDocument/2006/customXml" ds:itemID="{3A4A9A40-AA55-4CBA-93F5-B14C65A49478}">
+  <ds:schemaRefs>
+    <ds:schemaRef ds:uri="http://schemas.microsoft.com/sharepoint/v3/contenttype/forms"/>
+  </ds:schemaRefs>
+</ds:datastoreItem>
 </file>
 
-<file path=customXml/item3.xml><?xml version="1.0" encoding="utf-8"?>
-<?mso-contentType ?>
-<FormTemplates xmlns="http://schemas.microsoft.com/sharepoint/v3/contenttype/forms">
-  <Display>DocumentLibraryForm</Display>
-  <Edit>DocumentLibraryForm</Edit>
-  <New>DocumentLibraryForm</New>
-</FormTemplates>
+<file path=customXml/itemProps2.xml><?xml version="1.0" encoding="utf-8"?>
+<ds:datastoreItem xmlns:ds="http://schemas.openxmlformats.org/officeDocument/2006/customXml" ds:itemID="{2A76CE26-06FF-4835-817C-1A5CD3E7E1B8}">
+  <ds:schemaRefs>
+    <ds:schemaRef ds:uri="http://schemas.microsoft.com/office/2006/metadata/properties"/>
+    <ds:schemaRef ds:uri="http://schemas.microsoft.com/office/infopath/2007/PartnerControls"/>
+    <ds:schemaRef ds:uri="http://schemas.microsoft.com/sharepoint/v3"/>
+  </ds:schemaRefs>
+</ds:datastoreItem>
 </file>
 
-<file path=customXml/itemProps1.xml><?xml version="1.0" encoding="utf-8"?>
+<file path=customXml/itemProps3.xml><?xml version="1.0" encoding="utf-8"?>
 <ds:datastoreItem xmlns:ds="http://schemas.openxmlformats.org/officeDocument/2006/customXml" ds:itemID="{89D37666-E58B-431B-B07E-592DB74D629B}">
   <ds:schemaRefs>
     <ds:schemaRef ds:uri="http://schemas.microsoft.com/office/2006/metadata/contentType"/>
@@ -6239,24 +6515,6 @@
 </ds:datastoreItem>
 </file>
 
-<file path=customXml/itemProps2.xml><?xml version="1.0" encoding="utf-8"?>
-<ds:datastoreItem xmlns:ds="http://schemas.openxmlformats.org/officeDocument/2006/customXml" ds:itemID="{2A76CE26-06FF-4835-817C-1A5CD3E7E1B8}">
-  <ds:schemaRefs>
-    <ds:schemaRef ds:uri="http://schemas.microsoft.com/office/2006/metadata/properties"/>
-    <ds:schemaRef ds:uri="http://schemas.microsoft.com/office/infopath/2007/PartnerControls"/>
-    <ds:schemaRef ds:uri="http://schemas.microsoft.com/sharepoint/v3"/>
-  </ds:schemaRefs>
-</ds:datastoreItem>
-</file>
-
-<file path=customXml/itemProps3.xml><?xml version="1.0" encoding="utf-8"?>
-<ds:datastoreItem xmlns:ds="http://schemas.openxmlformats.org/officeDocument/2006/customXml" ds:itemID="{3A4A9A40-AA55-4CBA-93F5-B14C65A49478}">
-  <ds:schemaRefs>
-    <ds:schemaRef ds:uri="http://schemas.microsoft.com/sharepoint/v3/contenttype/forms"/>
-  </ds:schemaRefs>
-</ds:datastoreItem>
-</file>
-
 <file path=docMetadata/LabelInfo.xml><?xml version="1.0" encoding="utf-8"?>
 <clbl:labelList xmlns:clbl="http://schemas.microsoft.com/office/2020/mipLabelMetadata">
   <clbl:label id="{14b77578-9773-42d5-8507-251ca2dc2b06}" enabled="0" method="" siteId="{14b77578-9773-42d5-8507-251ca2dc2b06}" removed="1"/>

--- a/Updated_Biosketch_BMA.docx
+++ b/Updated_Biosketch_BMA.docx
@@ -126,14 +126,12 @@
         </w:rPr>
         <w:t xml:space="preserve"> </w:t>
       </w:r>
-      <w:proofErr w:type="spellStart"/>
       <w:r>
         <w:rPr>
           <w:sz w:val="22"/>
         </w:rPr>
         <w:t>BrianMAnderson</w:t>
       </w:r>
-      <w:proofErr w:type="spellEnd"/>
     </w:p>
     <w:p>
       <w:pPr>
@@ -704,8 +702,6 @@
                 <w:szCs w:val="22"/>
               </w:rPr>
             </w:pPr>
-            <w:proofErr w:type="spellStart"/>
-            <w:proofErr w:type="gramStart"/>
             <w:r>
               <w:rPr>
                 <w:sz w:val="22"/>
@@ -713,8 +709,6 @@
               </w:rPr>
               <w:t>Ph.D</w:t>
             </w:r>
-            <w:proofErr w:type="spellEnd"/>
-            <w:proofErr w:type="gramEnd"/>
           </w:p>
         </w:tc>
         <w:tc>
@@ -734,7 +728,13 @@
               <w:rPr>
                 <w:szCs w:val="22"/>
               </w:rPr>
-              <w:t>9/</w:t>
+              <w:t>7</w:t>
+            </w:r>
+            <w:r>
+              <w:rPr>
+                <w:szCs w:val="22"/>
+              </w:rPr>
+              <w:t>/</w:t>
             </w:r>
             <w:r>
               <w:rPr>
@@ -779,7 +779,13 @@
               <w:rPr>
                 <w:szCs w:val="22"/>
               </w:rPr>
-              <w:t>10/</w:t>
+              <w:t>5</w:t>
+            </w:r>
+            <w:r>
+              <w:rPr>
+                <w:szCs w:val="22"/>
+              </w:rPr>
+              <w:t>/</w:t>
             </w:r>
             <w:r>
               <w:rPr>
@@ -791,7 +797,7 @@
               <w:rPr>
                 <w:szCs w:val="22"/>
               </w:rPr>
-              <w:t>17</w:t>
+              <w:t>21</w:t>
             </w:r>
           </w:p>
           <w:p>
@@ -1047,7 +1053,7 @@
                 <w:sz w:val="22"/>
                 <w:szCs w:val="22"/>
               </w:rPr>
-              <w:t>07/2023</w:t>
+              <w:t>7/2023</w:t>
             </w:r>
           </w:p>
         </w:tc>
@@ -1446,15 +1452,7 @@
       </w:r>
       <w:r>
         <w:tab/>
-        <w:t xml:space="preserve">AAPM </w:t>
-      </w:r>
-      <w:proofErr w:type="spellStart"/>
-      <w:r>
-        <w:t>WizKids</w:t>
-      </w:r>
-      <w:proofErr w:type="spellEnd"/>
-      <w:r>
-        <w:t xml:space="preserve"> educator</w:t>
+        <w:t>AAPM WizKids educator</w:t>
       </w:r>
     </w:p>
     <w:p>
@@ -1774,10 +1772,7 @@
         <w:keepLines/>
       </w:pPr>
       <w:r>
-        <w:t>201</w:t>
-      </w:r>
-      <w:r>
-        <w:t>3</w:t>
+        <w:t>2013</w:t>
       </w:r>
       <w:r>
         <w:tab/>
@@ -1833,15 +1828,7 @@
     <w:p/>
     <w:p>
       <w:r>
-        <w:t xml:space="preserve">I first became interested in machine learning during my master’s work in 2015. The goal of my project was to create an </w:t>
-      </w:r>
-      <w:proofErr w:type="spellStart"/>
-      <w:r>
-        <w:t>autocontouring</w:t>
-      </w:r>
-      <w:proofErr w:type="spellEnd"/>
-      <w:r>
-        <w:t xml:space="preserve"> system which would accurately identify and differentiate cervical cancer nodes on non-contrast CT images. This work was important namely because 70% of the incidence and mortality burden of cervical cancer occurs in low- and middle-income countries where PET and contrast-CT images are not often available.</w:t>
+        <w:t>I first became interested in machine learning during my master’s work in 2015. The goal of my project was to create an autocontouring system which would accurately identify and differentiate cervical cancer nodes on non-contrast CT images. This work was important namely because 70% of the incidence and mortality burden of cervical cancer occurs in low- and middle-income countries where PET and contrast-CT images are not often available.</w:t>
       </w:r>
       <w:r>
         <w:t xml:space="preserve"> </w:t>
@@ -1964,25 +1951,7 @@
           <w:bCs/>
           <w:color w:val="000000" w:themeColor="text1"/>
         </w:rPr>
-        <w:t xml:space="preserve"> Zhang L, Rhee D.J, Nguyen C., Netherton T., Yang J., Brock K., </w:t>
-      </w:r>
-      <w:proofErr w:type="spellStart"/>
-      <w:r>
-        <w:rPr>
-          <w:rFonts w:cs="Arial"/>
-          <w:bCs/>
-          <w:color w:val="000000" w:themeColor="text1"/>
-        </w:rPr>
-        <w:t>Jhingran</w:t>
-      </w:r>
-      <w:proofErr w:type="spellEnd"/>
-      <w:r>
-        <w:rPr>
-          <w:rFonts w:cs="Arial"/>
-          <w:bCs/>
-          <w:color w:val="000000" w:themeColor="text1"/>
-        </w:rPr>
-        <w:t xml:space="preserve"> A., Simonds H., Klopp A., Beadle B. M., Court L., Cardenas C. </w:t>
+        <w:t xml:space="preserve"> Zhang L, Rhee D.J, Nguyen C., Netherton T., Yang J., Brock K., Jhingran A., Simonds H., Klopp A., Beadle B. M., Court L., Cardenas C. </w:t>
       </w:r>
       <w:r>
         <w:rPr>
@@ -2045,43 +2014,7 @@
           <w:i/>
           <w:color w:val="000000" w:themeColor="text1"/>
         </w:rPr>
-        <w:t xml:space="preserve">Simple Python Module for </w:t>
-      </w:r>
-      <w:proofErr w:type="spellStart"/>
-      <w:r>
-        <w:rPr>
-          <w:rFonts w:cs="Arial"/>
-          <w:i/>
-          <w:color w:val="000000" w:themeColor="text1"/>
-        </w:rPr>
-        <w:t>Dicom</w:t>
-      </w:r>
-      <w:proofErr w:type="spellEnd"/>
-      <w:r>
-        <w:rPr>
-          <w:rFonts w:cs="Arial"/>
-          <w:i/>
-          <w:color w:val="000000" w:themeColor="text1"/>
-        </w:rPr>
-        <w:t xml:space="preserve"> and RT: Conversions to Images and Masks, and Predictions to </w:t>
-      </w:r>
-      <w:proofErr w:type="spellStart"/>
-      <w:r>
-        <w:rPr>
-          <w:rFonts w:cs="Arial"/>
-          <w:i/>
-          <w:color w:val="000000" w:themeColor="text1"/>
-        </w:rPr>
-        <w:t>Dicom</w:t>
-      </w:r>
-      <w:proofErr w:type="spellEnd"/>
-      <w:r>
-        <w:rPr>
-          <w:rFonts w:cs="Arial"/>
-          <w:i/>
-          <w:color w:val="000000" w:themeColor="text1"/>
-        </w:rPr>
-        <w:t>-RT Structures</w:t>
+        <w:t>Simple Python Module for Dicom and RT: Conversions to Images and Masks, and Predictions to Dicom-RT Structures</w:t>
       </w:r>
       <w:r>
         <w:rPr>
@@ -2127,43 +2060,7 @@
           <w:bCs/>
           <w:color w:val="000000" w:themeColor="text1"/>
         </w:rPr>
-        <w:t xml:space="preserve">, Yu ZH, Gobeli M, </w:t>
-      </w:r>
-      <w:proofErr w:type="spellStart"/>
-      <w:r>
-        <w:rPr>
-          <w:rFonts w:cs="Arial"/>
-          <w:bCs/>
-          <w:color w:val="000000" w:themeColor="text1"/>
-        </w:rPr>
-        <w:t>Cazoulat</w:t>
-      </w:r>
-      <w:proofErr w:type="spellEnd"/>
-      <w:r>
-        <w:rPr>
-          <w:rFonts w:cs="Arial"/>
-          <w:bCs/>
-          <w:color w:val="000000" w:themeColor="text1"/>
-        </w:rPr>
-        <w:t xml:space="preserve"> G, Söderberg J, Samuelsson E, Lidberg D, Ward C, Taku N, Cardenas C, Rhee DJ, Venkatesan AM, Peterson CB, Court L, Svensson S, </w:t>
-      </w:r>
-      <w:proofErr w:type="spellStart"/>
-      <w:r>
-        <w:rPr>
-          <w:rFonts w:cs="Arial"/>
-          <w:bCs/>
-          <w:color w:val="000000" w:themeColor="text1"/>
-        </w:rPr>
-        <w:t>Löfman</w:t>
-      </w:r>
-      <w:proofErr w:type="spellEnd"/>
-      <w:r>
-        <w:rPr>
-          <w:rFonts w:cs="Arial"/>
-          <w:bCs/>
-          <w:color w:val="000000" w:themeColor="text1"/>
-        </w:rPr>
-        <w:t xml:space="preserve"> F, Klopp AH, Brock KK</w:t>
+        <w:t>, Yu ZH, Gobeli M, Cazoulat G, Söderberg J, Samuelsson E, Lidberg D, Ward C, Taku N, Cardenas C, Rhee DJ, Venkatesan AM, Peterson CB, Court L, Svensson S, Löfman F, Klopp AH, Brock KK</w:t>
       </w:r>
       <w:r>
         <w:rPr>
@@ -2223,25 +2120,7 @@
           <w:bCs/>
           <w:color w:val="000000" w:themeColor="text1"/>
         </w:rPr>
-        <w:t xml:space="preserve">, Lin EY, Cardenas CE, Gress DA, Erwin WD, </w:t>
-      </w:r>
-      <w:proofErr w:type="spellStart"/>
-      <w:r>
-        <w:rPr>
-          <w:rFonts w:cs="Arial"/>
-          <w:bCs/>
-          <w:color w:val="000000" w:themeColor="text1"/>
-        </w:rPr>
-        <w:t>Odisio</w:t>
-      </w:r>
-      <w:proofErr w:type="spellEnd"/>
-      <w:r>
-        <w:rPr>
-          <w:rFonts w:cs="Arial"/>
-          <w:bCs/>
-          <w:color w:val="000000" w:themeColor="text1"/>
-        </w:rPr>
-        <w:t xml:space="preserve"> BC, Koay EJ, Brock KK</w:t>
+        <w:t>, Lin EY, Cardenas CE, Gress DA, Erwin WD, Odisio BC, Koay EJ, Brock KK</w:t>
       </w:r>
       <w:r>
         <w:rPr>
@@ -4417,15 +4296,6 @@
 </file>
 
 <file path=customXml/item2.xml><?xml version="1.0" encoding="utf-8"?>
-<p:properties xmlns:p="http://schemas.microsoft.com/office/2006/metadata/properties" xmlns:xsi="http://www.w3.org/2001/XMLSchema-instance" xmlns:pc="http://schemas.microsoft.com/office/infopath/2007/PartnerControls">
-  <documentManagement>
-    <_ip_UnifiedCompliancePolicyUIAction xmlns="http://schemas.microsoft.com/sharepoint/v3" xsi:nil="true"/>
-    <_ip_UnifiedCompliancePolicyProperties xmlns="http://schemas.microsoft.com/sharepoint/v3" xsi:nil="true"/>
-  </documentManagement>
-</p:properties>
-</file>
-
-<file path=customXml/item3.xml><?xml version="1.0" encoding="utf-8"?>
 <ct:contentTypeSchema xmlns:ct="http://schemas.microsoft.com/office/2006/metadata/contentType" xmlns:ma="http://schemas.microsoft.com/office/2006/metadata/properties/metaAttributes" ct:_="" ma:_="" ma:contentTypeName="Document" ma:contentTypeID="0x01010027100C7699C73A498CB057F667D9CD99" ma:contentTypeVersion="14" ma:contentTypeDescription="Create a new document." ma:contentTypeScope="" ma:versionID="da1b2f359c56964e8a9e5ba2f4a7bb8e">
   <xsd:schema xmlns:xsd="http://www.w3.org/2001/XMLSchema" xmlns:xs="http://www.w3.org/2001/XMLSchema" xmlns:p="http://schemas.microsoft.com/office/2006/metadata/properties" xmlns:ns1="http://schemas.microsoft.com/sharepoint/v3" xmlns:ns3="0b516ab0-04e4-4c88-99cd-523706b96b1a" xmlns:ns4="589fc4a7-9825-4918-b2d3-6237c872ffbf" targetNamespace="http://schemas.microsoft.com/office/2006/metadata/properties" ma:root="true" ma:fieldsID="13579475e6e87a3a4fadde96db207311" ns1:_="" ns3:_="" ns4:_="">
     <xsd:import namespace="http://schemas.microsoft.com/sharepoint/v3"/>
@@ -4659,6 +4529,15 @@
 </ct:contentTypeSchema>
 </file>
 
+<file path=customXml/item3.xml><?xml version="1.0" encoding="utf-8"?>
+<p:properties xmlns:p="http://schemas.microsoft.com/office/2006/metadata/properties" xmlns:xsi="http://www.w3.org/2001/XMLSchema-instance" xmlns:pc="http://schemas.microsoft.com/office/infopath/2007/PartnerControls">
+  <documentManagement>
+    <_ip_UnifiedCompliancePolicyUIAction xmlns="http://schemas.microsoft.com/sharepoint/v3" xsi:nil="true"/>
+    <_ip_UnifiedCompliancePolicyProperties xmlns="http://schemas.microsoft.com/sharepoint/v3" xsi:nil="true"/>
+  </documentManagement>
+</p:properties>
+</file>
+
 <file path=customXml/itemProps1.xml><?xml version="1.0" encoding="utf-8"?>
 <ds:datastoreItem xmlns:ds="http://schemas.openxmlformats.org/officeDocument/2006/customXml" ds:itemID="{3A4A9A40-AA55-4CBA-93F5-B14C65A49478}">
   <ds:schemaRefs>
@@ -4668,16 +4547,6 @@
 </file>
 
 <file path=customXml/itemProps2.xml><?xml version="1.0" encoding="utf-8"?>
-<ds:datastoreItem xmlns:ds="http://schemas.openxmlformats.org/officeDocument/2006/customXml" ds:itemID="{2A76CE26-06FF-4835-817C-1A5CD3E7E1B8}">
-  <ds:schemaRefs>
-    <ds:schemaRef ds:uri="http://schemas.microsoft.com/office/2006/metadata/properties"/>
-    <ds:schemaRef ds:uri="http://schemas.microsoft.com/office/infopath/2007/PartnerControls"/>
-    <ds:schemaRef ds:uri="http://schemas.microsoft.com/sharepoint/v3"/>
-  </ds:schemaRefs>
-</ds:datastoreItem>
-</file>
-
-<file path=customXml/itemProps3.xml><?xml version="1.0" encoding="utf-8"?>
 <ds:datastoreItem xmlns:ds="http://schemas.openxmlformats.org/officeDocument/2006/customXml" ds:itemID="{89D37666-E58B-431B-B07E-592DB74D629B}">
   <ds:schemaRefs>
     <ds:schemaRef ds:uri="http://schemas.microsoft.com/office/2006/metadata/contentType"/>
@@ -4697,6 +4566,16 @@
 </ds:datastoreItem>
 </file>
 
+<file path=customXml/itemProps3.xml><?xml version="1.0" encoding="utf-8"?>
+<ds:datastoreItem xmlns:ds="http://schemas.openxmlformats.org/officeDocument/2006/customXml" ds:itemID="{2A76CE26-06FF-4835-817C-1A5CD3E7E1B8}">
+  <ds:schemaRefs>
+    <ds:schemaRef ds:uri="http://schemas.microsoft.com/office/2006/metadata/properties"/>
+    <ds:schemaRef ds:uri="http://schemas.microsoft.com/office/infopath/2007/PartnerControls"/>
+    <ds:schemaRef ds:uri="http://schemas.microsoft.com/sharepoint/v3"/>
+  </ds:schemaRefs>
+</ds:datastoreItem>
+</file>
+
 <file path=docMetadata/LabelInfo.xml><?xml version="1.0" encoding="utf-8"?>
 <clbl:labelList xmlns:clbl="http://schemas.microsoft.com/office/2020/mipLabelMetadata">
   <clbl:label id="{14b77578-9773-42d5-8507-251ca2dc2b06}" enabled="0" method="" siteId="{14b77578-9773-42d5-8507-251ca2dc2b06}" removed="1"/>
